--- a/data/code_docs/realism/deterrence/Retaliation_Response.docx
+++ b/data/code_docs/realism/deterrence/Retaliation_Response.docx
@@ -17,7 +17,247 @@
         <w:rPr>
           <w:highlight w:val="lightGray"/>
         </w:rPr>
-        <w:t>Files\\2011 Case Study\\Primary Sources_Policy_Strategies\\2009 Cyberspace Policy Review Assuring a Trusted and R - § 3 references coded [ 0.12% Coverage]</w:t>
+        <w:t>Files\\2011 Case Study\\CS1_Primary Sources_Policy_Strategies\\2010 National Security Strategy - § 3 references coded [ 0.08% Coverage]</w:t>
+      </w:r>
+    </w:p>
+    <w:p>
+      <w:pPr>
+        <w:pStyle w:val="TextBody"/>
+        <w:bidi w:val="0"/>
+        <w:spacing w:before="113" w:after="113"/>
+        <w:ind w:left="113" w:right="113" w:hanging="0"/>
+        <w:jc w:val="left"/>
+        <w:rPr>
+          <w:highlight w:val="lightGray"/>
+        </w:rPr>
+      </w:pPr>
+      <w:r>
+        <w:rPr>
+          <w:highlight w:val="lightGray"/>
+        </w:rPr>
+        <w:t>Reference 1 - 0.03% Coverage</w:t>
+      </w:r>
+    </w:p>
+    <w:p>
+      <w:pPr>
+        <w:pStyle w:val="TextBody"/>
+        <w:bidi w:val="0"/>
+        <w:spacing w:before="0" w:after="0"/>
+        <w:jc w:val="left"/>
+        <w:rPr/>
+      </w:pPr>
+      <w:r>
+        <w:rPr/>
+        <w:t>drew a swift and forceful response from the United States and our allies and partners in Afghanistan</w:t>
+      </w:r>
+    </w:p>
+    <w:p>
+      <w:pPr>
+        <w:pStyle w:val="TextBody"/>
+        <w:bidi w:val="0"/>
+        <w:spacing w:before="113" w:after="113"/>
+        <w:ind w:left="113" w:right="113" w:hanging="0"/>
+        <w:jc w:val="left"/>
+        <w:rPr>
+          <w:highlight w:val="lightGray"/>
+        </w:rPr>
+      </w:pPr>
+      <w:r>
+        <w:rPr>
+          <w:highlight w:val="lightGray"/>
+        </w:rPr>
+        <w:t>Reference 2 - 0.01% Coverage</w:t>
+      </w:r>
+    </w:p>
+    <w:p>
+      <w:pPr>
+        <w:pStyle w:val="TextBody"/>
+        <w:bidi w:val="0"/>
+        <w:spacing w:before="0" w:after="0"/>
+        <w:jc w:val="left"/>
+        <w:rPr/>
+      </w:pPr>
+      <w:r>
+        <w:rPr/>
+        <w:t>response to cyber attacks</w:t>
+      </w:r>
+    </w:p>
+    <w:p>
+      <w:pPr>
+        <w:pStyle w:val="TextBody"/>
+        <w:bidi w:val="0"/>
+        <w:spacing w:before="113" w:after="113"/>
+        <w:ind w:left="113" w:right="113" w:hanging="0"/>
+        <w:jc w:val="left"/>
+        <w:rPr>
+          <w:highlight w:val="lightGray"/>
+        </w:rPr>
+      </w:pPr>
+      <w:r>
+        <w:rPr>
+          <w:highlight w:val="lightGray"/>
+        </w:rPr>
+        <w:t>Reference 3 - 0.04% Coverage</w:t>
+      </w:r>
+    </w:p>
+    <w:p>
+      <w:pPr>
+        <w:pStyle w:val="TextBody"/>
+        <w:bidi w:val="0"/>
+        <w:spacing w:before="0" w:after="0"/>
+        <w:jc w:val="left"/>
+        <w:rPr/>
+      </w:pPr>
+      <w:r>
+        <w:rPr/>
+        <w:t>Our strategy to attack these networks must respond in kind and target their illicit resources and access to the global financial system through financial measures,</w:t>
+      </w:r>
+    </w:p>
+    <w:p>
+      <w:pPr>
+        <w:pStyle w:val="TextBody"/>
+        <w:bidi w:val="0"/>
+        <w:spacing w:before="113" w:after="113"/>
+        <w:ind w:left="113" w:right="113" w:hanging="0"/>
+        <w:jc w:val="left"/>
+        <w:rPr>
+          <w:highlight w:val="lightGray"/>
+        </w:rPr>
+      </w:pPr>
+      <w:r>
+        <w:rPr>
+          <w:highlight w:val="lightGray"/>
+        </w:rPr>
+        <w:t>Files\\2011 Case Study\\CS1_Primary Sources_Policy_Strategies\\2010 Quadrennial Defense Review - § 1 reference coded [ 0.01% Coverage]</w:t>
+      </w:r>
+    </w:p>
+    <w:p>
+      <w:pPr>
+        <w:pStyle w:val="TextBody"/>
+        <w:bidi w:val="0"/>
+        <w:spacing w:before="113" w:after="113"/>
+        <w:ind w:left="113" w:right="113" w:hanging="0"/>
+        <w:jc w:val="left"/>
+        <w:rPr>
+          <w:highlight w:val="lightGray"/>
+        </w:rPr>
+      </w:pPr>
+      <w:r>
+        <w:rPr>
+          <w:highlight w:val="lightGray"/>
+        </w:rPr>
+        <w:t>Reference 1 - 0.01% Coverage</w:t>
+      </w:r>
+    </w:p>
+    <w:p>
+      <w:pPr>
+        <w:pStyle w:val="TextBody"/>
+        <w:bidi w:val="0"/>
+        <w:spacing w:before="0" w:after="0"/>
+        <w:jc w:val="left"/>
+        <w:rPr/>
+      </w:pPr>
+      <w:r>
+        <w:rPr/>
+        <w:t>supporting a response to an attack</w:t>
+      </w:r>
+    </w:p>
+    <w:p>
+      <w:pPr>
+        <w:pStyle w:val="TextBody"/>
+        <w:bidi w:val="0"/>
+        <w:spacing w:before="113" w:after="113"/>
+        <w:ind w:left="113" w:right="113" w:hanging="0"/>
+        <w:jc w:val="left"/>
+        <w:rPr>
+          <w:highlight w:val="lightGray"/>
+        </w:rPr>
+      </w:pPr>
+      <w:r>
+        <w:rPr>
+          <w:highlight w:val="lightGray"/>
+        </w:rPr>
+        <w:t>Files\\2011 Case Study\\CS1_Primary Sources_Policy_Strategies\\2011 National Military Strategy - § 2 references coded [ 0.19% Coverage]</w:t>
+      </w:r>
+    </w:p>
+    <w:p>
+      <w:pPr>
+        <w:pStyle w:val="TextBody"/>
+        <w:bidi w:val="0"/>
+        <w:spacing w:before="113" w:after="113"/>
+        <w:ind w:left="113" w:right="113" w:hanging="0"/>
+        <w:jc w:val="left"/>
+        <w:rPr>
+          <w:highlight w:val="lightGray"/>
+        </w:rPr>
+      </w:pPr>
+      <w:r>
+        <w:rPr>
+          <w:highlight w:val="lightGray"/>
+        </w:rPr>
+        <w:t>Reference 1 - 0.17% Coverage</w:t>
+      </w:r>
+    </w:p>
+    <w:p>
+      <w:pPr>
+        <w:pStyle w:val="TextBody"/>
+        <w:bidi w:val="0"/>
+        <w:spacing w:before="0" w:after="0"/>
+        <w:jc w:val="left"/>
+        <w:rPr/>
+      </w:pPr>
+      <w:r>
+        <w:rPr/>
+        <w:t>We will, on order, be prepared to respond to any attack across the full spectrum of military capabilities with an appropriate and measured response at a time and place of our Nation’s choosing.</w:t>
+      </w:r>
+    </w:p>
+    <w:p>
+      <w:pPr>
+        <w:pStyle w:val="TextBody"/>
+        <w:bidi w:val="0"/>
+        <w:spacing w:before="113" w:after="113"/>
+        <w:ind w:left="113" w:right="113" w:hanging="0"/>
+        <w:jc w:val="left"/>
+        <w:rPr>
+          <w:highlight w:val="lightGray"/>
+        </w:rPr>
+      </w:pPr>
+      <w:r>
+        <w:rPr>
+          <w:highlight w:val="lightGray"/>
+        </w:rPr>
+        <w:t>Reference 2 - 0.02% Coverage</w:t>
+      </w:r>
+    </w:p>
+    <w:p>
+      <w:pPr>
+        <w:pStyle w:val="TextBody"/>
+        <w:bidi w:val="0"/>
+        <w:spacing w:before="0" w:after="0"/>
+        <w:jc w:val="left"/>
+        <w:rPr/>
+      </w:pPr>
+      <w:r>
+        <w:rPr/>
+        <w:t>threat of retaliation</w:t>
+      </w:r>
+    </w:p>
+    <w:p>
+      <w:pPr>
+        <w:pStyle w:val="TextBody"/>
+        <w:bidi w:val="0"/>
+        <w:spacing w:before="113" w:after="113"/>
+        <w:ind w:left="113" w:right="113" w:hanging="0"/>
+        <w:jc w:val="left"/>
+        <w:rPr>
+          <w:highlight w:val="lightGray"/>
+        </w:rPr>
+      </w:pPr>
+      <w:r>
+        <w:rPr>
+          <w:highlight w:val="lightGray"/>
+        </w:rPr>
+        <w:t>Files\\2011 Case Study\\CS1_Secondary Sources_Authoritative\\2009 Cyberspace Policy Review Assuring a Trusted and R - § 3 references coded [ 0.12% Coverage]</w:t>
       </w:r>
     </w:p>
     <w:p>
@@ -128,7 +368,7 @@
         <w:rPr>
           <w:highlight w:val="lightGray"/>
         </w:rPr>
-        <w:t>Files\\2011 Case Study\\Primary Sources_Policy_Strategies\\2010_national_security_strategy - § 3 references coded [ 0.08% Coverage]</w:t>
+        <w:t>Files\\2015 Case Study\\CS2_Primary Sources_Policy_Strategies\\2014 Quadrennial Defense Review - § 3 references coded [ 0.09% Coverage]</w:t>
       </w:r>
     </w:p>
     <w:p>
@@ -159,246 +399,6 @@
       </w:pPr>
       <w:r>
         <w:rPr/>
-        <w:t>drew a swift and forceful response from the United States and our allies and partners in Afghanistan</w:t>
-      </w:r>
-    </w:p>
-    <w:p>
-      <w:pPr>
-        <w:pStyle w:val="TextBody"/>
-        <w:bidi w:val="0"/>
-        <w:spacing w:before="113" w:after="113"/>
-        <w:ind w:left="113" w:right="113" w:hanging="0"/>
-        <w:jc w:val="left"/>
-        <w:rPr>
-          <w:highlight w:val="lightGray"/>
-        </w:rPr>
-      </w:pPr>
-      <w:r>
-        <w:rPr>
-          <w:highlight w:val="lightGray"/>
-        </w:rPr>
-        <w:t>Reference 2 - 0.01% Coverage</w:t>
-      </w:r>
-    </w:p>
-    <w:p>
-      <w:pPr>
-        <w:pStyle w:val="TextBody"/>
-        <w:bidi w:val="0"/>
-        <w:spacing w:before="0" w:after="0"/>
-        <w:jc w:val="left"/>
-        <w:rPr/>
-      </w:pPr>
-      <w:r>
-        <w:rPr/>
-        <w:t>response to cyber attacks</w:t>
-      </w:r>
-    </w:p>
-    <w:p>
-      <w:pPr>
-        <w:pStyle w:val="TextBody"/>
-        <w:bidi w:val="0"/>
-        <w:spacing w:before="113" w:after="113"/>
-        <w:ind w:left="113" w:right="113" w:hanging="0"/>
-        <w:jc w:val="left"/>
-        <w:rPr>
-          <w:highlight w:val="lightGray"/>
-        </w:rPr>
-      </w:pPr>
-      <w:r>
-        <w:rPr>
-          <w:highlight w:val="lightGray"/>
-        </w:rPr>
-        <w:t>Reference 3 - 0.04% Coverage</w:t>
-      </w:r>
-    </w:p>
-    <w:p>
-      <w:pPr>
-        <w:pStyle w:val="TextBody"/>
-        <w:bidi w:val="0"/>
-        <w:spacing w:before="0" w:after="0"/>
-        <w:jc w:val="left"/>
-        <w:rPr/>
-      </w:pPr>
-      <w:r>
-        <w:rPr/>
-        <w:t>Our strategy to attack these networks must respond in kind and target their illicit resources and access to the global financial system through financial measures,</w:t>
-      </w:r>
-    </w:p>
-    <w:p>
-      <w:pPr>
-        <w:pStyle w:val="TextBody"/>
-        <w:bidi w:val="0"/>
-        <w:spacing w:before="113" w:after="113"/>
-        <w:ind w:left="113" w:right="113" w:hanging="0"/>
-        <w:jc w:val="left"/>
-        <w:rPr>
-          <w:highlight w:val="lightGray"/>
-        </w:rPr>
-      </w:pPr>
-      <w:r>
-        <w:rPr>
-          <w:highlight w:val="lightGray"/>
-        </w:rPr>
-        <w:t>Files\\2011 Case Study\\Primary Sources_Policy_Strategies\\2011-national-military-strategy - § 2 references coded [ 0.19% Coverage]</w:t>
-      </w:r>
-    </w:p>
-    <w:p>
-      <w:pPr>
-        <w:pStyle w:val="TextBody"/>
-        <w:bidi w:val="0"/>
-        <w:spacing w:before="113" w:after="113"/>
-        <w:ind w:left="113" w:right="113" w:hanging="0"/>
-        <w:jc w:val="left"/>
-        <w:rPr>
-          <w:highlight w:val="lightGray"/>
-        </w:rPr>
-      </w:pPr>
-      <w:r>
-        <w:rPr>
-          <w:highlight w:val="lightGray"/>
-        </w:rPr>
-        <w:t>Reference 1 - 0.17% Coverage</w:t>
-      </w:r>
-    </w:p>
-    <w:p>
-      <w:pPr>
-        <w:pStyle w:val="TextBody"/>
-        <w:bidi w:val="0"/>
-        <w:spacing w:before="0" w:after="0"/>
-        <w:jc w:val="left"/>
-        <w:rPr/>
-      </w:pPr>
-      <w:r>
-        <w:rPr/>
-        <w:t>We will, on order, be prepared to respond to any attack across the full spectrum of military capabilities with an appropriate and measured response at a time and place of our Nation’s choosing.</w:t>
-      </w:r>
-    </w:p>
-    <w:p>
-      <w:pPr>
-        <w:pStyle w:val="TextBody"/>
-        <w:bidi w:val="0"/>
-        <w:spacing w:before="113" w:after="113"/>
-        <w:ind w:left="113" w:right="113" w:hanging="0"/>
-        <w:jc w:val="left"/>
-        <w:rPr>
-          <w:highlight w:val="lightGray"/>
-        </w:rPr>
-      </w:pPr>
-      <w:r>
-        <w:rPr>
-          <w:highlight w:val="lightGray"/>
-        </w:rPr>
-        <w:t>Reference 2 - 0.02% Coverage</w:t>
-      </w:r>
-    </w:p>
-    <w:p>
-      <w:pPr>
-        <w:pStyle w:val="TextBody"/>
-        <w:bidi w:val="0"/>
-        <w:spacing w:before="0" w:after="0"/>
-        <w:jc w:val="left"/>
-        <w:rPr/>
-      </w:pPr>
-      <w:r>
-        <w:rPr/>
-        <w:t>threat of retaliation</w:t>
-      </w:r>
-    </w:p>
-    <w:p>
-      <w:pPr>
-        <w:pStyle w:val="TextBody"/>
-        <w:bidi w:val="0"/>
-        <w:spacing w:before="113" w:after="113"/>
-        <w:ind w:left="113" w:right="113" w:hanging="0"/>
-        <w:jc w:val="left"/>
-        <w:rPr>
-          <w:highlight w:val="lightGray"/>
-        </w:rPr>
-      </w:pPr>
-      <w:r>
-        <w:rPr>
-          <w:highlight w:val="lightGray"/>
-        </w:rPr>
-        <w:t>Files\\2011 Case Study\\Primary Sources_Policy_Strategies\\QDR as of 29JAN10 1600 - § 1 reference coded [ 0.01% Coverage]</w:t>
-      </w:r>
-    </w:p>
-    <w:p>
-      <w:pPr>
-        <w:pStyle w:val="TextBody"/>
-        <w:bidi w:val="0"/>
-        <w:spacing w:before="113" w:after="113"/>
-        <w:ind w:left="113" w:right="113" w:hanging="0"/>
-        <w:jc w:val="left"/>
-        <w:rPr>
-          <w:highlight w:val="lightGray"/>
-        </w:rPr>
-      </w:pPr>
-      <w:r>
-        <w:rPr>
-          <w:highlight w:val="lightGray"/>
-        </w:rPr>
-        <w:t>Reference 1 - 0.01% Coverage</w:t>
-      </w:r>
-    </w:p>
-    <w:p>
-      <w:pPr>
-        <w:pStyle w:val="TextBody"/>
-        <w:bidi w:val="0"/>
-        <w:spacing w:before="0" w:after="0"/>
-        <w:jc w:val="left"/>
-        <w:rPr/>
-      </w:pPr>
-      <w:r>
-        <w:rPr/>
-        <w:t>supporting a response to an attack</w:t>
-      </w:r>
-    </w:p>
-    <w:p>
-      <w:pPr>
-        <w:pStyle w:val="TextBody"/>
-        <w:bidi w:val="0"/>
-        <w:spacing w:before="113" w:after="113"/>
-        <w:ind w:left="113" w:right="113" w:hanging="0"/>
-        <w:jc w:val="left"/>
-        <w:rPr>
-          <w:highlight w:val="lightGray"/>
-        </w:rPr>
-      </w:pPr>
-      <w:r>
-        <w:rPr>
-          <w:highlight w:val="lightGray"/>
-        </w:rPr>
-        <w:t>Files\\2015 Case Study\\Primary Sources_Policy_Strategies\\2014 Quadrennial Defense Review CLEAN - § 3 references coded [ 0.09% Coverage]</w:t>
-      </w:r>
-    </w:p>
-    <w:p>
-      <w:pPr>
-        <w:pStyle w:val="TextBody"/>
-        <w:bidi w:val="0"/>
-        <w:spacing w:before="113" w:after="113"/>
-        <w:ind w:left="113" w:right="113" w:hanging="0"/>
-        <w:jc w:val="left"/>
-        <w:rPr>
-          <w:highlight w:val="lightGray"/>
-        </w:rPr>
-      </w:pPr>
-      <w:r>
-        <w:rPr>
-          <w:highlight w:val="lightGray"/>
-        </w:rPr>
-        <w:t>Reference 1 - 0.03% Coverage</w:t>
-      </w:r>
-    </w:p>
-    <w:p>
-      <w:pPr>
-        <w:pStyle w:val="TextBody"/>
-        <w:bidi w:val="0"/>
-        <w:spacing w:before="0" w:after="0"/>
-        <w:jc w:val="left"/>
-        <w:rPr/>
-      </w:pPr>
-      <w:r>
-        <w:rPr/>
         <w:t>a smaller force strains our ability to simultaneously respond to more than one major contingency at a time.</w:t>
       </w:r>
     </w:p>
@@ -479,7 +479,366 @@
         <w:rPr>
           <w:highlight w:val="lightGray"/>
         </w:rPr>
-        <w:t>Files\\2015 Case Study\\Primary Sources_Policy_Strategies\\2015 National Military Strategy CLEAN - § 7 references coded [ 0.74% Coverage]</w:t>
+        <w:t>Files\\2015 Case Study\\CS2_Primary Sources_Policy_Strategies\\2015 DoD Cyber Strategy - § 11 references coded [ 1.81% Coverage]</w:t>
+      </w:r>
+    </w:p>
+    <w:p>
+      <w:pPr>
+        <w:pStyle w:val="TextBody"/>
+        <w:bidi w:val="0"/>
+        <w:spacing w:before="113" w:after="113"/>
+        <w:ind w:left="113" w:right="113" w:hanging="0"/>
+        <w:jc w:val="left"/>
+        <w:rPr>
+          <w:highlight w:val="lightGray"/>
+        </w:rPr>
+      </w:pPr>
+      <w:r>
+        <w:rPr>
+          <w:highlight w:val="lightGray"/>
+        </w:rPr>
+        <w:t>Reference 1 - 0.04% Coverage</w:t>
+      </w:r>
+    </w:p>
+    <w:p>
+      <w:pPr>
+        <w:pStyle w:val="TextBody"/>
+        <w:bidi w:val="0"/>
+        <w:spacing w:before="0" w:after="0"/>
+        <w:jc w:val="left"/>
+        <w:rPr/>
+      </w:pPr>
+      <w:r>
+        <w:rPr/>
+        <w:t>This includes incident management and network defense response.</w:t>
+      </w:r>
+    </w:p>
+    <w:p>
+      <w:pPr>
+        <w:pStyle w:val="TextBody"/>
+        <w:bidi w:val="0"/>
+        <w:spacing w:before="113" w:after="113"/>
+        <w:ind w:left="113" w:right="113" w:hanging="0"/>
+        <w:jc w:val="left"/>
+        <w:rPr>
+          <w:highlight w:val="lightGray"/>
+        </w:rPr>
+      </w:pPr>
+      <w:r>
+        <w:rPr>
+          <w:highlight w:val="lightGray"/>
+        </w:rPr>
+        <w:t>Reference 2 - 0.11% Coverage</w:t>
+      </w:r>
+    </w:p>
+    <w:p>
+      <w:pPr>
+        <w:pStyle w:val="TextBody"/>
+        <w:bidi w:val="0"/>
+        <w:spacing w:before="0" w:after="0"/>
+        <w:jc w:val="left"/>
+        <w:rPr/>
+      </w:pPr>
+      <w:r>
+        <w:rPr/>
+        <w:t>If and when DoD detects indications of hostile activity within its networks, DoD has quick-response capabilities to close or mitigate vulnerabilities and secure its networks and systems.</w:t>
+      </w:r>
+    </w:p>
+    <w:p>
+      <w:pPr>
+        <w:pStyle w:val="TextBody"/>
+        <w:bidi w:val="0"/>
+        <w:spacing w:before="113" w:after="113"/>
+        <w:ind w:left="113" w:right="113" w:hanging="0"/>
+        <w:jc w:val="left"/>
+        <w:rPr>
+          <w:highlight w:val="lightGray"/>
+        </w:rPr>
+      </w:pPr>
+      <w:r>
+        <w:rPr>
+          <w:highlight w:val="lightGray"/>
+        </w:rPr>
+        <w:t>Reference 3 - 0.09% Coverage</w:t>
+      </w:r>
+    </w:p>
+    <w:p>
+      <w:pPr>
+        <w:pStyle w:val="TextBody"/>
+        <w:bidi w:val="0"/>
+        <w:spacing w:before="0" w:after="0"/>
+        <w:jc w:val="left"/>
+        <w:rPr/>
+      </w:pPr>
+      <w:r>
+        <w:rPr/>
+        <w:t>Build and maintain viable cyber options and plan to use those options to control conflict escalation and to shape the conflict environment at all stages</w:t>
+      </w:r>
+    </w:p>
+    <w:p>
+      <w:pPr>
+        <w:pStyle w:val="TextBody"/>
+        <w:bidi w:val="0"/>
+        <w:spacing w:before="113" w:after="113"/>
+        <w:ind w:left="113" w:right="113" w:hanging="0"/>
+        <w:jc w:val="left"/>
+        <w:rPr>
+          <w:highlight w:val="lightGray"/>
+        </w:rPr>
+      </w:pPr>
+      <w:r>
+        <w:rPr>
+          <w:highlight w:val="lightGray"/>
+        </w:rPr>
+        <w:t>Reference 4 - 0.26% Coverage</w:t>
+      </w:r>
+    </w:p>
+    <w:p>
+      <w:pPr>
+        <w:pStyle w:val="TextBody"/>
+        <w:bidi w:val="0"/>
+        <w:spacing w:before="0" w:after="0"/>
+        <w:jc w:val="left"/>
+        <w:rPr/>
+      </w:pPr>
+      <w:r>
+        <w:rPr/>
+        <w:t>As DoD builds its Cyber Mission Force and overall capabilities, DoD assumes that the deterrence of cyberattacks on U.S. interests will not be achieved through the articulation of cyber policies alone, but through the totality of U.S. actions, including declaratory policy, substantial indications and warning capabilities, defensive posture, effective response procedures, and the overall resiliency of U.S. networks and systems.</w:t>
+      </w:r>
+    </w:p>
+    <w:p>
+      <w:pPr>
+        <w:pStyle w:val="TextBody"/>
+        <w:bidi w:val="0"/>
+        <w:spacing w:before="113" w:after="113"/>
+        <w:ind w:left="113" w:right="113" w:hanging="0"/>
+        <w:jc w:val="left"/>
+        <w:rPr>
+          <w:highlight w:val="lightGray"/>
+        </w:rPr>
+      </w:pPr>
+      <w:r>
+        <w:rPr>
+          <w:highlight w:val="lightGray"/>
+        </w:rPr>
+        <w:t>Reference 5 - 0.21% Coverage</w:t>
+      </w:r>
+    </w:p>
+    <w:p>
+      <w:pPr>
+        <w:pStyle w:val="TextBody"/>
+        <w:bidi w:val="0"/>
+        <w:spacing w:before="0" w:after="0"/>
+        <w:jc w:val="left"/>
+        <w:rPr/>
+      </w:pPr>
+      <w:r>
+        <w:rPr/>
+        <w:t>The United States must be able to declare or display effective response capabilities to deter an adversary from initiating an attack; develop effective defensive capabilities to deny a potential attack from succeeding; and strengthen the overall resilience of U.S. systems to withstand a potential attack if it penetrates the United States’ defenses.</w:t>
+      </w:r>
+    </w:p>
+    <w:p>
+      <w:pPr>
+        <w:pStyle w:val="TextBody"/>
+        <w:bidi w:val="0"/>
+        <w:spacing w:before="113" w:after="113"/>
+        <w:ind w:left="113" w:right="113" w:hanging="0"/>
+        <w:jc w:val="left"/>
+        <w:rPr>
+          <w:highlight w:val="lightGray"/>
+        </w:rPr>
+      </w:pPr>
+      <w:r>
+        <w:rPr>
+          <w:highlight w:val="lightGray"/>
+        </w:rPr>
+        <w:t>Reference 6 - 0.37% Coverage</w:t>
+      </w:r>
+    </w:p>
+    <w:p>
+      <w:pPr>
+        <w:pStyle w:val="TextBody"/>
+        <w:bidi w:val="0"/>
+        <w:spacing w:before="0" w:after="0"/>
+        <w:jc w:val="left"/>
+        <w:rPr/>
+      </w:pPr>
+      <w:r>
+        <w:rPr/>
+        <w:t>Response: The United States has been clear that it will respond to a cyberattack on U.S. interests through its defense capabilities. The United States has articulated this declaratory policy in the 2011 United States International Strategy for Cyberspace, in the Department of Defense Cyberspace Policy Report to Congress of 2011, and through public statements by the President and the Secretary of Defense. The United States will continue to respond to cyberattacks against U.S. interests at a time, in a manner, and in a place of our choosing, using appropriate instruments of U.S. power and in accordance with applicable law.</w:t>
+      </w:r>
+    </w:p>
+    <w:p>
+      <w:pPr>
+        <w:pStyle w:val="TextBody"/>
+        <w:bidi w:val="0"/>
+        <w:spacing w:before="113" w:after="113"/>
+        <w:ind w:left="113" w:right="113" w:hanging="0"/>
+        <w:jc w:val="left"/>
+        <w:rPr>
+          <w:highlight w:val="lightGray"/>
+        </w:rPr>
+      </w:pPr>
+      <w:r>
+        <w:rPr>
+          <w:highlight w:val="lightGray"/>
+        </w:rPr>
+        <w:t>Reference 7 - 0.08% Coverage</w:t>
+      </w:r>
+    </w:p>
+    <w:p>
+      <w:pPr>
+        <w:pStyle w:val="TextBody"/>
+        <w:bidi w:val="0"/>
+        <w:spacing w:before="0" w:after="0"/>
+        <w:jc w:val="left"/>
+        <w:rPr/>
+      </w:pPr>
+      <w:r>
+        <w:rPr/>
+        <w:t>Attribution enables the Defense Department or other agencies to conduct response and denial operations against an incoming cyberattack.</w:t>
+      </w:r>
+    </w:p>
+    <w:p>
+      <w:pPr>
+        <w:pStyle w:val="TextBody"/>
+        <w:bidi w:val="0"/>
+        <w:spacing w:before="113" w:after="113"/>
+        <w:ind w:left="113" w:right="113" w:hanging="0"/>
+        <w:jc w:val="left"/>
+        <w:rPr>
+          <w:highlight w:val="lightGray"/>
+        </w:rPr>
+      </w:pPr>
+      <w:r>
+        <w:rPr>
+          <w:highlight w:val="lightGray"/>
+        </w:rPr>
+        <w:t>Reference 8 - 0.20% Coverage</w:t>
+      </w:r>
+    </w:p>
+    <w:p>
+      <w:pPr>
+        <w:pStyle w:val="TextBody"/>
+        <w:bidi w:val="0"/>
+        <w:spacing w:before="0" w:after="0"/>
+        <w:jc w:val="left"/>
+        <w:rPr/>
+      </w:pPr>
+      <w:r>
+        <w:rPr/>
+        <w:t>Finally, cyber capabilities present state and non-state actors with the ability to strike at U.S. interests in a manner that may or may not necessarily warrant a purely military response by the United States, but which may nonetheless present a significant threat to U.S. national security and may warrant a non-military response of some kind.</w:t>
+      </w:r>
+    </w:p>
+    <w:p>
+      <w:pPr>
+        <w:pStyle w:val="TextBody"/>
+        <w:bidi w:val="0"/>
+        <w:spacing w:before="113" w:after="113"/>
+        <w:ind w:left="113" w:right="113" w:hanging="0"/>
+        <w:jc w:val="left"/>
+        <w:rPr>
+          <w:highlight w:val="lightGray"/>
+        </w:rPr>
+      </w:pPr>
+      <w:r>
+        <w:rPr>
+          <w:highlight w:val="lightGray"/>
+        </w:rPr>
+        <w:t>Reference 9 - 0.10% Coverage</w:t>
+      </w:r>
+    </w:p>
+    <w:p>
+      <w:pPr>
+        <w:pStyle w:val="TextBody"/>
+        <w:bidi w:val="0"/>
+        <w:spacing w:before="0" w:after="0"/>
+        <w:jc w:val="left"/>
+        <w:rPr/>
+      </w:pPr>
+      <w:r>
+        <w:rPr/>
+        <w:t>In response to certain attacks and intrusions, the United States may undertake diplomatic actions, take law enforcement actions, and consider economic sanctions.</w:t>
+      </w:r>
+    </w:p>
+    <w:p>
+      <w:pPr>
+        <w:pStyle w:val="TextBody"/>
+        <w:bidi w:val="0"/>
+        <w:spacing w:before="113" w:after="113"/>
+        <w:ind w:left="113" w:right="113" w:hanging="0"/>
+        <w:jc w:val="left"/>
+        <w:rPr>
+          <w:highlight w:val="lightGray"/>
+        </w:rPr>
+      </w:pPr>
+      <w:r>
+        <w:rPr>
+          <w:highlight w:val="lightGray"/>
+        </w:rPr>
+        <w:t>Reference 10 - 0.11% Coverage</w:t>
+      </w:r>
+    </w:p>
+    <w:p>
+      <w:pPr>
+        <w:pStyle w:val="TextBody"/>
+        <w:bidi w:val="0"/>
+        <w:spacing w:before="0" w:after="0"/>
+        <w:jc w:val="left"/>
+        <w:rPr/>
+      </w:pPr>
+      <w:r>
+        <w:rPr/>
+        <w:t>Through the course of this strategy DoD will constantly assess the international environment and develop innovative partnerships to respond to emerging challenges and opportunities.</w:t>
+      </w:r>
+    </w:p>
+    <w:p>
+      <w:pPr>
+        <w:pStyle w:val="TextBody"/>
+        <w:bidi w:val="0"/>
+        <w:spacing w:before="113" w:after="113"/>
+        <w:ind w:left="113" w:right="113" w:hanging="0"/>
+        <w:jc w:val="left"/>
+        <w:rPr>
+          <w:highlight w:val="lightGray"/>
+        </w:rPr>
+      </w:pPr>
+      <w:r>
+        <w:rPr>
+          <w:highlight w:val="lightGray"/>
+        </w:rPr>
+        <w:t>Reference 11 - 0.24% Coverage</w:t>
+      </w:r>
+    </w:p>
+    <w:p>
+      <w:pPr>
+        <w:pStyle w:val="TextBody"/>
+        <w:bidi w:val="0"/>
+        <w:spacing w:before="0" w:after="0"/>
+        <w:jc w:val="left"/>
+        <w:rPr/>
+      </w:pPr>
+      <w:r>
+        <w:rPr/>
+        <w:t>Build partnerships to defend the nation. DoD will have a framework in place to cooperate with other government agencies to conduct defend the nation operations. DoD will work with FBI, CIA, DHS and other agencies to build relationships and integrate capabilities to provide the President with the widest range of options available to respond to a cyberattack of significant consequence to the United States.</w:t>
+      </w:r>
+    </w:p>
+    <w:p>
+      <w:pPr>
+        <w:pStyle w:val="TextBody"/>
+        <w:bidi w:val="0"/>
+        <w:spacing w:before="113" w:after="113"/>
+        <w:ind w:left="113" w:right="113" w:hanging="0"/>
+        <w:jc w:val="left"/>
+        <w:rPr>
+          <w:highlight w:val="lightGray"/>
+        </w:rPr>
+      </w:pPr>
+      <w:r>
+        <w:rPr>
+          <w:highlight w:val="lightGray"/>
+        </w:rPr>
+        <w:t>Files\\2015 Case Study\\CS2_Primary Sources_Policy_Strategies\\2015 National Military Strategy - § 7 references coded [ 0.74% Coverage]</w:t>
       </w:r>
     </w:p>
     <w:p>
@@ -716,7 +1075,7 @@
         <w:rPr>
           <w:highlight w:val="lightGray"/>
         </w:rPr>
-        <w:t>Files\\2015 Case Study\\Primary Sources_Policy_Strategies\\2015 WH Report on Cyber Deterrence Policy Final CLEAN - § 33 references coded [ 5.15% Coverage]</w:t>
+        <w:t>Files\\2015 Case Study\\CS2_Primary Sources_Policy_Strategies\\2015 White House Report on Cyber Deterrence Policy - § 33 references coded [ 5.15% Coverage]</w:t>
       </w:r>
     </w:p>
     <w:p>
@@ -1748,6 +2107,552 @@
       <w:r>
         <w:rPr/>
         <w:t>respond to cyber incidents</w:t>
+      </w:r>
+    </w:p>
+    <w:p>
+      <w:pPr>
+        <w:pStyle w:val="TextBody"/>
+        <w:bidi w:val="0"/>
+        <w:spacing w:before="113" w:after="113"/>
+        <w:ind w:left="113" w:right="113" w:hanging="0"/>
+        <w:jc w:val="left"/>
+        <w:rPr>
+          <w:highlight w:val="lightGray"/>
+        </w:rPr>
+      </w:pPr>
+      <w:r>
+        <w:rPr>
+          <w:highlight w:val="lightGray"/>
+        </w:rPr>
+        <w:t>Files\\2018 Case Study\\CS3_Primary Sources_Policy_Strategies\\2017 National Security Strategy - § 5 references coded [ 0.32% Coverage]</w:t>
+      </w:r>
+    </w:p>
+    <w:p>
+      <w:pPr>
+        <w:pStyle w:val="TextBody"/>
+        <w:bidi w:val="0"/>
+        <w:spacing w:before="113" w:after="113"/>
+        <w:ind w:left="113" w:right="113" w:hanging="0"/>
+        <w:jc w:val="left"/>
+        <w:rPr>
+          <w:highlight w:val="lightGray"/>
+        </w:rPr>
+      </w:pPr>
+      <w:r>
+        <w:rPr>
+          <w:highlight w:val="lightGray"/>
+        </w:rPr>
+        <w:t>Reference 1 - 0.04% Coverage</w:t>
+      </w:r>
+    </w:p>
+    <w:p>
+      <w:pPr>
+        <w:pStyle w:val="TextBody"/>
+        <w:bidi w:val="0"/>
+        <w:spacing w:before="0" w:after="0"/>
+        <w:jc w:val="left"/>
+        <w:rPr/>
+      </w:pPr>
+      <w:r>
+        <w:rPr/>
+        <w:t>We must also take steps to respond quickly to meet the needs of the American people in the event of natural disaster or attack on our homeland.</w:t>
+      </w:r>
+    </w:p>
+    <w:p>
+      <w:pPr>
+        <w:pStyle w:val="TextBody"/>
+        <w:bidi w:val="0"/>
+        <w:spacing w:before="113" w:after="113"/>
+        <w:ind w:left="113" w:right="113" w:hanging="0"/>
+        <w:jc w:val="left"/>
+        <w:rPr>
+          <w:highlight w:val="lightGray"/>
+        </w:rPr>
+      </w:pPr>
+      <w:r>
+        <w:rPr>
+          <w:highlight w:val="lightGray"/>
+        </w:rPr>
+        <w:t>Reference 2 - 0.06% Coverage</w:t>
+      </w:r>
+    </w:p>
+    <w:p>
+      <w:pPr>
+        <w:pStyle w:val="TextBody"/>
+        <w:bidi w:val="0"/>
+        <w:spacing w:before="0" w:after="0"/>
+        <w:jc w:val="left"/>
+        <w:rPr/>
+      </w:pPr>
+      <w:r>
+        <w:rPr/>
+        <w:t>The ability of the military to surge in response to an emergency depends on our Nation’s ability to produce needed parts and systems, healthy and secure supply chains, and a skilled U.S. workforce.</w:t>
+      </w:r>
+    </w:p>
+    <w:p>
+      <w:pPr>
+        <w:pStyle w:val="TextBody"/>
+        <w:bidi w:val="0"/>
+        <w:spacing w:before="113" w:after="113"/>
+        <w:ind w:left="113" w:right="113" w:hanging="0"/>
+        <w:jc w:val="left"/>
+        <w:rPr>
+          <w:highlight w:val="lightGray"/>
+        </w:rPr>
+      </w:pPr>
+      <w:r>
+        <w:rPr>
+          <w:highlight w:val="lightGray"/>
+        </w:rPr>
+        <w:t>Reference 3 - 0.07% Coverage</w:t>
+      </w:r>
+    </w:p>
+    <w:p>
+      <w:pPr>
+        <w:pStyle w:val="TextBody"/>
+        <w:bidi w:val="0"/>
+        <w:spacing w:before="0" w:after="0"/>
+        <w:jc w:val="left"/>
+        <w:rPr/>
+      </w:pPr>
+      <w:r>
+        <w:rPr/>
+        <w:t xml:space="preserve">Any harmful interference with or an attack upon critical components of our space architecture that directly affects this vital U.S. inter- </w:t>
+        <w:br/>
+        <w:t xml:space="preserve">31 </w:t>
+        <w:br/>
+        <w:t>est will be met with a deliberate response at a time, place, manner, and domain of our choosing</w:t>
+      </w:r>
+    </w:p>
+    <w:p>
+      <w:pPr>
+        <w:pStyle w:val="TextBody"/>
+        <w:bidi w:val="0"/>
+        <w:spacing w:before="113" w:after="113"/>
+        <w:ind w:left="113" w:right="113" w:hanging="0"/>
+        <w:jc w:val="left"/>
+        <w:rPr>
+          <w:highlight w:val="lightGray"/>
+        </w:rPr>
+      </w:pPr>
+      <w:r>
+        <w:rPr>
+          <w:highlight w:val="lightGray"/>
+        </w:rPr>
+        <w:t>Reference 4 - 0.05% Coverage</w:t>
+      </w:r>
+    </w:p>
+    <w:p>
+      <w:pPr>
+        <w:pStyle w:val="TextBody"/>
+        <w:bidi w:val="0"/>
+        <w:spacing w:before="0" w:after="0"/>
+        <w:jc w:val="left"/>
+        <w:rPr/>
+      </w:pPr>
+      <w:r>
+        <w:rPr/>
+        <w:t>IMPROVE ATTRIBUTION , ACCOUNTABIL ITY, AND RESPONSE: We will invest in capabilities to support and improve our ability to attribute cyberattacks, to al low for rapid response.</w:t>
+      </w:r>
+    </w:p>
+    <w:p>
+      <w:pPr>
+        <w:pStyle w:val="TextBody"/>
+        <w:bidi w:val="0"/>
+        <w:spacing w:before="113" w:after="113"/>
+        <w:ind w:left="113" w:right="113" w:hanging="0"/>
+        <w:jc w:val="left"/>
+        <w:rPr>
+          <w:highlight w:val="lightGray"/>
+        </w:rPr>
+      </w:pPr>
+      <w:r>
+        <w:rPr>
+          <w:highlight w:val="lightGray"/>
+        </w:rPr>
+        <w:t>Reference 5 - 0.10% Coverage</w:t>
+      </w:r>
+    </w:p>
+    <w:p>
+      <w:pPr>
+        <w:pStyle w:val="TextBody"/>
+        <w:bidi w:val="0"/>
+        <w:spacing w:before="0" w:after="0"/>
+        <w:jc w:val="left"/>
+        <w:rPr/>
+      </w:pPr>
+      <w:r>
+        <w:rPr/>
+        <w:t>China presents its ambitions as mutually beneficial, but Chinese dominance risks diminishing the sovereignty of many states in the IndoPacific. States throughout the region are calling for sustained U.S. leadership in a collective response that upholds a regional order respectful of sovereignty and independence.</w:t>
+      </w:r>
+    </w:p>
+    <w:p>
+      <w:pPr>
+        <w:pStyle w:val="TextBody"/>
+        <w:bidi w:val="0"/>
+        <w:spacing w:before="113" w:after="113"/>
+        <w:ind w:left="113" w:right="113" w:hanging="0"/>
+        <w:jc w:val="left"/>
+        <w:rPr>
+          <w:highlight w:val="lightGray"/>
+        </w:rPr>
+      </w:pPr>
+      <w:r>
+        <w:rPr>
+          <w:highlight w:val="lightGray"/>
+        </w:rPr>
+        <w:t>Files\\2018 Case Study\\CS3_Primary Sources_Policy_Strategies\\2018 National Cyber Strategy - § 11 references coded [ 2.26% Coverage]</w:t>
+      </w:r>
+    </w:p>
+    <w:p>
+      <w:pPr>
+        <w:pStyle w:val="TextBody"/>
+        <w:bidi w:val="0"/>
+        <w:spacing w:before="113" w:after="113"/>
+        <w:ind w:left="113" w:right="113" w:hanging="0"/>
+        <w:jc w:val="left"/>
+        <w:rPr>
+          <w:highlight w:val="lightGray"/>
+        </w:rPr>
+      </w:pPr>
+      <w:r>
+        <w:rPr>
+          <w:highlight w:val="lightGray"/>
+        </w:rPr>
+        <w:t>Reference 1 - 0.18% Coverage</w:t>
+      </w:r>
+    </w:p>
+    <w:p>
+      <w:pPr>
+        <w:pStyle w:val="TextBody"/>
+        <w:bidi w:val="0"/>
+        <w:spacing w:before="0" w:after="0"/>
+        <w:jc w:val="left"/>
+        <w:rPr/>
+      </w:pPr>
+      <w:r>
+        <w:rPr/>
+        <w:t xml:space="preserve">the United </w:t>
+        <w:br/>
+        <w:t xml:space="preserve">States have faced cybersecurity challenges in effectively identifying, protecting, and ensuring resilience of their networks, systems, functions, and </w:t>
+        <w:br/>
+        <w:t>data as well responding to, and recovering from incidents</w:t>
+      </w:r>
+    </w:p>
+    <w:p>
+      <w:pPr>
+        <w:pStyle w:val="TextBody"/>
+        <w:bidi w:val="0"/>
+        <w:spacing w:before="113" w:after="113"/>
+        <w:ind w:left="113" w:right="113" w:hanging="0"/>
+        <w:jc w:val="left"/>
+        <w:rPr>
+          <w:highlight w:val="lightGray"/>
+        </w:rPr>
+      </w:pPr>
+      <w:r>
+        <w:rPr>
+          <w:highlight w:val="lightGray"/>
+        </w:rPr>
+        <w:t>Reference 2 - 0.18% Coverage</w:t>
+      </w:r>
+    </w:p>
+    <w:p>
+      <w:pPr>
+        <w:pStyle w:val="TextBody"/>
+        <w:bidi w:val="0"/>
+        <w:spacing w:before="0" w:after="0"/>
+        <w:jc w:val="left"/>
+        <w:rPr/>
+      </w:pPr>
+      <w:r>
+        <w:rPr/>
+        <w:t>New threats and a new era of strategic competition demand a new cyber strategy that responds to new realities, reduces vulnerabilities, deters adversaries, and safeguards opportunities for the American people to thrive.</w:t>
+      </w:r>
+    </w:p>
+    <w:p>
+      <w:pPr>
+        <w:pStyle w:val="TextBody"/>
+        <w:bidi w:val="0"/>
+        <w:spacing w:before="113" w:after="113"/>
+        <w:ind w:left="113" w:right="113" w:hanging="0"/>
+        <w:jc w:val="left"/>
+        <w:rPr>
+          <w:highlight w:val="lightGray"/>
+        </w:rPr>
+      </w:pPr>
+      <w:r>
+        <w:rPr>
+          <w:highlight w:val="lightGray"/>
+        </w:rPr>
+        <w:t>Reference 3 - 0.54% Coverage</w:t>
+      </w:r>
+    </w:p>
+    <w:p>
+      <w:pPr>
+        <w:pStyle w:val="TextBody"/>
+        <w:bidi w:val="0"/>
+        <w:spacing w:before="0" w:after="0"/>
+        <w:jc w:val="left"/>
+        <w:rPr/>
+      </w:pPr>
+      <w:r>
+        <w:rPr/>
+        <w:t xml:space="preserve">The Strategy’s success will be realized when cybersecurity vulnerabilities are effectively managed through identification and protection of networks, systems, functions, and data as </w:t>
+        <w:br/>
+        <w:t>well as detection of, resilience against, response to, and recovery from incidents; destructive, disruptive, or otherwise destabilizing malicious cyber activities directed against United States interests are reduced or prevented; activity that is contrary to responsible behavior in cyberspace is deterred through the imposition of costs through cyber and non-cyber means; and the United States is positioned to use cyber capabilities to achieve national security objectives.</w:t>
+      </w:r>
+    </w:p>
+    <w:p>
+      <w:pPr>
+        <w:pStyle w:val="TextBody"/>
+        <w:bidi w:val="0"/>
+        <w:spacing w:before="113" w:after="113"/>
+        <w:ind w:left="113" w:right="113" w:hanging="0"/>
+        <w:jc w:val="left"/>
+        <w:rPr>
+          <w:highlight w:val="lightGray"/>
+        </w:rPr>
+      </w:pPr>
+      <w:r>
+        <w:rPr>
+          <w:highlight w:val="lightGray"/>
+        </w:rPr>
+        <w:t>Reference 4 - 0.19% Coverage</w:t>
+      </w:r>
+    </w:p>
+    <w:p>
+      <w:pPr>
+        <w:pStyle w:val="TextBody"/>
+        <w:bidi w:val="0"/>
+        <w:spacing w:before="0" w:after="0"/>
+        <w:jc w:val="left"/>
+        <w:rPr/>
+      </w:pPr>
+      <w:r>
+        <w:rPr/>
+        <w:t xml:space="preserve">REFINE ROLES AND RESPONSIBILITIES: The Admin- </w:t>
+        <w:br/>
+        <w:t>istration will clarify the roles and responsibilities of Federal agencies and the expectations on the private sector related to cybersecurity risk management and incident response.</w:t>
+      </w:r>
+    </w:p>
+    <w:p>
+      <w:pPr>
+        <w:pStyle w:val="TextBody"/>
+        <w:bidi w:val="0"/>
+        <w:spacing w:before="113" w:after="113"/>
+        <w:ind w:left="113" w:right="113" w:hanging="0"/>
+        <w:jc w:val="left"/>
+        <w:rPr>
+          <w:highlight w:val="lightGray"/>
+        </w:rPr>
+      </w:pPr>
+      <w:r>
+        <w:rPr>
+          <w:highlight w:val="lightGray"/>
+        </w:rPr>
+        <w:t>Reference 5 - 0.17% Coverage</w:t>
+      </w:r>
+    </w:p>
+    <w:p>
+      <w:pPr>
+        <w:pStyle w:val="TextBody"/>
+        <w:bidi w:val="0"/>
+        <w:spacing w:before="0" w:after="0"/>
+        <w:jc w:val="left"/>
+        <w:rPr/>
+      </w:pPr>
+      <w:r>
+        <w:rPr/>
+        <w:t xml:space="preserve">It will also identify </w:t>
+        <w:br/>
+        <w:t>and bridge existing gaps in responsibilities and coordination among Federal and non-Federal incident response efforts and promote more routine training, exercises, and coordination.</w:t>
+      </w:r>
+    </w:p>
+    <w:p>
+      <w:pPr>
+        <w:pStyle w:val="TextBody"/>
+        <w:bidi w:val="0"/>
+        <w:spacing w:before="113" w:after="113"/>
+        <w:ind w:left="113" w:right="113" w:hanging="0"/>
+        <w:jc w:val="left"/>
+        <w:rPr>
+          <w:highlight w:val="lightGray"/>
+        </w:rPr>
+      </w:pPr>
+      <w:r>
+        <w:rPr>
+          <w:highlight w:val="lightGray"/>
+        </w:rPr>
+        <w:t>Reference 6 - 0.15% Coverage</w:t>
+      </w:r>
+    </w:p>
+    <w:p>
+      <w:pPr>
+        <w:pStyle w:val="TextBody"/>
+        <w:bidi w:val="0"/>
+        <w:spacing w:before="0" w:after="0"/>
+        <w:jc w:val="left"/>
+        <w:rPr/>
+      </w:pPr>
+      <w:r>
+        <w:rPr/>
+        <w:t>The United States Government will strengthen efforts to share information with ICT providers to enable them to respond to and remediate known malicious cyber activity at the network level.</w:t>
+      </w:r>
+    </w:p>
+    <w:p>
+      <w:pPr>
+        <w:pStyle w:val="TextBody"/>
+        <w:bidi w:val="0"/>
+        <w:spacing w:before="113" w:after="113"/>
+        <w:ind w:left="113" w:right="113" w:hanging="0"/>
+        <w:jc w:val="left"/>
+        <w:rPr>
+          <w:highlight w:val="lightGray"/>
+        </w:rPr>
+      </w:pPr>
+      <w:r>
+        <w:rPr>
+          <w:highlight w:val="lightGray"/>
+        </w:rPr>
+        <w:t>Reference 7 - 0.11% Coverage</w:t>
+      </w:r>
+    </w:p>
+    <w:p>
+      <w:pPr>
+        <w:pStyle w:val="TextBody"/>
+        <w:bidi w:val="0"/>
+        <w:spacing w:before="0" w:after="0"/>
+        <w:jc w:val="left"/>
+        <w:rPr/>
+      </w:pPr>
+      <w:r>
+        <w:rPr/>
+        <w:t>These principles should form a basis for cooperative responses to counter irresponsible state actions inconsistent with this framework.</w:t>
+      </w:r>
+    </w:p>
+    <w:p>
+      <w:pPr>
+        <w:pStyle w:val="TextBody"/>
+        <w:bidi w:val="0"/>
+        <w:spacing w:before="113" w:after="113"/>
+        <w:ind w:left="113" w:right="113" w:hanging="0"/>
+        <w:jc w:val="left"/>
+        <w:rPr>
+          <w:highlight w:val="lightGray"/>
+        </w:rPr>
+      </w:pPr>
+      <w:r>
+        <w:rPr>
+          <w:highlight w:val="lightGray"/>
+        </w:rPr>
+        <w:t>Reference 8 - 0.11% Coverage</w:t>
+      </w:r>
+    </w:p>
+    <w:p>
+      <w:pPr>
+        <w:pStyle w:val="TextBody"/>
+        <w:bidi w:val="0"/>
+        <w:spacing w:before="0" w:after="0"/>
+        <w:jc w:val="left"/>
+        <w:rPr/>
+      </w:pPr>
+      <w:r>
+        <w:rPr/>
+        <w:t>All instruments of national power are available to prevent, respond to, and deter malicious cyber activity against the United States.</w:t>
+      </w:r>
+    </w:p>
+    <w:p>
+      <w:pPr>
+        <w:pStyle w:val="TextBody"/>
+        <w:bidi w:val="0"/>
+        <w:spacing w:before="113" w:after="113"/>
+        <w:ind w:left="113" w:right="113" w:hanging="0"/>
+        <w:jc w:val="left"/>
+        <w:rPr>
+          <w:highlight w:val="lightGray"/>
+        </w:rPr>
+      </w:pPr>
+      <w:r>
+        <w:rPr>
+          <w:highlight w:val="lightGray"/>
+        </w:rPr>
+        <w:t>Reference 9 - 0.20% Coverage</w:t>
+      </w:r>
+    </w:p>
+    <w:p>
+      <w:pPr>
+        <w:pStyle w:val="TextBody"/>
+        <w:bidi w:val="0"/>
+        <w:spacing w:before="0" w:after="0"/>
+        <w:jc w:val="left"/>
+        <w:rPr/>
+      </w:pPr>
+      <w:r>
+        <w:rPr/>
+        <w:t>The Administration will conduct interagency policy planning for the time periods leading up to, during, and after the imposition of consequences to ensure a timely and consistent process for responding to and deterring malicious cyber activities.</w:t>
+      </w:r>
+    </w:p>
+    <w:p>
+      <w:pPr>
+        <w:pStyle w:val="TextBody"/>
+        <w:bidi w:val="0"/>
+        <w:spacing w:before="113" w:after="113"/>
+        <w:ind w:left="113" w:right="113" w:hanging="0"/>
+        <w:jc w:val="left"/>
+        <w:rPr>
+          <w:highlight w:val="lightGray"/>
+        </w:rPr>
+      </w:pPr>
+      <w:r>
+        <w:rPr>
+          <w:highlight w:val="lightGray"/>
+        </w:rPr>
+        <w:t>Reference 10 - 0.15% Coverage</w:t>
+      </w:r>
+    </w:p>
+    <w:p>
+      <w:pPr>
+        <w:pStyle w:val="TextBody"/>
+        <w:bidi w:val="0"/>
+        <w:spacing w:before="0" w:after="0"/>
+        <w:jc w:val="left"/>
+        <w:rPr/>
+      </w:pPr>
+      <w:r>
+        <w:rPr/>
+        <w:t>The United States will work with partners when appropriate to impose consequences against malicious cyber actors in response to their activities against our nation and interests.</w:t>
+      </w:r>
+    </w:p>
+    <w:p>
+      <w:pPr>
+        <w:pStyle w:val="TextBody"/>
+        <w:bidi w:val="0"/>
+        <w:spacing w:before="113" w:after="113"/>
+        <w:ind w:left="113" w:right="113" w:hanging="0"/>
+        <w:jc w:val="left"/>
+        <w:rPr>
+          <w:highlight w:val="lightGray"/>
+        </w:rPr>
+      </w:pPr>
+      <w:r>
+        <w:rPr>
+          <w:highlight w:val="lightGray"/>
+        </w:rPr>
+        <w:t>Reference 11 - 0.28% Coverage</w:t>
+      </w:r>
+    </w:p>
+    <w:p>
+      <w:pPr>
+        <w:pStyle w:val="TextBody"/>
+        <w:bidi w:val="0"/>
+        <w:spacing w:before="0" w:after="0"/>
+        <w:jc w:val="left"/>
+        <w:rPr/>
+      </w:pPr>
+      <w:r>
+        <w:rPr/>
+        <w:t>The United States will work with like-minded states to coordinate and support each other’s responses to significant malicious cyber incidents, including through intelligence sharing, buttressing of attribution claims, public statements of support for responsive actions taken, and joint imposition of consequences against malign actors.</w:t>
       </w:r>
     </w:p>
     <w:sectPr>

--- a/data/code_docs/realism/deterrence/Retaliation_Response.docx
+++ b/data/code_docs/realism/deterrence/Retaliation_Response.docx
@@ -1,46 +1,46 @@
 
 <file path=word/document.xml><?xml version="1.0" encoding="utf-8"?>
-<w:document xmlns:o="urn:schemas-microsoft-com:office:office" xmlns:r="http://schemas.openxmlformats.org/officeDocument/2006/relationships" xmlns:v="urn:schemas-microsoft-com:vml" xmlns:w="http://schemas.openxmlformats.org/wordprocessingml/2006/main" xmlns:w10="urn:schemas-microsoft-com:office:word" xmlns:wp="http://schemas.openxmlformats.org/drawingml/2006/wordprocessingDrawing" xmlns:wps="http://schemas.microsoft.com/office/word/2010/wordprocessingShape" xmlns:wpg="http://schemas.microsoft.com/office/word/2010/wordprocessingGroup" xmlns:mc="http://schemas.openxmlformats.org/markup-compatibility/2006" xmlns:wp14="http://schemas.microsoft.com/office/word/2010/wordprocessingDrawing" xmlns:w14="http://schemas.microsoft.com/office/word/2010/wordml" mc:Ignorable="w14 wp14">
+<w:document xmlns:o="urn:schemas-microsoft-com:office:office" xmlns:r="http://schemas.openxmlformats.org/officeDocument/2006/relationships" xmlns:v="urn:schemas-microsoft-com:vml" xmlns:w="http://schemas.openxmlformats.org/wordprocessingml/2006/main" xmlns:w10="urn:schemas-microsoft-com:office:word" xmlns:wp="http://schemas.openxmlformats.org/drawingml/2006/wordprocessingDrawing" xmlns:wps="http://schemas.microsoft.com/office/word/2010/wordprocessingShape" xmlns:wpg="http://schemas.microsoft.com/office/word/2010/wordprocessingGroup" xmlns:mc="http://schemas.openxmlformats.org/markup-compatibility/2006" xmlns:wp14="http://schemas.microsoft.com/office/word/2010/wordprocessingDrawing" xmlns:w14="http://schemas.microsoft.com/office/word/2010/wordml" xmlns:w15="http://schemas.microsoft.com/office/word/2012/wordml" mc:Ignorable="w14 wp14 w15">
   <w:body>
     <w:p>
       <w:pPr>
-        <w:pStyle w:val="TextBody"/>
-        <w:bidi w:val="0"/>
-        <w:spacing w:before="113" w:after="113"/>
-        <w:ind w:left="113" w:right="113" w:hanging="0"/>
-        <w:jc w:val="left"/>
-        <w:rPr>
-          <w:highlight w:val="lightGray"/>
-        </w:rPr>
-      </w:pPr>
-      <w:r>
-        <w:rPr>
-          <w:highlight w:val="lightGray"/>
-        </w:rPr>
-        <w:t>Files\\2011 Case Study\\CS1_Primary Sources_Policy_Strategies\\2010 National Security Strategy - § 3 references coded [ 0.08% Coverage]</w:t>
-      </w:r>
-    </w:p>
-    <w:p>
-      <w:pPr>
-        <w:pStyle w:val="TextBody"/>
-        <w:bidi w:val="0"/>
-        <w:spacing w:before="113" w:after="113"/>
-        <w:ind w:left="113" w:right="113" w:hanging="0"/>
-        <w:jc w:val="left"/>
-        <w:rPr>
-          <w:highlight w:val="lightGray"/>
-        </w:rPr>
-      </w:pPr>
-      <w:r>
-        <w:rPr>
-          <w:highlight w:val="lightGray"/>
+        <w:pStyle w:val="BodyText"/>
+        <w:bidi w:val="0"/>
+        <w:spacing w:before="0" w:after="0"/>
+        <w:ind w:hanging="0" w:left="150" w:right="150"/>
+        <w:jc w:val="left"/>
+        <w:rPr>
+          <w:shd w:fill="D3D3D3" w:val="clear"/>
+        </w:rPr>
+      </w:pPr>
+      <w:r>
+        <w:rPr>
+          <w:shd w:fill="D3D3D3" w:val="clear"/>
+        </w:rPr>
+        <w:t>Files\\2011 Case Study\\CS1_Primary Sources_Policy_Strategies\\2010 National Security Strategy - § 3 references coded [ 0.13% Coverage]</w:t>
+      </w:r>
+    </w:p>
+    <w:p>
+      <w:pPr>
+        <w:pStyle w:val="BodyText"/>
+        <w:bidi w:val="0"/>
+        <w:spacing w:before="0" w:after="0"/>
+        <w:ind w:hanging="0" w:left="150" w:right="150"/>
+        <w:jc w:val="left"/>
+        <w:rPr>
+          <w:shd w:fill="D3D3D3" w:val="clear"/>
+        </w:rPr>
+      </w:pPr>
+      <w:r>
+        <w:rPr>
+          <w:shd w:fill="D3D3D3" w:val="clear"/>
         </w:rPr>
         <w:t>Reference 1 - 0.03% Coverage</w:t>
       </w:r>
     </w:p>
     <w:p>
       <w:pPr>
-        <w:pStyle w:val="TextBody"/>
+        <w:pStyle w:val="BodyText"/>
         <w:bidi w:val="0"/>
         <w:spacing w:before="0" w:after="0"/>
         <w:jc w:val="left"/>
@@ -53,25 +53,25 @@
     </w:p>
     <w:p>
       <w:pPr>
-        <w:pStyle w:val="TextBody"/>
-        <w:bidi w:val="0"/>
-        <w:spacing w:before="113" w:after="113"/>
-        <w:ind w:left="113" w:right="113" w:hanging="0"/>
-        <w:jc w:val="left"/>
-        <w:rPr>
-          <w:highlight w:val="lightGray"/>
-        </w:rPr>
-      </w:pPr>
-      <w:r>
-        <w:rPr>
-          <w:highlight w:val="lightGray"/>
+        <w:pStyle w:val="BodyText"/>
+        <w:bidi w:val="0"/>
+        <w:spacing w:before="0" w:after="0"/>
+        <w:ind w:hanging="0" w:left="150" w:right="150"/>
+        <w:jc w:val="left"/>
+        <w:rPr>
+          <w:shd w:fill="D3D3D3" w:val="clear"/>
+        </w:rPr>
+      </w:pPr>
+      <w:r>
+        <w:rPr>
+          <w:shd w:fill="D3D3D3" w:val="clear"/>
         </w:rPr>
         <w:t>Reference 2 - 0.01% Coverage</w:t>
       </w:r>
     </w:p>
     <w:p>
       <w:pPr>
-        <w:pStyle w:val="TextBody"/>
+        <w:pStyle w:val="BodyText"/>
         <w:bidi w:val="0"/>
         <w:spacing w:before="0" w:after="0"/>
         <w:jc w:val="left"/>
@@ -84,74 +84,74 @@
     </w:p>
     <w:p>
       <w:pPr>
-        <w:pStyle w:val="TextBody"/>
-        <w:bidi w:val="0"/>
-        <w:spacing w:before="113" w:after="113"/>
-        <w:ind w:left="113" w:right="113" w:hanging="0"/>
-        <w:jc w:val="left"/>
-        <w:rPr>
-          <w:highlight w:val="lightGray"/>
-        </w:rPr>
-      </w:pPr>
-      <w:r>
-        <w:rPr>
-          <w:highlight w:val="lightGray"/>
-        </w:rPr>
-        <w:t>Reference 3 - 0.04% Coverage</w:t>
-      </w:r>
-    </w:p>
-    <w:p>
-      <w:pPr>
-        <w:pStyle w:val="TextBody"/>
-        <w:bidi w:val="0"/>
-        <w:spacing w:before="0" w:after="0"/>
-        <w:jc w:val="left"/>
-        <w:rPr/>
-      </w:pPr>
-      <w:r>
-        <w:rPr/>
-        <w:t>Our strategy to attack these networks must respond in kind and target their illicit resources and access to the global financial system through financial measures,</w:t>
-      </w:r>
-    </w:p>
-    <w:p>
-      <w:pPr>
-        <w:pStyle w:val="TextBody"/>
-        <w:bidi w:val="0"/>
-        <w:spacing w:before="113" w:after="113"/>
-        <w:ind w:left="113" w:right="113" w:hanging="0"/>
-        <w:jc w:val="left"/>
-        <w:rPr>
-          <w:highlight w:val="lightGray"/>
-        </w:rPr>
-      </w:pPr>
-      <w:r>
-        <w:rPr>
-          <w:highlight w:val="lightGray"/>
+        <w:pStyle w:val="BodyText"/>
+        <w:bidi w:val="0"/>
+        <w:spacing w:before="0" w:after="0"/>
+        <w:ind w:hanging="0" w:left="150" w:right="150"/>
+        <w:jc w:val="left"/>
+        <w:rPr>
+          <w:shd w:fill="D3D3D3" w:val="clear"/>
+        </w:rPr>
+      </w:pPr>
+      <w:r>
+        <w:rPr>
+          <w:shd w:fill="D3D3D3" w:val="clear"/>
+        </w:rPr>
+        <w:t>Reference 3 - 0.10% Coverage</w:t>
+      </w:r>
+    </w:p>
+    <w:p>
+      <w:pPr>
+        <w:pStyle w:val="BodyText"/>
+        <w:bidi w:val="0"/>
+        <w:spacing w:before="0" w:after="0"/>
+        <w:jc w:val="left"/>
+        <w:rPr/>
+      </w:pPr>
+      <w:r>
+        <w:rPr/>
+        <w:t>Our strategy to attack these networks must respond in kind and target their illicit resources and access to the global financial system through financial measures, administration and enforcement of regulatory authorities, outreach to the private sector and our foreign partners, and collaboration on international standards and information sharing.</w:t>
+      </w:r>
+    </w:p>
+    <w:p>
+      <w:pPr>
+        <w:pStyle w:val="BodyText"/>
+        <w:bidi w:val="0"/>
+        <w:spacing w:before="0" w:after="0"/>
+        <w:ind w:hanging="0" w:left="150" w:right="150"/>
+        <w:jc w:val="left"/>
+        <w:rPr>
+          <w:shd w:fill="D3D3D3" w:val="clear"/>
+        </w:rPr>
+      </w:pPr>
+      <w:r>
+        <w:rPr>
+          <w:shd w:fill="D3D3D3" w:val="clear"/>
         </w:rPr>
         <w:t>Files\\2011 Case Study\\CS1_Primary Sources_Policy_Strategies\\2010 Quadrennial Defense Review - § 1 reference coded [ 0.01% Coverage]</w:t>
       </w:r>
     </w:p>
     <w:p>
       <w:pPr>
-        <w:pStyle w:val="TextBody"/>
-        <w:bidi w:val="0"/>
-        <w:spacing w:before="113" w:after="113"/>
-        <w:ind w:left="113" w:right="113" w:hanging="0"/>
-        <w:jc w:val="left"/>
-        <w:rPr>
-          <w:highlight w:val="lightGray"/>
-        </w:rPr>
-      </w:pPr>
-      <w:r>
-        <w:rPr>
-          <w:highlight w:val="lightGray"/>
+        <w:pStyle w:val="BodyText"/>
+        <w:bidi w:val="0"/>
+        <w:spacing w:before="0" w:after="0"/>
+        <w:ind w:hanging="0" w:left="150" w:right="150"/>
+        <w:jc w:val="left"/>
+        <w:rPr>
+          <w:shd w:fill="D3D3D3" w:val="clear"/>
+        </w:rPr>
+      </w:pPr>
+      <w:r>
+        <w:rPr>
+          <w:shd w:fill="D3D3D3" w:val="clear"/>
         </w:rPr>
         <w:t>Reference 1 - 0.01% Coverage</w:t>
       </w:r>
     </w:p>
     <w:p>
       <w:pPr>
-        <w:pStyle w:val="TextBody"/>
+        <w:pStyle w:val="BodyText"/>
         <w:bidi w:val="0"/>
         <w:spacing w:before="0" w:after="0"/>
         <w:jc w:val="left"/>
@@ -164,43 +164,154 @@
     </w:p>
     <w:p>
       <w:pPr>
-        <w:pStyle w:val="TextBody"/>
-        <w:bidi w:val="0"/>
-        <w:spacing w:before="113" w:after="113"/>
-        <w:ind w:left="113" w:right="113" w:hanging="0"/>
-        <w:jc w:val="left"/>
-        <w:rPr>
-          <w:highlight w:val="lightGray"/>
-        </w:rPr>
-      </w:pPr>
-      <w:r>
-        <w:rPr>
-          <w:highlight w:val="lightGray"/>
+        <w:pStyle w:val="BodyText"/>
+        <w:bidi w:val="0"/>
+        <w:spacing w:before="0" w:after="0"/>
+        <w:ind w:hanging="0" w:left="150" w:right="150"/>
+        <w:jc w:val="left"/>
+        <w:rPr>
+          <w:shd w:fill="D3D3D3" w:val="clear"/>
+        </w:rPr>
+      </w:pPr>
+      <w:r>
+        <w:rPr>
+          <w:shd w:fill="D3D3D3" w:val="clear"/>
+        </w:rPr>
+        <w:t>Files\\2011 Case Study\\CS1_Primary Sources_Policy_Strategies\\2011 International Strategy for Cyberspace - § 3 references coded [ 0.50% Coverage]</w:t>
+      </w:r>
+    </w:p>
+    <w:p>
+      <w:pPr>
+        <w:pStyle w:val="BodyText"/>
+        <w:bidi w:val="0"/>
+        <w:spacing w:before="0" w:after="0"/>
+        <w:ind w:hanging="0" w:left="150" w:right="150"/>
+        <w:jc w:val="left"/>
+        <w:rPr>
+          <w:shd w:fill="D3D3D3" w:val="clear"/>
+        </w:rPr>
+      </w:pPr>
+      <w:r>
+        <w:rPr>
+          <w:shd w:fill="D3D3D3" w:val="clear"/>
+        </w:rPr>
+        <w:t>Reference 1 - 0.11% Coverage</w:t>
+      </w:r>
+    </w:p>
+    <w:p>
+      <w:pPr>
+        <w:pStyle w:val="BodyText"/>
+        <w:bidi w:val="0"/>
+        <w:spacing w:before="0" w:after="0"/>
+        <w:jc w:val="left"/>
+        <w:rPr/>
+      </w:pPr>
+      <w:r>
+        <w:rPr/>
+        <w:t>We will do so with overlapping policies that combine national and international network resilience with vigilance and a range of credible response options~</w:t>
+      </w:r>
+    </w:p>
+    <w:p>
+      <w:pPr>
+        <w:pStyle w:val="BodyText"/>
+        <w:bidi w:val="0"/>
+        <w:spacing w:before="0" w:after="0"/>
+        <w:ind w:hanging="0" w:left="150" w:right="150"/>
+        <w:jc w:val="left"/>
+        <w:rPr>
+          <w:shd w:fill="D3D3D3" w:val="clear"/>
+        </w:rPr>
+      </w:pPr>
+      <w:r>
+        <w:rPr>
+          <w:shd w:fill="D3D3D3" w:val="clear"/>
+        </w:rPr>
+        <w:t>Reference 2 - 0.09% Coverage</w:t>
+      </w:r>
+    </w:p>
+    <w:p>
+      <w:pPr>
+        <w:pStyle w:val="BodyText"/>
+        <w:bidi w:val="0"/>
+        <w:spacing w:before="0" w:after="0"/>
+        <w:jc w:val="left"/>
+        <w:rPr/>
+      </w:pPr>
+      <w:r>
+        <w:rPr/>
+        <w:t>When warranted, the United States will respond to hostile acts in cyberspace as we would to any other threat to our country~</w:t>
+      </w:r>
+    </w:p>
+    <w:p>
+      <w:pPr>
+        <w:pStyle w:val="BodyText"/>
+        <w:bidi w:val="0"/>
+        <w:spacing w:before="0" w:after="0"/>
+        <w:ind w:hanging="0" w:left="150" w:right="150"/>
+        <w:jc w:val="left"/>
+        <w:rPr>
+          <w:shd w:fill="D3D3D3" w:val="clear"/>
+        </w:rPr>
+      </w:pPr>
+      <w:r>
+        <w:rPr>
+          <w:shd w:fill="D3D3D3" w:val="clear"/>
+        </w:rPr>
+        <w:t>Reference 3 - 0.31% Coverage</w:t>
+      </w:r>
+    </w:p>
+    <w:p>
+      <w:pPr>
+        <w:pStyle w:val="BodyText"/>
+        <w:bidi w:val="0"/>
+        <w:spacing w:before="0" w:after="0"/>
+        <w:jc w:val="left"/>
+        <w:rPr/>
+      </w:pPr>
+      <w:r>
+        <w:rPr/>
+        <w:t>As we continue to build and enhance our own response capabilities, we will work with other countries to expand the international networks that support greater global situational awareness and incident response—including between government and industry~ The United States Government actively participates in watch, warning, and incident response through exchanging information with trusted networks of international partners~</w:t>
+      </w:r>
+    </w:p>
+    <w:p>
+      <w:pPr>
+        <w:pStyle w:val="BodyText"/>
+        <w:bidi w:val="0"/>
+        <w:spacing w:before="0" w:after="0"/>
+        <w:ind w:hanging="0" w:left="150" w:right="150"/>
+        <w:jc w:val="left"/>
+        <w:rPr>
+          <w:shd w:fill="D3D3D3" w:val="clear"/>
+        </w:rPr>
+      </w:pPr>
+      <w:r>
+        <w:rPr>
+          <w:shd w:fill="D3D3D3" w:val="clear"/>
         </w:rPr>
         <w:t>Files\\2011 Case Study\\CS1_Primary Sources_Policy_Strategies\\2011 National Military Strategy - § 2 references coded [ 0.19% Coverage]</w:t>
       </w:r>
     </w:p>
     <w:p>
       <w:pPr>
-        <w:pStyle w:val="TextBody"/>
-        <w:bidi w:val="0"/>
-        <w:spacing w:before="113" w:after="113"/>
-        <w:ind w:left="113" w:right="113" w:hanging="0"/>
-        <w:jc w:val="left"/>
-        <w:rPr>
-          <w:highlight w:val="lightGray"/>
-        </w:rPr>
-      </w:pPr>
-      <w:r>
-        <w:rPr>
-          <w:highlight w:val="lightGray"/>
+        <w:pStyle w:val="BodyText"/>
+        <w:bidi w:val="0"/>
+        <w:spacing w:before="0" w:after="0"/>
+        <w:ind w:hanging="0" w:left="150" w:right="150"/>
+        <w:jc w:val="left"/>
+        <w:rPr>
+          <w:shd w:fill="D3D3D3" w:val="clear"/>
+        </w:rPr>
+      </w:pPr>
+      <w:r>
+        <w:rPr>
+          <w:shd w:fill="D3D3D3" w:val="clear"/>
         </w:rPr>
         <w:t>Reference 1 - 0.17% Coverage</w:t>
       </w:r>
     </w:p>
     <w:p>
       <w:pPr>
-        <w:pStyle w:val="TextBody"/>
+        <w:pStyle w:val="BodyText"/>
         <w:bidi w:val="0"/>
         <w:spacing w:before="0" w:after="0"/>
         <w:jc w:val="left"/>
@@ -213,25 +324,25 @@
     </w:p>
     <w:p>
       <w:pPr>
-        <w:pStyle w:val="TextBody"/>
-        <w:bidi w:val="0"/>
-        <w:spacing w:before="113" w:after="113"/>
-        <w:ind w:left="113" w:right="113" w:hanging="0"/>
-        <w:jc w:val="left"/>
-        <w:rPr>
-          <w:highlight w:val="lightGray"/>
-        </w:rPr>
-      </w:pPr>
-      <w:r>
-        <w:rPr>
-          <w:highlight w:val="lightGray"/>
+        <w:pStyle w:val="BodyText"/>
+        <w:bidi w:val="0"/>
+        <w:spacing w:before="0" w:after="0"/>
+        <w:ind w:hanging="0" w:left="150" w:right="150"/>
+        <w:jc w:val="left"/>
+        <w:rPr>
+          <w:shd w:fill="D3D3D3" w:val="clear"/>
+        </w:rPr>
+      </w:pPr>
+      <w:r>
+        <w:rPr>
+          <w:shd w:fill="D3D3D3" w:val="clear"/>
         </w:rPr>
         <w:t>Reference 2 - 0.02% Coverage</w:t>
       </w:r>
     </w:p>
     <w:p>
       <w:pPr>
-        <w:pStyle w:val="TextBody"/>
+        <w:pStyle w:val="BodyText"/>
         <w:bidi w:val="0"/>
         <w:spacing w:before="0" w:after="0"/>
         <w:jc w:val="left"/>
@@ -244,43 +355,43 @@
     </w:p>
     <w:p>
       <w:pPr>
-        <w:pStyle w:val="TextBody"/>
-        <w:bidi w:val="0"/>
-        <w:spacing w:before="113" w:after="113"/>
-        <w:ind w:left="113" w:right="113" w:hanging="0"/>
-        <w:jc w:val="left"/>
-        <w:rPr>
-          <w:highlight w:val="lightGray"/>
-        </w:rPr>
-      </w:pPr>
-      <w:r>
-        <w:rPr>
-          <w:highlight w:val="lightGray"/>
+        <w:pStyle w:val="BodyText"/>
+        <w:bidi w:val="0"/>
+        <w:spacing w:before="0" w:after="0"/>
+        <w:ind w:hanging="0" w:left="150" w:right="150"/>
+        <w:jc w:val="left"/>
+        <w:rPr>
+          <w:shd w:fill="D3D3D3" w:val="clear"/>
+        </w:rPr>
+      </w:pPr>
+      <w:r>
+        <w:rPr>
+          <w:shd w:fill="D3D3D3" w:val="clear"/>
         </w:rPr>
         <w:t>Files\\2011 Case Study\\CS1_Secondary Sources_Authoritative\\2009 Cyberspace Policy Review Assuring a Trusted and R - § 3 references coded [ 0.12% Coverage]</w:t>
       </w:r>
     </w:p>
     <w:p>
       <w:pPr>
-        <w:pStyle w:val="TextBody"/>
-        <w:bidi w:val="0"/>
-        <w:spacing w:before="113" w:after="113"/>
-        <w:ind w:left="113" w:right="113" w:hanging="0"/>
-        <w:jc w:val="left"/>
-        <w:rPr>
-          <w:highlight w:val="lightGray"/>
-        </w:rPr>
-      </w:pPr>
-      <w:r>
-        <w:rPr>
-          <w:highlight w:val="lightGray"/>
+        <w:pStyle w:val="BodyText"/>
+        <w:bidi w:val="0"/>
+        <w:spacing w:before="0" w:after="0"/>
+        <w:ind w:hanging="0" w:left="150" w:right="150"/>
+        <w:jc w:val="left"/>
+        <w:rPr>
+          <w:shd w:fill="D3D3D3" w:val="clear"/>
+        </w:rPr>
+      </w:pPr>
+      <w:r>
+        <w:rPr>
+          <w:shd w:fill="D3D3D3" w:val="clear"/>
         </w:rPr>
         <w:t>Reference 1 - 0.02% Coverage</w:t>
       </w:r>
     </w:p>
     <w:p>
       <w:pPr>
-        <w:pStyle w:val="TextBody"/>
+        <w:pStyle w:val="BodyText"/>
         <w:bidi w:val="0"/>
         <w:spacing w:before="0" w:after="0"/>
         <w:jc w:val="left"/>
@@ -293,25 +404,25 @@
     </w:p>
     <w:p>
       <w:pPr>
-        <w:pStyle w:val="TextBody"/>
-        <w:bidi w:val="0"/>
-        <w:spacing w:before="113" w:after="113"/>
-        <w:ind w:left="113" w:right="113" w:hanging="0"/>
-        <w:jc w:val="left"/>
-        <w:rPr>
-          <w:highlight w:val="lightGray"/>
-        </w:rPr>
-      </w:pPr>
-      <w:r>
-        <w:rPr>
-          <w:highlight w:val="lightGray"/>
+        <w:pStyle w:val="BodyText"/>
+        <w:bidi w:val="0"/>
+        <w:spacing w:before="0" w:after="0"/>
+        <w:ind w:hanging="0" w:left="150" w:right="150"/>
+        <w:jc w:val="left"/>
+        <w:rPr>
+          <w:shd w:fill="D3D3D3" w:val="clear"/>
+        </w:rPr>
+      </w:pPr>
+      <w:r>
+        <w:rPr>
+          <w:shd w:fill="D3D3D3" w:val="clear"/>
         </w:rPr>
         <w:t>Reference 2 - 0.07% Coverage</w:t>
       </w:r>
     </w:p>
     <w:p>
       <w:pPr>
-        <w:pStyle w:val="TextBody"/>
+        <w:pStyle w:val="BodyText"/>
         <w:bidi w:val="0"/>
         <w:spacing w:before="0" w:after="0"/>
         <w:jc w:val="left"/>
@@ -324,25 +435,25 @@
     </w:p>
     <w:p>
       <w:pPr>
-        <w:pStyle w:val="TextBody"/>
-        <w:bidi w:val="0"/>
-        <w:spacing w:before="113" w:after="113"/>
-        <w:ind w:left="113" w:right="113" w:hanging="0"/>
-        <w:jc w:val="left"/>
-        <w:rPr>
-          <w:highlight w:val="lightGray"/>
-        </w:rPr>
-      </w:pPr>
-      <w:r>
-        <w:rPr>
-          <w:highlight w:val="lightGray"/>
+        <w:pStyle w:val="BodyText"/>
+        <w:bidi w:val="0"/>
+        <w:spacing w:before="0" w:after="0"/>
+        <w:ind w:hanging="0" w:left="150" w:right="150"/>
+        <w:jc w:val="left"/>
+        <w:rPr>
+          <w:shd w:fill="D3D3D3" w:val="clear"/>
+        </w:rPr>
+      </w:pPr>
+      <w:r>
+        <w:rPr>
+          <w:shd w:fill="D3D3D3" w:val="clear"/>
         </w:rPr>
         <w:t>Reference 3 - 0.03% Coverage</w:t>
       </w:r>
     </w:p>
     <w:p>
       <w:pPr>
-        <w:pStyle w:val="TextBody"/>
+        <w:pStyle w:val="BodyText"/>
         <w:bidi w:val="0"/>
         <w:spacing w:before="0" w:after="0"/>
         <w:jc w:val="left"/>
@@ -355,43 +466,43 @@
     </w:p>
     <w:p>
       <w:pPr>
-        <w:pStyle w:val="TextBody"/>
-        <w:bidi w:val="0"/>
-        <w:spacing w:before="113" w:after="113"/>
-        <w:ind w:left="113" w:right="113" w:hanging="0"/>
-        <w:jc w:val="left"/>
-        <w:rPr>
-          <w:highlight w:val="lightGray"/>
-        </w:rPr>
-      </w:pPr>
-      <w:r>
-        <w:rPr>
-          <w:highlight w:val="lightGray"/>
+        <w:pStyle w:val="BodyText"/>
+        <w:bidi w:val="0"/>
+        <w:spacing w:before="0" w:after="0"/>
+        <w:ind w:hanging="0" w:left="150" w:right="150"/>
+        <w:jc w:val="left"/>
+        <w:rPr>
+          <w:shd w:fill="D3D3D3" w:val="clear"/>
+        </w:rPr>
+      </w:pPr>
+      <w:r>
+        <w:rPr>
+          <w:shd w:fill="D3D3D3" w:val="clear"/>
         </w:rPr>
         <w:t>Files\\2015 Case Study\\CS2_Primary Sources_Policy_Strategies\\2014 Quadrennial Defense Review - § 3 references coded [ 0.09% Coverage]</w:t>
       </w:r>
     </w:p>
     <w:p>
       <w:pPr>
-        <w:pStyle w:val="TextBody"/>
-        <w:bidi w:val="0"/>
-        <w:spacing w:before="113" w:after="113"/>
-        <w:ind w:left="113" w:right="113" w:hanging="0"/>
-        <w:jc w:val="left"/>
-        <w:rPr>
-          <w:highlight w:val="lightGray"/>
-        </w:rPr>
-      </w:pPr>
-      <w:r>
-        <w:rPr>
-          <w:highlight w:val="lightGray"/>
+        <w:pStyle w:val="BodyText"/>
+        <w:bidi w:val="0"/>
+        <w:spacing w:before="0" w:after="0"/>
+        <w:ind w:hanging="0" w:left="150" w:right="150"/>
+        <w:jc w:val="left"/>
+        <w:rPr>
+          <w:shd w:fill="D3D3D3" w:val="clear"/>
+        </w:rPr>
+      </w:pPr>
+      <w:r>
+        <w:rPr>
+          <w:shd w:fill="D3D3D3" w:val="clear"/>
         </w:rPr>
         <w:t>Reference 1 - 0.03% Coverage</w:t>
       </w:r>
     </w:p>
     <w:p>
       <w:pPr>
-        <w:pStyle w:val="TextBody"/>
+        <w:pStyle w:val="BodyText"/>
         <w:bidi w:val="0"/>
         <w:spacing w:before="0" w:after="0"/>
         <w:jc w:val="left"/>
@@ -404,25 +515,25 @@
     </w:p>
     <w:p>
       <w:pPr>
-        <w:pStyle w:val="TextBody"/>
-        <w:bidi w:val="0"/>
-        <w:spacing w:before="113" w:after="113"/>
-        <w:ind w:left="113" w:right="113" w:hanging="0"/>
-        <w:jc w:val="left"/>
-        <w:rPr>
-          <w:highlight w:val="lightGray"/>
-        </w:rPr>
-      </w:pPr>
-      <w:r>
-        <w:rPr>
-          <w:highlight w:val="lightGray"/>
+        <w:pStyle w:val="BodyText"/>
+        <w:bidi w:val="0"/>
+        <w:spacing w:before="0" w:after="0"/>
+        <w:ind w:hanging="0" w:left="150" w:right="150"/>
+        <w:jc w:val="left"/>
+        <w:rPr>
+          <w:shd w:fill="D3D3D3" w:val="clear"/>
+        </w:rPr>
+      </w:pPr>
+      <w:r>
+        <w:rPr>
+          <w:shd w:fill="D3D3D3" w:val="clear"/>
         </w:rPr>
         <w:t>Reference 2 - 0.04% Coverage</w:t>
       </w:r>
     </w:p>
     <w:p>
       <w:pPr>
-        <w:pStyle w:val="TextBody"/>
+        <w:pStyle w:val="BodyText"/>
         <w:bidi w:val="0"/>
         <w:spacing w:before="0" w:after="0"/>
         <w:jc w:val="left"/>
@@ -435,25 +546,25 @@
     </w:p>
     <w:p>
       <w:pPr>
-        <w:pStyle w:val="TextBody"/>
-        <w:bidi w:val="0"/>
-        <w:spacing w:before="113" w:after="113"/>
-        <w:ind w:left="113" w:right="113" w:hanging="0"/>
-        <w:jc w:val="left"/>
-        <w:rPr>
-          <w:highlight w:val="lightGray"/>
-        </w:rPr>
-      </w:pPr>
-      <w:r>
-        <w:rPr>
-          <w:highlight w:val="lightGray"/>
+        <w:pStyle w:val="BodyText"/>
+        <w:bidi w:val="0"/>
+        <w:spacing w:before="0" w:after="0"/>
+        <w:ind w:hanging="0" w:left="150" w:right="150"/>
+        <w:jc w:val="left"/>
+        <w:rPr>
+          <w:shd w:fill="D3D3D3" w:val="clear"/>
+        </w:rPr>
+      </w:pPr>
+      <w:r>
+        <w:rPr>
+          <w:shd w:fill="D3D3D3" w:val="clear"/>
         </w:rPr>
         <w:t>Reference 3 - 0.02% Coverage</w:t>
       </w:r>
     </w:p>
     <w:p>
       <w:pPr>
-        <w:pStyle w:val="TextBody"/>
+        <w:pStyle w:val="BodyText"/>
         <w:bidi w:val="0"/>
         <w:spacing w:before="0" w:after="0"/>
         <w:jc w:val="left"/>
@@ -466,43 +577,43 @@
     </w:p>
     <w:p>
       <w:pPr>
-        <w:pStyle w:val="TextBody"/>
-        <w:bidi w:val="0"/>
-        <w:spacing w:before="113" w:after="113"/>
-        <w:ind w:left="113" w:right="113" w:hanging="0"/>
-        <w:jc w:val="left"/>
-        <w:rPr>
-          <w:highlight w:val="lightGray"/>
-        </w:rPr>
-      </w:pPr>
-      <w:r>
-        <w:rPr>
-          <w:highlight w:val="lightGray"/>
+        <w:pStyle w:val="BodyText"/>
+        <w:bidi w:val="0"/>
+        <w:spacing w:before="0" w:after="0"/>
+        <w:ind w:hanging="0" w:left="150" w:right="150"/>
+        <w:jc w:val="left"/>
+        <w:rPr>
+          <w:shd w:fill="D3D3D3" w:val="clear"/>
+        </w:rPr>
+      </w:pPr>
+      <w:r>
+        <w:rPr>
+          <w:shd w:fill="D3D3D3" w:val="clear"/>
         </w:rPr>
         <w:t>Files\\2015 Case Study\\CS2_Primary Sources_Policy_Strategies\\2015 DoD Cyber Strategy - § 11 references coded [ 1.81% Coverage]</w:t>
       </w:r>
     </w:p>
     <w:p>
       <w:pPr>
-        <w:pStyle w:val="TextBody"/>
-        <w:bidi w:val="0"/>
-        <w:spacing w:before="113" w:after="113"/>
-        <w:ind w:left="113" w:right="113" w:hanging="0"/>
-        <w:jc w:val="left"/>
-        <w:rPr>
-          <w:highlight w:val="lightGray"/>
-        </w:rPr>
-      </w:pPr>
-      <w:r>
-        <w:rPr>
-          <w:highlight w:val="lightGray"/>
+        <w:pStyle w:val="BodyText"/>
+        <w:bidi w:val="0"/>
+        <w:spacing w:before="0" w:after="0"/>
+        <w:ind w:hanging="0" w:left="150" w:right="150"/>
+        <w:jc w:val="left"/>
+        <w:rPr>
+          <w:shd w:fill="D3D3D3" w:val="clear"/>
+        </w:rPr>
+      </w:pPr>
+      <w:r>
+        <w:rPr>
+          <w:shd w:fill="D3D3D3" w:val="clear"/>
         </w:rPr>
         <w:t>Reference 1 - 0.04% Coverage</w:t>
       </w:r>
     </w:p>
     <w:p>
       <w:pPr>
-        <w:pStyle w:val="TextBody"/>
+        <w:pStyle w:val="BodyText"/>
         <w:bidi w:val="0"/>
         <w:spacing w:before="0" w:after="0"/>
         <w:jc w:val="left"/>
@@ -515,25 +626,25 @@
     </w:p>
     <w:p>
       <w:pPr>
-        <w:pStyle w:val="TextBody"/>
-        <w:bidi w:val="0"/>
-        <w:spacing w:before="113" w:after="113"/>
-        <w:ind w:left="113" w:right="113" w:hanging="0"/>
-        <w:jc w:val="left"/>
-        <w:rPr>
-          <w:highlight w:val="lightGray"/>
-        </w:rPr>
-      </w:pPr>
-      <w:r>
-        <w:rPr>
-          <w:highlight w:val="lightGray"/>
+        <w:pStyle w:val="BodyText"/>
+        <w:bidi w:val="0"/>
+        <w:spacing w:before="0" w:after="0"/>
+        <w:ind w:hanging="0" w:left="150" w:right="150"/>
+        <w:jc w:val="left"/>
+        <w:rPr>
+          <w:shd w:fill="D3D3D3" w:val="clear"/>
+        </w:rPr>
+      </w:pPr>
+      <w:r>
+        <w:rPr>
+          <w:shd w:fill="D3D3D3" w:val="clear"/>
         </w:rPr>
         <w:t>Reference 2 - 0.11% Coverage</w:t>
       </w:r>
     </w:p>
     <w:p>
       <w:pPr>
-        <w:pStyle w:val="TextBody"/>
+        <w:pStyle w:val="BodyText"/>
         <w:bidi w:val="0"/>
         <w:spacing w:before="0" w:after="0"/>
         <w:jc w:val="left"/>
@@ -546,25 +657,25 @@
     </w:p>
     <w:p>
       <w:pPr>
-        <w:pStyle w:val="TextBody"/>
-        <w:bidi w:val="0"/>
-        <w:spacing w:before="113" w:after="113"/>
-        <w:ind w:left="113" w:right="113" w:hanging="0"/>
-        <w:jc w:val="left"/>
-        <w:rPr>
-          <w:highlight w:val="lightGray"/>
-        </w:rPr>
-      </w:pPr>
-      <w:r>
-        <w:rPr>
-          <w:highlight w:val="lightGray"/>
+        <w:pStyle w:val="BodyText"/>
+        <w:bidi w:val="0"/>
+        <w:spacing w:before="0" w:after="0"/>
+        <w:ind w:hanging="0" w:left="150" w:right="150"/>
+        <w:jc w:val="left"/>
+        <w:rPr>
+          <w:shd w:fill="D3D3D3" w:val="clear"/>
+        </w:rPr>
+      </w:pPr>
+      <w:r>
+        <w:rPr>
+          <w:shd w:fill="D3D3D3" w:val="clear"/>
         </w:rPr>
         <w:t>Reference 3 - 0.09% Coverage</w:t>
       </w:r>
     </w:p>
     <w:p>
       <w:pPr>
-        <w:pStyle w:val="TextBody"/>
+        <w:pStyle w:val="BodyText"/>
         <w:bidi w:val="0"/>
         <w:spacing w:before="0" w:after="0"/>
         <w:jc w:val="left"/>
@@ -577,25 +688,25 @@
     </w:p>
     <w:p>
       <w:pPr>
-        <w:pStyle w:val="TextBody"/>
-        <w:bidi w:val="0"/>
-        <w:spacing w:before="113" w:after="113"/>
-        <w:ind w:left="113" w:right="113" w:hanging="0"/>
-        <w:jc w:val="left"/>
-        <w:rPr>
-          <w:highlight w:val="lightGray"/>
-        </w:rPr>
-      </w:pPr>
-      <w:r>
-        <w:rPr>
-          <w:highlight w:val="lightGray"/>
+        <w:pStyle w:val="BodyText"/>
+        <w:bidi w:val="0"/>
+        <w:spacing w:before="0" w:after="0"/>
+        <w:ind w:hanging="0" w:left="150" w:right="150"/>
+        <w:jc w:val="left"/>
+        <w:rPr>
+          <w:shd w:fill="D3D3D3" w:val="clear"/>
+        </w:rPr>
+      </w:pPr>
+      <w:r>
+        <w:rPr>
+          <w:shd w:fill="D3D3D3" w:val="clear"/>
         </w:rPr>
         <w:t>Reference 4 - 0.26% Coverage</w:t>
       </w:r>
     </w:p>
     <w:p>
       <w:pPr>
-        <w:pStyle w:val="TextBody"/>
+        <w:pStyle w:val="BodyText"/>
         <w:bidi w:val="0"/>
         <w:spacing w:before="0" w:after="0"/>
         <w:jc w:val="left"/>
@@ -608,25 +719,25 @@
     </w:p>
     <w:p>
       <w:pPr>
-        <w:pStyle w:val="TextBody"/>
-        <w:bidi w:val="0"/>
-        <w:spacing w:before="113" w:after="113"/>
-        <w:ind w:left="113" w:right="113" w:hanging="0"/>
-        <w:jc w:val="left"/>
-        <w:rPr>
-          <w:highlight w:val="lightGray"/>
-        </w:rPr>
-      </w:pPr>
-      <w:r>
-        <w:rPr>
-          <w:highlight w:val="lightGray"/>
+        <w:pStyle w:val="BodyText"/>
+        <w:bidi w:val="0"/>
+        <w:spacing w:before="0" w:after="0"/>
+        <w:ind w:hanging="0" w:left="150" w:right="150"/>
+        <w:jc w:val="left"/>
+        <w:rPr>
+          <w:shd w:fill="D3D3D3" w:val="clear"/>
+        </w:rPr>
+      </w:pPr>
+      <w:r>
+        <w:rPr>
+          <w:shd w:fill="D3D3D3" w:val="clear"/>
         </w:rPr>
         <w:t>Reference 5 - 0.21% Coverage</w:t>
       </w:r>
     </w:p>
     <w:p>
       <w:pPr>
-        <w:pStyle w:val="TextBody"/>
+        <w:pStyle w:val="BodyText"/>
         <w:bidi w:val="0"/>
         <w:spacing w:before="0" w:after="0"/>
         <w:jc w:val="left"/>
@@ -639,25 +750,25 @@
     </w:p>
     <w:p>
       <w:pPr>
-        <w:pStyle w:val="TextBody"/>
-        <w:bidi w:val="0"/>
-        <w:spacing w:before="113" w:after="113"/>
-        <w:ind w:left="113" w:right="113" w:hanging="0"/>
-        <w:jc w:val="left"/>
-        <w:rPr>
-          <w:highlight w:val="lightGray"/>
-        </w:rPr>
-      </w:pPr>
-      <w:r>
-        <w:rPr>
-          <w:highlight w:val="lightGray"/>
+        <w:pStyle w:val="BodyText"/>
+        <w:bidi w:val="0"/>
+        <w:spacing w:before="0" w:after="0"/>
+        <w:ind w:hanging="0" w:left="150" w:right="150"/>
+        <w:jc w:val="left"/>
+        <w:rPr>
+          <w:shd w:fill="D3D3D3" w:val="clear"/>
+        </w:rPr>
+      </w:pPr>
+      <w:r>
+        <w:rPr>
+          <w:shd w:fill="D3D3D3" w:val="clear"/>
         </w:rPr>
         <w:t>Reference 6 - 0.37% Coverage</w:t>
       </w:r>
     </w:p>
     <w:p>
       <w:pPr>
-        <w:pStyle w:val="TextBody"/>
+        <w:pStyle w:val="BodyText"/>
         <w:bidi w:val="0"/>
         <w:spacing w:before="0" w:after="0"/>
         <w:jc w:val="left"/>
@@ -670,25 +781,25 @@
     </w:p>
     <w:p>
       <w:pPr>
-        <w:pStyle w:val="TextBody"/>
-        <w:bidi w:val="0"/>
-        <w:spacing w:before="113" w:after="113"/>
-        <w:ind w:left="113" w:right="113" w:hanging="0"/>
-        <w:jc w:val="left"/>
-        <w:rPr>
-          <w:highlight w:val="lightGray"/>
-        </w:rPr>
-      </w:pPr>
-      <w:r>
-        <w:rPr>
-          <w:highlight w:val="lightGray"/>
+        <w:pStyle w:val="BodyText"/>
+        <w:bidi w:val="0"/>
+        <w:spacing w:before="0" w:after="0"/>
+        <w:ind w:hanging="0" w:left="150" w:right="150"/>
+        <w:jc w:val="left"/>
+        <w:rPr>
+          <w:shd w:fill="D3D3D3" w:val="clear"/>
+        </w:rPr>
+      </w:pPr>
+      <w:r>
+        <w:rPr>
+          <w:shd w:fill="D3D3D3" w:val="clear"/>
         </w:rPr>
         <w:t>Reference 7 - 0.08% Coverage</w:t>
       </w:r>
     </w:p>
     <w:p>
       <w:pPr>
-        <w:pStyle w:val="TextBody"/>
+        <w:pStyle w:val="BodyText"/>
         <w:bidi w:val="0"/>
         <w:spacing w:before="0" w:after="0"/>
         <w:jc w:val="left"/>
@@ -701,25 +812,25 @@
     </w:p>
     <w:p>
       <w:pPr>
-        <w:pStyle w:val="TextBody"/>
-        <w:bidi w:val="0"/>
-        <w:spacing w:before="113" w:after="113"/>
-        <w:ind w:left="113" w:right="113" w:hanging="0"/>
-        <w:jc w:val="left"/>
-        <w:rPr>
-          <w:highlight w:val="lightGray"/>
-        </w:rPr>
-      </w:pPr>
-      <w:r>
-        <w:rPr>
-          <w:highlight w:val="lightGray"/>
+        <w:pStyle w:val="BodyText"/>
+        <w:bidi w:val="0"/>
+        <w:spacing w:before="0" w:after="0"/>
+        <w:ind w:hanging="0" w:left="150" w:right="150"/>
+        <w:jc w:val="left"/>
+        <w:rPr>
+          <w:shd w:fill="D3D3D3" w:val="clear"/>
+        </w:rPr>
+      </w:pPr>
+      <w:r>
+        <w:rPr>
+          <w:shd w:fill="D3D3D3" w:val="clear"/>
         </w:rPr>
         <w:t>Reference 8 - 0.20% Coverage</w:t>
       </w:r>
     </w:p>
     <w:p>
       <w:pPr>
-        <w:pStyle w:val="TextBody"/>
+        <w:pStyle w:val="BodyText"/>
         <w:bidi w:val="0"/>
         <w:spacing w:before="0" w:after="0"/>
         <w:jc w:val="left"/>
@@ -732,25 +843,25 @@
     </w:p>
     <w:p>
       <w:pPr>
-        <w:pStyle w:val="TextBody"/>
-        <w:bidi w:val="0"/>
-        <w:spacing w:before="113" w:after="113"/>
-        <w:ind w:left="113" w:right="113" w:hanging="0"/>
-        <w:jc w:val="left"/>
-        <w:rPr>
-          <w:highlight w:val="lightGray"/>
-        </w:rPr>
-      </w:pPr>
-      <w:r>
-        <w:rPr>
-          <w:highlight w:val="lightGray"/>
+        <w:pStyle w:val="BodyText"/>
+        <w:bidi w:val="0"/>
+        <w:spacing w:before="0" w:after="0"/>
+        <w:ind w:hanging="0" w:left="150" w:right="150"/>
+        <w:jc w:val="left"/>
+        <w:rPr>
+          <w:shd w:fill="D3D3D3" w:val="clear"/>
+        </w:rPr>
+      </w:pPr>
+      <w:r>
+        <w:rPr>
+          <w:shd w:fill="D3D3D3" w:val="clear"/>
         </w:rPr>
         <w:t>Reference 9 - 0.10% Coverage</w:t>
       </w:r>
     </w:p>
     <w:p>
       <w:pPr>
-        <w:pStyle w:val="TextBody"/>
+        <w:pStyle w:val="BodyText"/>
         <w:bidi w:val="0"/>
         <w:spacing w:before="0" w:after="0"/>
         <w:jc w:val="left"/>
@@ -763,25 +874,25 @@
     </w:p>
     <w:p>
       <w:pPr>
-        <w:pStyle w:val="TextBody"/>
-        <w:bidi w:val="0"/>
-        <w:spacing w:before="113" w:after="113"/>
-        <w:ind w:left="113" w:right="113" w:hanging="0"/>
-        <w:jc w:val="left"/>
-        <w:rPr>
-          <w:highlight w:val="lightGray"/>
-        </w:rPr>
-      </w:pPr>
-      <w:r>
-        <w:rPr>
-          <w:highlight w:val="lightGray"/>
+        <w:pStyle w:val="BodyText"/>
+        <w:bidi w:val="0"/>
+        <w:spacing w:before="0" w:after="0"/>
+        <w:ind w:hanging="0" w:left="150" w:right="150"/>
+        <w:jc w:val="left"/>
+        <w:rPr>
+          <w:shd w:fill="D3D3D3" w:val="clear"/>
+        </w:rPr>
+      </w:pPr>
+      <w:r>
+        <w:rPr>
+          <w:shd w:fill="D3D3D3" w:val="clear"/>
         </w:rPr>
         <w:t>Reference 10 - 0.11% Coverage</w:t>
       </w:r>
     </w:p>
     <w:p>
       <w:pPr>
-        <w:pStyle w:val="TextBody"/>
+        <w:pStyle w:val="BodyText"/>
         <w:bidi w:val="0"/>
         <w:spacing w:before="0" w:after="0"/>
         <w:jc w:val="left"/>
@@ -794,25 +905,25 @@
     </w:p>
     <w:p>
       <w:pPr>
-        <w:pStyle w:val="TextBody"/>
-        <w:bidi w:val="0"/>
-        <w:spacing w:before="113" w:after="113"/>
-        <w:ind w:left="113" w:right="113" w:hanging="0"/>
-        <w:jc w:val="left"/>
-        <w:rPr>
-          <w:highlight w:val="lightGray"/>
-        </w:rPr>
-      </w:pPr>
-      <w:r>
-        <w:rPr>
-          <w:highlight w:val="lightGray"/>
+        <w:pStyle w:val="BodyText"/>
+        <w:bidi w:val="0"/>
+        <w:spacing w:before="0" w:after="0"/>
+        <w:ind w:hanging="0" w:left="150" w:right="150"/>
+        <w:jc w:val="left"/>
+        <w:rPr>
+          <w:shd w:fill="D3D3D3" w:val="clear"/>
+        </w:rPr>
+      </w:pPr>
+      <w:r>
+        <w:rPr>
+          <w:shd w:fill="D3D3D3" w:val="clear"/>
         </w:rPr>
         <w:t>Reference 11 - 0.24% Coverage</w:t>
       </w:r>
     </w:p>
     <w:p>
       <w:pPr>
-        <w:pStyle w:val="TextBody"/>
+        <w:pStyle w:val="BodyText"/>
         <w:bidi w:val="0"/>
         <w:spacing w:before="0" w:after="0"/>
         <w:jc w:val="left"/>
@@ -825,43 +936,43 @@
     </w:p>
     <w:p>
       <w:pPr>
-        <w:pStyle w:val="TextBody"/>
-        <w:bidi w:val="0"/>
-        <w:spacing w:before="113" w:after="113"/>
-        <w:ind w:left="113" w:right="113" w:hanging="0"/>
-        <w:jc w:val="left"/>
-        <w:rPr>
-          <w:highlight w:val="lightGray"/>
-        </w:rPr>
-      </w:pPr>
-      <w:r>
-        <w:rPr>
-          <w:highlight w:val="lightGray"/>
+        <w:pStyle w:val="BodyText"/>
+        <w:bidi w:val="0"/>
+        <w:spacing w:before="0" w:after="0"/>
+        <w:ind w:hanging="0" w:left="150" w:right="150"/>
+        <w:jc w:val="left"/>
+        <w:rPr>
+          <w:shd w:fill="D3D3D3" w:val="clear"/>
+        </w:rPr>
+      </w:pPr>
+      <w:r>
+        <w:rPr>
+          <w:shd w:fill="D3D3D3" w:val="clear"/>
         </w:rPr>
         <w:t>Files\\2015 Case Study\\CS2_Primary Sources_Policy_Strategies\\2015 National Military Strategy - § 7 references coded [ 0.74% Coverage]</w:t>
       </w:r>
     </w:p>
     <w:p>
       <w:pPr>
-        <w:pStyle w:val="TextBody"/>
-        <w:bidi w:val="0"/>
-        <w:spacing w:before="113" w:after="113"/>
-        <w:ind w:left="113" w:right="113" w:hanging="0"/>
-        <w:jc w:val="left"/>
-        <w:rPr>
-          <w:highlight w:val="lightGray"/>
-        </w:rPr>
-      </w:pPr>
-      <w:r>
-        <w:rPr>
-          <w:highlight w:val="lightGray"/>
+        <w:pStyle w:val="BodyText"/>
+        <w:bidi w:val="0"/>
+        <w:spacing w:before="0" w:after="0"/>
+        <w:ind w:hanging="0" w:left="150" w:right="150"/>
+        <w:jc w:val="left"/>
+        <w:rPr>
+          <w:shd w:fill="D3D3D3" w:val="clear"/>
+        </w:rPr>
+      </w:pPr>
+      <w:r>
+        <w:rPr>
+          <w:shd w:fill="D3D3D3" w:val="clear"/>
         </w:rPr>
         <w:t>Reference 1 - 0.01% Coverage</w:t>
       </w:r>
     </w:p>
     <w:p>
       <w:pPr>
-        <w:pStyle w:val="TextBody"/>
+        <w:pStyle w:val="BodyText"/>
         <w:bidi w:val="0"/>
         <w:spacing w:before="0" w:after="0"/>
         <w:jc w:val="left"/>
@@ -874,25 +985,25 @@
     </w:p>
     <w:p>
       <w:pPr>
-        <w:pStyle w:val="TextBody"/>
-        <w:bidi w:val="0"/>
-        <w:spacing w:before="113" w:after="113"/>
-        <w:ind w:left="113" w:right="113" w:hanging="0"/>
-        <w:jc w:val="left"/>
-        <w:rPr>
-          <w:highlight w:val="lightGray"/>
-        </w:rPr>
-      </w:pPr>
-      <w:r>
-        <w:rPr>
-          <w:highlight w:val="lightGray"/>
+        <w:pStyle w:val="BodyText"/>
+        <w:bidi w:val="0"/>
+        <w:spacing w:before="0" w:after="0"/>
+        <w:ind w:hanging="0" w:left="150" w:right="150"/>
+        <w:jc w:val="left"/>
+        <w:rPr>
+          <w:shd w:fill="D3D3D3" w:val="clear"/>
+        </w:rPr>
+      </w:pPr>
+      <w:r>
+        <w:rPr>
+          <w:shd w:fill="D3D3D3" w:val="clear"/>
         </w:rPr>
         <w:t>Reference 2 - 0.13% Coverage</w:t>
       </w:r>
     </w:p>
     <w:p>
       <w:pPr>
-        <w:pStyle w:val="TextBody"/>
+        <w:pStyle w:val="BodyText"/>
         <w:bidi w:val="0"/>
         <w:spacing w:before="0" w:after="0"/>
         <w:jc w:val="left"/>
@@ -905,25 +1016,25 @@
     </w:p>
     <w:p>
       <w:pPr>
-        <w:pStyle w:val="TextBody"/>
-        <w:bidi w:val="0"/>
-        <w:spacing w:before="113" w:after="113"/>
-        <w:ind w:left="113" w:right="113" w:hanging="0"/>
-        <w:jc w:val="left"/>
-        <w:rPr>
-          <w:highlight w:val="lightGray"/>
-        </w:rPr>
-      </w:pPr>
-      <w:r>
-        <w:rPr>
-          <w:highlight w:val="lightGray"/>
+        <w:pStyle w:val="BodyText"/>
+        <w:bidi w:val="0"/>
+        <w:spacing w:before="0" w:after="0"/>
+        <w:ind w:hanging="0" w:left="150" w:right="150"/>
+        <w:jc w:val="left"/>
+        <w:rPr>
+          <w:shd w:fill="D3D3D3" w:val="clear"/>
+        </w:rPr>
+      </w:pPr>
+      <w:r>
+        <w:rPr>
+          <w:shd w:fill="D3D3D3" w:val="clear"/>
         </w:rPr>
         <w:t>Reference 3 - 0.21% Coverage</w:t>
       </w:r>
     </w:p>
     <w:p>
       <w:pPr>
-        <w:pStyle w:val="TextBody"/>
+        <w:pStyle w:val="BodyText"/>
         <w:bidi w:val="0"/>
         <w:spacing w:before="0" w:after="0"/>
         <w:jc w:val="left"/>
@@ -936,25 +1047,25 @@
     </w:p>
     <w:p>
       <w:pPr>
-        <w:pStyle w:val="TextBody"/>
-        <w:bidi w:val="0"/>
-        <w:spacing w:before="113" w:after="113"/>
-        <w:ind w:left="113" w:right="113" w:hanging="0"/>
-        <w:jc w:val="left"/>
-        <w:rPr>
-          <w:highlight w:val="lightGray"/>
-        </w:rPr>
-      </w:pPr>
-      <w:r>
-        <w:rPr>
-          <w:highlight w:val="lightGray"/>
+        <w:pStyle w:val="BodyText"/>
+        <w:bidi w:val="0"/>
+        <w:spacing w:before="0" w:after="0"/>
+        <w:ind w:hanging="0" w:left="150" w:right="150"/>
+        <w:jc w:val="left"/>
+        <w:rPr>
+          <w:shd w:fill="D3D3D3" w:val="clear"/>
+        </w:rPr>
+      </w:pPr>
+      <w:r>
+        <w:rPr>
+          <w:shd w:fill="D3D3D3" w:val="clear"/>
         </w:rPr>
         <w:t>Reference 4 - 0.16% Coverage</w:t>
       </w:r>
     </w:p>
     <w:p>
       <w:pPr>
-        <w:pStyle w:val="TextBody"/>
+        <w:pStyle w:val="BodyText"/>
         <w:bidi w:val="0"/>
         <w:spacing w:before="0" w:after="0"/>
         <w:jc w:val="left"/>
@@ -969,25 +1080,25 @@
     </w:p>
     <w:p>
       <w:pPr>
-        <w:pStyle w:val="TextBody"/>
-        <w:bidi w:val="0"/>
-        <w:spacing w:before="113" w:after="113"/>
-        <w:ind w:left="113" w:right="113" w:hanging="0"/>
-        <w:jc w:val="left"/>
-        <w:rPr>
-          <w:highlight w:val="lightGray"/>
-        </w:rPr>
-      </w:pPr>
-      <w:r>
-        <w:rPr>
-          <w:highlight w:val="lightGray"/>
+        <w:pStyle w:val="BodyText"/>
+        <w:bidi w:val="0"/>
+        <w:spacing w:before="0" w:after="0"/>
+        <w:ind w:hanging="0" w:left="150" w:right="150"/>
+        <w:jc w:val="left"/>
+        <w:rPr>
+          <w:shd w:fill="D3D3D3" w:val="clear"/>
+        </w:rPr>
+      </w:pPr>
+      <w:r>
+        <w:rPr>
+          <w:shd w:fill="D3D3D3" w:val="clear"/>
         </w:rPr>
         <w:t>Reference 5 - 0.09% Coverage</w:t>
       </w:r>
     </w:p>
     <w:p>
       <w:pPr>
-        <w:pStyle w:val="TextBody"/>
+        <w:pStyle w:val="BodyText"/>
         <w:bidi w:val="0"/>
         <w:spacing w:before="0" w:after="0"/>
         <w:jc w:val="left"/>
@@ -1000,25 +1111,25 @@
     </w:p>
     <w:p>
       <w:pPr>
-        <w:pStyle w:val="TextBody"/>
-        <w:bidi w:val="0"/>
-        <w:spacing w:before="113" w:after="113"/>
-        <w:ind w:left="113" w:right="113" w:hanging="0"/>
-        <w:jc w:val="left"/>
-        <w:rPr>
-          <w:highlight w:val="lightGray"/>
-        </w:rPr>
-      </w:pPr>
-      <w:r>
-        <w:rPr>
-          <w:highlight w:val="lightGray"/>
+        <w:pStyle w:val="BodyText"/>
+        <w:bidi w:val="0"/>
+        <w:spacing w:before="0" w:after="0"/>
+        <w:ind w:hanging="0" w:left="150" w:right="150"/>
+        <w:jc w:val="left"/>
+        <w:rPr>
+          <w:shd w:fill="D3D3D3" w:val="clear"/>
+        </w:rPr>
+      </w:pPr>
+      <w:r>
+        <w:rPr>
+          <w:shd w:fill="D3D3D3" w:val="clear"/>
         </w:rPr>
         <w:t>Reference 6 - 0.07% Coverage</w:t>
       </w:r>
     </w:p>
     <w:p>
       <w:pPr>
-        <w:pStyle w:val="TextBody"/>
+        <w:pStyle w:val="BodyText"/>
         <w:bidi w:val="0"/>
         <w:spacing w:before="0" w:after="0"/>
         <w:jc w:val="left"/>
@@ -1031,25 +1142,25 @@
     </w:p>
     <w:p>
       <w:pPr>
-        <w:pStyle w:val="TextBody"/>
-        <w:bidi w:val="0"/>
-        <w:spacing w:before="113" w:after="113"/>
-        <w:ind w:left="113" w:right="113" w:hanging="0"/>
-        <w:jc w:val="left"/>
-        <w:rPr>
-          <w:highlight w:val="lightGray"/>
-        </w:rPr>
-      </w:pPr>
-      <w:r>
-        <w:rPr>
-          <w:highlight w:val="lightGray"/>
+        <w:pStyle w:val="BodyText"/>
+        <w:bidi w:val="0"/>
+        <w:spacing w:before="0" w:after="0"/>
+        <w:ind w:hanging="0" w:left="150" w:right="150"/>
+        <w:jc w:val="left"/>
+        <w:rPr>
+          <w:shd w:fill="D3D3D3" w:val="clear"/>
+        </w:rPr>
+      </w:pPr>
+      <w:r>
+        <w:rPr>
+          <w:shd w:fill="D3D3D3" w:val="clear"/>
         </w:rPr>
         <w:t>Reference 7 - 0.07% Coverage</w:t>
       </w:r>
     </w:p>
     <w:p>
       <w:pPr>
-        <w:pStyle w:val="TextBody"/>
+        <w:pStyle w:val="BodyText"/>
         <w:bidi w:val="0"/>
         <w:spacing w:before="0" w:after="0"/>
         <w:jc w:val="left"/>
@@ -1062,43 +1173,43 @@
     </w:p>
     <w:p>
       <w:pPr>
-        <w:pStyle w:val="TextBody"/>
-        <w:bidi w:val="0"/>
-        <w:spacing w:before="113" w:after="113"/>
-        <w:ind w:left="113" w:right="113" w:hanging="0"/>
-        <w:jc w:val="left"/>
-        <w:rPr>
-          <w:highlight w:val="lightGray"/>
-        </w:rPr>
-      </w:pPr>
-      <w:r>
-        <w:rPr>
-          <w:highlight w:val="lightGray"/>
+        <w:pStyle w:val="BodyText"/>
+        <w:bidi w:val="0"/>
+        <w:spacing w:before="0" w:after="0"/>
+        <w:ind w:hanging="0" w:left="150" w:right="150"/>
+        <w:jc w:val="left"/>
+        <w:rPr>
+          <w:shd w:fill="D3D3D3" w:val="clear"/>
+        </w:rPr>
+      </w:pPr>
+      <w:r>
+        <w:rPr>
+          <w:shd w:fill="D3D3D3" w:val="clear"/>
         </w:rPr>
         <w:t>Files\\2015 Case Study\\CS2_Primary Sources_Policy_Strategies\\2015 White House Report on Cyber Deterrence Policy - § 33 references coded [ 5.15% Coverage]</w:t>
       </w:r>
     </w:p>
     <w:p>
       <w:pPr>
-        <w:pStyle w:val="TextBody"/>
-        <w:bidi w:val="0"/>
-        <w:spacing w:before="113" w:after="113"/>
-        <w:ind w:left="113" w:right="113" w:hanging="0"/>
-        <w:jc w:val="left"/>
-        <w:rPr>
-          <w:highlight w:val="lightGray"/>
-        </w:rPr>
-      </w:pPr>
-      <w:r>
-        <w:rPr>
-          <w:highlight w:val="lightGray"/>
+        <w:pStyle w:val="BodyText"/>
+        <w:bidi w:val="0"/>
+        <w:spacing w:before="0" w:after="0"/>
+        <w:ind w:hanging="0" w:left="150" w:right="150"/>
+        <w:jc w:val="left"/>
+        <w:rPr>
+          <w:shd w:fill="D3D3D3" w:val="clear"/>
+        </w:rPr>
+      </w:pPr>
+      <w:r>
+        <w:rPr>
+          <w:shd w:fill="D3D3D3" w:val="clear"/>
         </w:rPr>
         <w:t>Reference 1 - 0.07% Coverage</w:t>
       </w:r>
     </w:p>
     <w:p>
       <w:pPr>
-        <w:pStyle w:val="TextBody"/>
+        <w:pStyle w:val="BodyText"/>
         <w:bidi w:val="0"/>
         <w:spacing w:before="0" w:after="0"/>
         <w:jc w:val="left"/>
@@ -1111,25 +1222,25 @@
     </w:p>
     <w:p>
       <w:pPr>
-        <w:pStyle w:val="TextBody"/>
-        <w:bidi w:val="0"/>
-        <w:spacing w:before="113" w:after="113"/>
-        <w:ind w:left="113" w:right="113" w:hanging="0"/>
-        <w:jc w:val="left"/>
-        <w:rPr>
-          <w:highlight w:val="lightGray"/>
-        </w:rPr>
-      </w:pPr>
-      <w:r>
-        <w:rPr>
-          <w:highlight w:val="lightGray"/>
+        <w:pStyle w:val="BodyText"/>
+        <w:bidi w:val="0"/>
+        <w:spacing w:before="0" w:after="0"/>
+        <w:ind w:hanging="0" w:left="150" w:right="150"/>
+        <w:jc w:val="left"/>
+        <w:rPr>
+          <w:shd w:fill="D3D3D3" w:val="clear"/>
+        </w:rPr>
+      </w:pPr>
+      <w:r>
+        <w:rPr>
+          <w:shd w:fill="D3D3D3" w:val="clear"/>
         </w:rPr>
         <w:t>Reference 2 - 0.09% Coverage</w:t>
       </w:r>
     </w:p>
     <w:p>
       <w:pPr>
-        <w:pStyle w:val="TextBody"/>
+        <w:pStyle w:val="BodyText"/>
         <w:bidi w:val="0"/>
         <w:spacing w:before="0" w:after="0"/>
         <w:jc w:val="left"/>
@@ -1142,25 +1253,25 @@
     </w:p>
     <w:p>
       <w:pPr>
-        <w:pStyle w:val="TextBody"/>
-        <w:bidi w:val="0"/>
-        <w:spacing w:before="113" w:after="113"/>
-        <w:ind w:left="113" w:right="113" w:hanging="0"/>
-        <w:jc w:val="left"/>
-        <w:rPr>
-          <w:highlight w:val="lightGray"/>
-        </w:rPr>
-      </w:pPr>
-      <w:r>
-        <w:rPr>
-          <w:highlight w:val="lightGray"/>
+        <w:pStyle w:val="BodyText"/>
+        <w:bidi w:val="0"/>
+        <w:spacing w:before="0" w:after="0"/>
+        <w:ind w:hanging="0" w:left="150" w:right="150"/>
+        <w:jc w:val="left"/>
+        <w:rPr>
+          <w:shd w:fill="D3D3D3" w:val="clear"/>
+        </w:rPr>
+      </w:pPr>
+      <w:r>
+        <w:rPr>
+          <w:shd w:fill="D3D3D3" w:val="clear"/>
         </w:rPr>
         <w:t>Reference 3 - 0.24% Coverage</w:t>
       </w:r>
     </w:p>
     <w:p>
       <w:pPr>
-        <w:pStyle w:val="TextBody"/>
+        <w:pStyle w:val="BodyText"/>
         <w:bidi w:val="0"/>
         <w:spacing w:before="0" w:after="0"/>
         <w:jc w:val="left"/>
@@ -1173,25 +1284,25 @@
     </w:p>
     <w:p>
       <w:pPr>
-        <w:pStyle w:val="TextBody"/>
-        <w:bidi w:val="0"/>
-        <w:spacing w:before="113" w:after="113"/>
-        <w:ind w:left="113" w:right="113" w:hanging="0"/>
-        <w:jc w:val="left"/>
-        <w:rPr>
-          <w:highlight w:val="lightGray"/>
-        </w:rPr>
-      </w:pPr>
-      <w:r>
-        <w:rPr>
-          <w:highlight w:val="lightGray"/>
+        <w:pStyle w:val="BodyText"/>
+        <w:bidi w:val="0"/>
+        <w:spacing w:before="0" w:after="0"/>
+        <w:ind w:hanging="0" w:left="150" w:right="150"/>
+        <w:jc w:val="left"/>
+        <w:rPr>
+          <w:shd w:fill="D3D3D3" w:val="clear"/>
+        </w:rPr>
+      </w:pPr>
+      <w:r>
+        <w:rPr>
+          <w:shd w:fill="D3D3D3" w:val="clear"/>
         </w:rPr>
         <w:t>Reference 4 - 0.23% Coverage</w:t>
       </w:r>
     </w:p>
     <w:p>
       <w:pPr>
-        <w:pStyle w:val="TextBody"/>
+        <w:pStyle w:val="BodyText"/>
         <w:bidi w:val="0"/>
         <w:spacing w:before="0" w:after="0"/>
         <w:jc w:val="left"/>
@@ -1204,25 +1315,25 @@
     </w:p>
     <w:p>
       <w:pPr>
-        <w:pStyle w:val="TextBody"/>
-        <w:bidi w:val="0"/>
-        <w:spacing w:before="113" w:after="113"/>
-        <w:ind w:left="113" w:right="113" w:hanging="0"/>
-        <w:jc w:val="left"/>
-        <w:rPr>
-          <w:highlight w:val="lightGray"/>
-        </w:rPr>
-      </w:pPr>
-      <w:r>
-        <w:rPr>
-          <w:highlight w:val="lightGray"/>
+        <w:pStyle w:val="BodyText"/>
+        <w:bidi w:val="0"/>
+        <w:spacing w:before="0" w:after="0"/>
+        <w:ind w:hanging="0" w:left="150" w:right="150"/>
+        <w:jc w:val="left"/>
+        <w:rPr>
+          <w:shd w:fill="D3D3D3" w:val="clear"/>
+        </w:rPr>
+      </w:pPr>
+      <w:r>
+        <w:rPr>
+          <w:shd w:fill="D3D3D3" w:val="clear"/>
         </w:rPr>
         <w:t>Reference 5 - 0.03% Coverage</w:t>
       </w:r>
     </w:p>
     <w:p>
       <w:pPr>
-        <w:pStyle w:val="TextBody"/>
+        <w:pStyle w:val="BodyText"/>
         <w:bidi w:val="0"/>
         <w:spacing w:before="0" w:after="0"/>
         <w:jc w:val="left"/>
@@ -1235,25 +1346,25 @@
     </w:p>
     <w:p>
       <w:pPr>
-        <w:pStyle w:val="TextBody"/>
-        <w:bidi w:val="0"/>
-        <w:spacing w:before="113" w:after="113"/>
-        <w:ind w:left="113" w:right="113" w:hanging="0"/>
-        <w:jc w:val="left"/>
-        <w:rPr>
-          <w:highlight w:val="lightGray"/>
-        </w:rPr>
-      </w:pPr>
-      <w:r>
-        <w:rPr>
-          <w:highlight w:val="lightGray"/>
+        <w:pStyle w:val="BodyText"/>
+        <w:bidi w:val="0"/>
+        <w:spacing w:before="0" w:after="0"/>
+        <w:ind w:hanging="0" w:left="150" w:right="150"/>
+        <w:jc w:val="left"/>
+        <w:rPr>
+          <w:shd w:fill="D3D3D3" w:val="clear"/>
+        </w:rPr>
+      </w:pPr>
+      <w:r>
+        <w:rPr>
+          <w:shd w:fill="D3D3D3" w:val="clear"/>
         </w:rPr>
         <w:t>Reference 6 - 0.11% Coverage</w:t>
       </w:r>
     </w:p>
     <w:p>
       <w:pPr>
-        <w:pStyle w:val="TextBody"/>
+        <w:pStyle w:val="BodyText"/>
         <w:bidi w:val="0"/>
         <w:spacing w:before="0" w:after="0"/>
         <w:jc w:val="left"/>
@@ -1266,25 +1377,25 @@
     </w:p>
     <w:p>
       <w:pPr>
-        <w:pStyle w:val="TextBody"/>
-        <w:bidi w:val="0"/>
-        <w:spacing w:before="113" w:after="113"/>
-        <w:ind w:left="113" w:right="113" w:hanging="0"/>
-        <w:jc w:val="left"/>
-        <w:rPr>
-          <w:highlight w:val="lightGray"/>
-        </w:rPr>
-      </w:pPr>
-      <w:r>
-        <w:rPr>
-          <w:highlight w:val="lightGray"/>
+        <w:pStyle w:val="BodyText"/>
+        <w:bidi w:val="0"/>
+        <w:spacing w:before="0" w:after="0"/>
+        <w:ind w:hanging="0" w:left="150" w:right="150"/>
+        <w:jc w:val="left"/>
+        <w:rPr>
+          <w:shd w:fill="D3D3D3" w:val="clear"/>
+        </w:rPr>
+      </w:pPr>
+      <w:r>
+        <w:rPr>
+          <w:shd w:fill="D3D3D3" w:val="clear"/>
         </w:rPr>
         <w:t>Reference 7 - 0.06% Coverage</w:t>
       </w:r>
     </w:p>
     <w:p>
       <w:pPr>
-        <w:pStyle w:val="TextBody"/>
+        <w:pStyle w:val="BodyText"/>
         <w:bidi w:val="0"/>
         <w:spacing w:before="0" w:after="0"/>
         <w:jc w:val="left"/>
@@ -1297,25 +1408,25 @@
     </w:p>
     <w:p>
       <w:pPr>
-        <w:pStyle w:val="TextBody"/>
-        <w:bidi w:val="0"/>
-        <w:spacing w:before="113" w:after="113"/>
-        <w:ind w:left="113" w:right="113" w:hanging="0"/>
-        <w:jc w:val="left"/>
-        <w:rPr>
-          <w:highlight w:val="lightGray"/>
-        </w:rPr>
-      </w:pPr>
-      <w:r>
-        <w:rPr>
-          <w:highlight w:val="lightGray"/>
+        <w:pStyle w:val="BodyText"/>
+        <w:bidi w:val="0"/>
+        <w:spacing w:before="0" w:after="0"/>
+        <w:ind w:hanging="0" w:left="150" w:right="150"/>
+        <w:jc w:val="left"/>
+        <w:rPr>
+          <w:shd w:fill="D3D3D3" w:val="clear"/>
+        </w:rPr>
+      </w:pPr>
+      <w:r>
+        <w:rPr>
+          <w:shd w:fill="D3D3D3" w:val="clear"/>
         </w:rPr>
         <w:t>Reference 8 - 0.23% Coverage</w:t>
       </w:r>
     </w:p>
     <w:p>
       <w:pPr>
-        <w:pStyle w:val="TextBody"/>
+        <w:pStyle w:val="BodyText"/>
         <w:bidi w:val="0"/>
         <w:spacing w:before="0" w:after="0"/>
         <w:jc w:val="left"/>
@@ -1332,25 +1443,25 @@
     </w:p>
     <w:p>
       <w:pPr>
-        <w:pStyle w:val="TextBody"/>
-        <w:bidi w:val="0"/>
-        <w:spacing w:before="113" w:after="113"/>
-        <w:ind w:left="113" w:right="113" w:hanging="0"/>
-        <w:jc w:val="left"/>
-        <w:rPr>
-          <w:highlight w:val="lightGray"/>
-        </w:rPr>
-      </w:pPr>
-      <w:r>
-        <w:rPr>
-          <w:highlight w:val="lightGray"/>
+        <w:pStyle w:val="BodyText"/>
+        <w:bidi w:val="0"/>
+        <w:spacing w:before="0" w:after="0"/>
+        <w:ind w:hanging="0" w:left="150" w:right="150"/>
+        <w:jc w:val="left"/>
+        <w:rPr>
+          <w:shd w:fill="D3D3D3" w:val="clear"/>
+        </w:rPr>
+      </w:pPr>
+      <w:r>
+        <w:rPr>
+          <w:shd w:fill="D3D3D3" w:val="clear"/>
         </w:rPr>
         <w:t>Reference 9 - 0.08% Coverage</w:t>
       </w:r>
     </w:p>
     <w:p>
       <w:pPr>
-        <w:pStyle w:val="TextBody"/>
+        <w:pStyle w:val="BodyText"/>
         <w:bidi w:val="0"/>
         <w:spacing w:before="0" w:after="0"/>
         <w:jc w:val="left"/>
@@ -1363,25 +1474,25 @@
     </w:p>
     <w:p>
       <w:pPr>
-        <w:pStyle w:val="TextBody"/>
-        <w:bidi w:val="0"/>
-        <w:spacing w:before="113" w:after="113"/>
-        <w:ind w:left="113" w:right="113" w:hanging="0"/>
-        <w:jc w:val="left"/>
-        <w:rPr>
-          <w:highlight w:val="lightGray"/>
-        </w:rPr>
-      </w:pPr>
-      <w:r>
-        <w:rPr>
-          <w:highlight w:val="lightGray"/>
+        <w:pStyle w:val="BodyText"/>
+        <w:bidi w:val="0"/>
+        <w:spacing w:before="0" w:after="0"/>
+        <w:ind w:hanging="0" w:left="150" w:right="150"/>
+        <w:jc w:val="left"/>
+        <w:rPr>
+          <w:shd w:fill="D3D3D3" w:val="clear"/>
+        </w:rPr>
+      </w:pPr>
+      <w:r>
+        <w:rPr>
+          <w:shd w:fill="D3D3D3" w:val="clear"/>
         </w:rPr>
         <w:t>Reference 10 - 0.44% Coverage</w:t>
       </w:r>
     </w:p>
     <w:p>
       <w:pPr>
-        <w:pStyle w:val="TextBody"/>
+        <w:pStyle w:val="BodyText"/>
         <w:bidi w:val="0"/>
         <w:spacing w:before="0" w:after="0"/>
         <w:jc w:val="left"/>
@@ -1394,25 +1505,25 @@
     </w:p>
     <w:p>
       <w:pPr>
-        <w:pStyle w:val="TextBody"/>
-        <w:bidi w:val="0"/>
-        <w:spacing w:before="113" w:after="113"/>
-        <w:ind w:left="113" w:right="113" w:hanging="0"/>
-        <w:jc w:val="left"/>
-        <w:rPr>
-          <w:highlight w:val="lightGray"/>
-        </w:rPr>
-      </w:pPr>
-      <w:r>
-        <w:rPr>
-          <w:highlight w:val="lightGray"/>
+        <w:pStyle w:val="BodyText"/>
+        <w:bidi w:val="0"/>
+        <w:spacing w:before="0" w:after="0"/>
+        <w:ind w:hanging="0" w:left="150" w:right="150"/>
+        <w:jc w:val="left"/>
+        <w:rPr>
+          <w:shd w:fill="D3D3D3" w:val="clear"/>
+        </w:rPr>
+      </w:pPr>
+      <w:r>
+        <w:rPr>
+          <w:shd w:fill="D3D3D3" w:val="clear"/>
         </w:rPr>
         <w:t>Reference 11 - 0.15% Coverage</w:t>
       </w:r>
     </w:p>
     <w:p>
       <w:pPr>
-        <w:pStyle w:val="TextBody"/>
+        <w:pStyle w:val="BodyText"/>
         <w:bidi w:val="0"/>
         <w:spacing w:before="0" w:after="0"/>
         <w:jc w:val="left"/>
@@ -1425,25 +1536,25 @@
     </w:p>
     <w:p>
       <w:pPr>
-        <w:pStyle w:val="TextBody"/>
-        <w:bidi w:val="0"/>
-        <w:spacing w:before="113" w:after="113"/>
-        <w:ind w:left="113" w:right="113" w:hanging="0"/>
-        <w:jc w:val="left"/>
-        <w:rPr>
-          <w:highlight w:val="lightGray"/>
-        </w:rPr>
-      </w:pPr>
-      <w:r>
-        <w:rPr>
-          <w:highlight w:val="lightGray"/>
+        <w:pStyle w:val="BodyText"/>
+        <w:bidi w:val="0"/>
+        <w:spacing w:before="0" w:after="0"/>
+        <w:ind w:hanging="0" w:left="150" w:right="150"/>
+        <w:jc w:val="left"/>
+        <w:rPr>
+          <w:shd w:fill="D3D3D3" w:val="clear"/>
+        </w:rPr>
+      </w:pPr>
+      <w:r>
+        <w:rPr>
+          <w:shd w:fill="D3D3D3" w:val="clear"/>
         </w:rPr>
         <w:t>Reference 12 - 0.16% Coverage</w:t>
       </w:r>
     </w:p>
     <w:p>
       <w:pPr>
-        <w:pStyle w:val="TextBody"/>
+        <w:pStyle w:val="BodyText"/>
         <w:bidi w:val="0"/>
         <w:spacing w:before="0" w:after="0"/>
         <w:jc w:val="left"/>
@@ -1456,25 +1567,25 @@
     </w:p>
     <w:p>
       <w:pPr>
-        <w:pStyle w:val="TextBody"/>
-        <w:bidi w:val="0"/>
-        <w:spacing w:before="113" w:after="113"/>
-        <w:ind w:left="113" w:right="113" w:hanging="0"/>
-        <w:jc w:val="left"/>
-        <w:rPr>
-          <w:highlight w:val="lightGray"/>
-        </w:rPr>
-      </w:pPr>
-      <w:r>
-        <w:rPr>
-          <w:highlight w:val="lightGray"/>
+        <w:pStyle w:val="BodyText"/>
+        <w:bidi w:val="0"/>
+        <w:spacing w:before="0" w:after="0"/>
+        <w:ind w:hanging="0" w:left="150" w:right="150"/>
+        <w:jc w:val="left"/>
+        <w:rPr>
+          <w:shd w:fill="D3D3D3" w:val="clear"/>
+        </w:rPr>
+      </w:pPr>
+      <w:r>
+        <w:rPr>
+          <w:shd w:fill="D3D3D3" w:val="clear"/>
         </w:rPr>
         <w:t>Reference 13 - 0.03% Coverage</w:t>
       </w:r>
     </w:p>
     <w:p>
       <w:pPr>
-        <w:pStyle w:val="TextBody"/>
+        <w:pStyle w:val="BodyText"/>
         <w:bidi w:val="0"/>
         <w:spacing w:before="0" w:after="0"/>
         <w:jc w:val="left"/>
@@ -1487,25 +1598,25 @@
     </w:p>
     <w:p>
       <w:pPr>
-        <w:pStyle w:val="TextBody"/>
-        <w:bidi w:val="0"/>
-        <w:spacing w:before="113" w:after="113"/>
-        <w:ind w:left="113" w:right="113" w:hanging="0"/>
-        <w:jc w:val="left"/>
-        <w:rPr>
-          <w:highlight w:val="lightGray"/>
-        </w:rPr>
-      </w:pPr>
-      <w:r>
-        <w:rPr>
-          <w:highlight w:val="lightGray"/>
+        <w:pStyle w:val="BodyText"/>
+        <w:bidi w:val="0"/>
+        <w:spacing w:before="0" w:after="0"/>
+        <w:ind w:hanging="0" w:left="150" w:right="150"/>
+        <w:jc w:val="left"/>
+        <w:rPr>
+          <w:shd w:fill="D3D3D3" w:val="clear"/>
+        </w:rPr>
+      </w:pPr>
+      <w:r>
+        <w:rPr>
+          <w:shd w:fill="D3D3D3" w:val="clear"/>
         </w:rPr>
         <w:t>Reference 14 - 0.04% Coverage</w:t>
       </w:r>
     </w:p>
     <w:p>
       <w:pPr>
-        <w:pStyle w:val="TextBody"/>
+        <w:pStyle w:val="BodyText"/>
         <w:bidi w:val="0"/>
         <w:spacing w:before="0" w:after="0"/>
         <w:jc w:val="left"/>
@@ -1518,25 +1629,25 @@
     </w:p>
     <w:p>
       <w:pPr>
-        <w:pStyle w:val="TextBody"/>
-        <w:bidi w:val="0"/>
-        <w:spacing w:before="113" w:after="113"/>
-        <w:ind w:left="113" w:right="113" w:hanging="0"/>
-        <w:jc w:val="left"/>
-        <w:rPr>
-          <w:highlight w:val="lightGray"/>
-        </w:rPr>
-      </w:pPr>
-      <w:r>
-        <w:rPr>
-          <w:highlight w:val="lightGray"/>
+        <w:pStyle w:val="BodyText"/>
+        <w:bidi w:val="0"/>
+        <w:spacing w:before="0" w:after="0"/>
+        <w:ind w:hanging="0" w:left="150" w:right="150"/>
+        <w:jc w:val="left"/>
+        <w:rPr>
+          <w:shd w:fill="D3D3D3" w:val="clear"/>
+        </w:rPr>
+      </w:pPr>
+      <w:r>
+        <w:rPr>
+          <w:shd w:fill="D3D3D3" w:val="clear"/>
         </w:rPr>
         <w:t>Reference 15 - 0.13% Coverage</w:t>
       </w:r>
     </w:p>
     <w:p>
       <w:pPr>
-        <w:pStyle w:val="TextBody"/>
+        <w:pStyle w:val="BodyText"/>
         <w:bidi w:val="0"/>
         <w:spacing w:before="0" w:after="0"/>
         <w:jc w:val="left"/>
@@ -1549,25 +1660,25 @@
     </w:p>
     <w:p>
       <w:pPr>
-        <w:pStyle w:val="TextBody"/>
-        <w:bidi w:val="0"/>
-        <w:spacing w:before="113" w:after="113"/>
-        <w:ind w:left="113" w:right="113" w:hanging="0"/>
-        <w:jc w:val="left"/>
-        <w:rPr>
-          <w:highlight w:val="lightGray"/>
-        </w:rPr>
-      </w:pPr>
-      <w:r>
-        <w:rPr>
-          <w:highlight w:val="lightGray"/>
+        <w:pStyle w:val="BodyText"/>
+        <w:bidi w:val="0"/>
+        <w:spacing w:before="0" w:after="0"/>
+        <w:ind w:hanging="0" w:left="150" w:right="150"/>
+        <w:jc w:val="left"/>
+        <w:rPr>
+          <w:shd w:fill="D3D3D3" w:val="clear"/>
+        </w:rPr>
+      </w:pPr>
+      <w:r>
+        <w:rPr>
+          <w:shd w:fill="D3D3D3" w:val="clear"/>
         </w:rPr>
         <w:t>Reference 16 - 0.10% Coverage</w:t>
       </w:r>
     </w:p>
     <w:p>
       <w:pPr>
-        <w:pStyle w:val="TextBody"/>
+        <w:pStyle w:val="BodyText"/>
         <w:bidi w:val="0"/>
         <w:spacing w:before="0" w:after="0"/>
         <w:jc w:val="left"/>
@@ -1580,25 +1691,25 @@
     </w:p>
     <w:p>
       <w:pPr>
-        <w:pStyle w:val="TextBody"/>
-        <w:bidi w:val="0"/>
-        <w:spacing w:before="113" w:after="113"/>
-        <w:ind w:left="113" w:right="113" w:hanging="0"/>
-        <w:jc w:val="left"/>
-        <w:rPr>
-          <w:highlight w:val="lightGray"/>
-        </w:rPr>
-      </w:pPr>
-      <w:r>
-        <w:rPr>
-          <w:highlight w:val="lightGray"/>
+        <w:pStyle w:val="BodyText"/>
+        <w:bidi w:val="0"/>
+        <w:spacing w:before="0" w:after="0"/>
+        <w:ind w:hanging="0" w:left="150" w:right="150"/>
+        <w:jc w:val="left"/>
+        <w:rPr>
+          <w:shd w:fill="D3D3D3" w:val="clear"/>
+        </w:rPr>
+      </w:pPr>
+      <w:r>
+        <w:rPr>
+          <w:shd w:fill="D3D3D3" w:val="clear"/>
         </w:rPr>
         <w:t>Reference 17 - 0.29% Coverage</w:t>
       </w:r>
     </w:p>
     <w:p>
       <w:pPr>
-        <w:pStyle w:val="TextBody"/>
+        <w:pStyle w:val="BodyText"/>
         <w:bidi w:val="0"/>
         <w:spacing w:before="0" w:after="0"/>
         <w:jc w:val="left"/>
@@ -1611,25 +1722,25 @@
     </w:p>
     <w:p>
       <w:pPr>
-        <w:pStyle w:val="TextBody"/>
-        <w:bidi w:val="0"/>
-        <w:spacing w:before="113" w:after="113"/>
-        <w:ind w:left="113" w:right="113" w:hanging="0"/>
-        <w:jc w:val="left"/>
-        <w:rPr>
-          <w:highlight w:val="lightGray"/>
-        </w:rPr>
-      </w:pPr>
-      <w:r>
-        <w:rPr>
-          <w:highlight w:val="lightGray"/>
+        <w:pStyle w:val="BodyText"/>
+        <w:bidi w:val="0"/>
+        <w:spacing w:before="0" w:after="0"/>
+        <w:ind w:hanging="0" w:left="150" w:right="150"/>
+        <w:jc w:val="left"/>
+        <w:rPr>
+          <w:shd w:fill="D3D3D3" w:val="clear"/>
+        </w:rPr>
+      </w:pPr>
+      <w:r>
+        <w:rPr>
+          <w:shd w:fill="D3D3D3" w:val="clear"/>
         </w:rPr>
         <w:t>Reference 18 - 0.06% Coverage</w:t>
       </w:r>
     </w:p>
     <w:p>
       <w:pPr>
-        <w:pStyle w:val="TextBody"/>
+        <w:pStyle w:val="BodyText"/>
         <w:bidi w:val="0"/>
         <w:spacing w:before="0" w:after="0"/>
         <w:jc w:val="left"/>
@@ -1642,25 +1753,25 @@
     </w:p>
     <w:p>
       <w:pPr>
-        <w:pStyle w:val="TextBody"/>
-        <w:bidi w:val="0"/>
-        <w:spacing w:before="113" w:after="113"/>
-        <w:ind w:left="113" w:right="113" w:hanging="0"/>
-        <w:jc w:val="left"/>
-        <w:rPr>
-          <w:highlight w:val="lightGray"/>
-        </w:rPr>
-      </w:pPr>
-      <w:r>
-        <w:rPr>
-          <w:highlight w:val="lightGray"/>
+        <w:pStyle w:val="BodyText"/>
+        <w:bidi w:val="0"/>
+        <w:spacing w:before="0" w:after="0"/>
+        <w:ind w:hanging="0" w:left="150" w:right="150"/>
+        <w:jc w:val="left"/>
+        <w:rPr>
+          <w:shd w:fill="D3D3D3" w:val="clear"/>
+        </w:rPr>
+      </w:pPr>
+      <w:r>
+        <w:rPr>
+          <w:shd w:fill="D3D3D3" w:val="clear"/>
         </w:rPr>
         <w:t>Reference 19 - 0.07% Coverage</w:t>
       </w:r>
     </w:p>
     <w:p>
       <w:pPr>
-        <w:pStyle w:val="TextBody"/>
+        <w:pStyle w:val="BodyText"/>
         <w:bidi w:val="0"/>
         <w:spacing w:before="0" w:after="0"/>
         <w:jc w:val="left"/>
@@ -1673,25 +1784,25 @@
     </w:p>
     <w:p>
       <w:pPr>
-        <w:pStyle w:val="TextBody"/>
-        <w:bidi w:val="0"/>
-        <w:spacing w:before="113" w:after="113"/>
-        <w:ind w:left="113" w:right="113" w:hanging="0"/>
-        <w:jc w:val="left"/>
-        <w:rPr>
-          <w:highlight w:val="lightGray"/>
-        </w:rPr>
-      </w:pPr>
-      <w:r>
-        <w:rPr>
-          <w:highlight w:val="lightGray"/>
+        <w:pStyle w:val="BodyText"/>
+        <w:bidi w:val="0"/>
+        <w:spacing w:before="0" w:after="0"/>
+        <w:ind w:hanging="0" w:left="150" w:right="150"/>
+        <w:jc w:val="left"/>
+        <w:rPr>
+          <w:shd w:fill="D3D3D3" w:val="clear"/>
+        </w:rPr>
+      </w:pPr>
+      <w:r>
+        <w:rPr>
+          <w:shd w:fill="D3D3D3" w:val="clear"/>
         </w:rPr>
         <w:t>Reference 20 - 0.09% Coverage</w:t>
       </w:r>
     </w:p>
     <w:p>
       <w:pPr>
-        <w:pStyle w:val="TextBody"/>
+        <w:pStyle w:val="BodyText"/>
         <w:bidi w:val="0"/>
         <w:spacing w:before="0" w:after="0"/>
         <w:jc w:val="left"/>
@@ -1704,25 +1815,25 @@
     </w:p>
     <w:p>
       <w:pPr>
-        <w:pStyle w:val="TextBody"/>
-        <w:bidi w:val="0"/>
-        <w:spacing w:before="113" w:after="113"/>
-        <w:ind w:left="113" w:right="113" w:hanging="0"/>
-        <w:jc w:val="left"/>
-        <w:rPr>
-          <w:highlight w:val="lightGray"/>
-        </w:rPr>
-      </w:pPr>
-      <w:r>
-        <w:rPr>
-          <w:highlight w:val="lightGray"/>
+        <w:pStyle w:val="BodyText"/>
+        <w:bidi w:val="0"/>
+        <w:spacing w:before="0" w:after="0"/>
+        <w:ind w:hanging="0" w:left="150" w:right="150"/>
+        <w:jc w:val="left"/>
+        <w:rPr>
+          <w:shd w:fill="D3D3D3" w:val="clear"/>
+        </w:rPr>
+      </w:pPr>
+      <w:r>
+        <w:rPr>
+          <w:shd w:fill="D3D3D3" w:val="clear"/>
         </w:rPr>
         <w:t>Reference 21 - 0.20% Coverage</w:t>
       </w:r>
     </w:p>
     <w:p>
       <w:pPr>
-        <w:pStyle w:val="TextBody"/>
+        <w:pStyle w:val="BodyText"/>
         <w:bidi w:val="0"/>
         <w:spacing w:before="0" w:after="0"/>
         <w:jc w:val="left"/>
@@ -1735,25 +1846,25 @@
     </w:p>
     <w:p>
       <w:pPr>
-        <w:pStyle w:val="TextBody"/>
-        <w:bidi w:val="0"/>
-        <w:spacing w:before="113" w:after="113"/>
-        <w:ind w:left="113" w:right="113" w:hanging="0"/>
-        <w:jc w:val="left"/>
-        <w:rPr>
-          <w:highlight w:val="lightGray"/>
-        </w:rPr>
-      </w:pPr>
-      <w:r>
-        <w:rPr>
-          <w:highlight w:val="lightGray"/>
+        <w:pStyle w:val="BodyText"/>
+        <w:bidi w:val="0"/>
+        <w:spacing w:before="0" w:after="0"/>
+        <w:ind w:hanging="0" w:left="150" w:right="150"/>
+        <w:jc w:val="left"/>
+        <w:rPr>
+          <w:shd w:fill="D3D3D3" w:val="clear"/>
+        </w:rPr>
+      </w:pPr>
+      <w:r>
+        <w:rPr>
+          <w:shd w:fill="D3D3D3" w:val="clear"/>
         </w:rPr>
         <w:t>Reference 22 - 0.17% Coverage</w:t>
       </w:r>
     </w:p>
     <w:p>
       <w:pPr>
-        <w:pStyle w:val="TextBody"/>
+        <w:pStyle w:val="BodyText"/>
         <w:bidi w:val="0"/>
         <w:spacing w:before="0" w:after="0"/>
         <w:jc w:val="left"/>
@@ -1766,25 +1877,25 @@
     </w:p>
     <w:p>
       <w:pPr>
-        <w:pStyle w:val="TextBody"/>
-        <w:bidi w:val="0"/>
-        <w:spacing w:before="113" w:after="113"/>
-        <w:ind w:left="113" w:right="113" w:hanging="0"/>
-        <w:jc w:val="left"/>
-        <w:rPr>
-          <w:highlight w:val="lightGray"/>
-        </w:rPr>
-      </w:pPr>
-      <w:r>
-        <w:rPr>
-          <w:highlight w:val="lightGray"/>
+        <w:pStyle w:val="BodyText"/>
+        <w:bidi w:val="0"/>
+        <w:spacing w:before="0" w:after="0"/>
+        <w:ind w:hanging="0" w:left="150" w:right="150"/>
+        <w:jc w:val="left"/>
+        <w:rPr>
+          <w:shd w:fill="D3D3D3" w:val="clear"/>
+        </w:rPr>
+      </w:pPr>
+      <w:r>
+        <w:rPr>
+          <w:shd w:fill="D3D3D3" w:val="clear"/>
         </w:rPr>
         <w:t>Reference 23 - 0.18% Coverage</w:t>
       </w:r>
     </w:p>
     <w:p>
       <w:pPr>
-        <w:pStyle w:val="TextBody"/>
+        <w:pStyle w:val="BodyText"/>
         <w:bidi w:val="0"/>
         <w:spacing w:before="0" w:after="0"/>
         <w:jc w:val="left"/>
@@ -1797,25 +1908,25 @@
     </w:p>
     <w:p>
       <w:pPr>
-        <w:pStyle w:val="TextBody"/>
-        <w:bidi w:val="0"/>
-        <w:spacing w:before="113" w:after="113"/>
-        <w:ind w:left="113" w:right="113" w:hanging="0"/>
-        <w:jc w:val="left"/>
-        <w:rPr>
-          <w:highlight w:val="lightGray"/>
-        </w:rPr>
-      </w:pPr>
-      <w:r>
-        <w:rPr>
-          <w:highlight w:val="lightGray"/>
+        <w:pStyle w:val="BodyText"/>
+        <w:bidi w:val="0"/>
+        <w:spacing w:before="0" w:after="0"/>
+        <w:ind w:hanging="0" w:left="150" w:right="150"/>
+        <w:jc w:val="left"/>
+        <w:rPr>
+          <w:shd w:fill="D3D3D3" w:val="clear"/>
+        </w:rPr>
+      </w:pPr>
+      <w:r>
+        <w:rPr>
+          <w:shd w:fill="D3D3D3" w:val="clear"/>
         </w:rPr>
         <w:t>Reference 24 - 0.13% Coverage</w:t>
       </w:r>
     </w:p>
     <w:p>
       <w:pPr>
-        <w:pStyle w:val="TextBody"/>
+        <w:pStyle w:val="BodyText"/>
         <w:bidi w:val="0"/>
         <w:spacing w:before="0" w:after="0"/>
         <w:jc w:val="left"/>
@@ -1828,25 +1939,25 @@
     </w:p>
     <w:p>
       <w:pPr>
-        <w:pStyle w:val="TextBody"/>
-        <w:bidi w:val="0"/>
-        <w:spacing w:before="113" w:after="113"/>
-        <w:ind w:left="113" w:right="113" w:hanging="0"/>
-        <w:jc w:val="left"/>
-        <w:rPr>
-          <w:highlight w:val="lightGray"/>
-        </w:rPr>
-      </w:pPr>
-      <w:r>
-        <w:rPr>
-          <w:highlight w:val="lightGray"/>
+        <w:pStyle w:val="BodyText"/>
+        <w:bidi w:val="0"/>
+        <w:spacing w:before="0" w:after="0"/>
+        <w:ind w:hanging="0" w:left="150" w:right="150"/>
+        <w:jc w:val="left"/>
+        <w:rPr>
+          <w:shd w:fill="D3D3D3" w:val="clear"/>
+        </w:rPr>
+      </w:pPr>
+      <w:r>
+        <w:rPr>
+          <w:shd w:fill="D3D3D3" w:val="clear"/>
         </w:rPr>
         <w:t>Reference 25 - 0.39% Coverage</w:t>
       </w:r>
     </w:p>
     <w:p>
       <w:pPr>
-        <w:pStyle w:val="TextBody"/>
+        <w:pStyle w:val="BodyText"/>
         <w:bidi w:val="0"/>
         <w:spacing w:before="0" w:after="0"/>
         <w:jc w:val="left"/>
@@ -1863,25 +1974,25 @@
     </w:p>
     <w:p>
       <w:pPr>
-        <w:pStyle w:val="TextBody"/>
-        <w:bidi w:val="0"/>
-        <w:spacing w:before="113" w:after="113"/>
-        <w:ind w:left="113" w:right="113" w:hanging="0"/>
-        <w:jc w:val="left"/>
-        <w:rPr>
-          <w:highlight w:val="lightGray"/>
-        </w:rPr>
-      </w:pPr>
-      <w:r>
-        <w:rPr>
-          <w:highlight w:val="lightGray"/>
+        <w:pStyle w:val="BodyText"/>
+        <w:bidi w:val="0"/>
+        <w:spacing w:before="0" w:after="0"/>
+        <w:ind w:hanging="0" w:left="150" w:right="150"/>
+        <w:jc w:val="left"/>
+        <w:rPr>
+          <w:shd w:fill="D3D3D3" w:val="clear"/>
+        </w:rPr>
+      </w:pPr>
+      <w:r>
+        <w:rPr>
+          <w:shd w:fill="D3D3D3" w:val="clear"/>
         </w:rPr>
         <w:t>Reference 26 - 0.18% Coverage</w:t>
       </w:r>
     </w:p>
     <w:p>
       <w:pPr>
-        <w:pStyle w:val="TextBody"/>
+        <w:pStyle w:val="BodyText"/>
         <w:bidi w:val="0"/>
         <w:spacing w:before="0" w:after="0"/>
         <w:jc w:val="left"/>
@@ -1894,25 +2005,25 @@
     </w:p>
     <w:p>
       <w:pPr>
-        <w:pStyle w:val="TextBody"/>
-        <w:bidi w:val="0"/>
-        <w:spacing w:before="113" w:after="113"/>
-        <w:ind w:left="113" w:right="113" w:hanging="0"/>
-        <w:jc w:val="left"/>
-        <w:rPr>
-          <w:highlight w:val="lightGray"/>
-        </w:rPr>
-      </w:pPr>
-      <w:r>
-        <w:rPr>
-          <w:highlight w:val="lightGray"/>
+        <w:pStyle w:val="BodyText"/>
+        <w:bidi w:val="0"/>
+        <w:spacing w:before="0" w:after="0"/>
+        <w:ind w:hanging="0" w:left="150" w:right="150"/>
+        <w:jc w:val="left"/>
+        <w:rPr>
+          <w:shd w:fill="D3D3D3" w:val="clear"/>
+        </w:rPr>
+      </w:pPr>
+      <w:r>
+        <w:rPr>
+          <w:shd w:fill="D3D3D3" w:val="clear"/>
         </w:rPr>
         <w:t>Reference 27 - 0.12% Coverage</w:t>
       </w:r>
     </w:p>
     <w:p>
       <w:pPr>
-        <w:pStyle w:val="TextBody"/>
+        <w:pStyle w:val="BodyText"/>
         <w:bidi w:val="0"/>
         <w:spacing w:before="0" w:after="0"/>
         <w:jc w:val="left"/>
@@ -1925,25 +2036,25 @@
     </w:p>
     <w:p>
       <w:pPr>
-        <w:pStyle w:val="TextBody"/>
-        <w:bidi w:val="0"/>
-        <w:spacing w:before="113" w:after="113"/>
-        <w:ind w:left="113" w:right="113" w:hanging="0"/>
-        <w:jc w:val="left"/>
-        <w:rPr>
-          <w:highlight w:val="lightGray"/>
-        </w:rPr>
-      </w:pPr>
-      <w:r>
-        <w:rPr>
-          <w:highlight w:val="lightGray"/>
+        <w:pStyle w:val="BodyText"/>
+        <w:bidi w:val="0"/>
+        <w:spacing w:before="0" w:after="0"/>
+        <w:ind w:hanging="0" w:left="150" w:right="150"/>
+        <w:jc w:val="left"/>
+        <w:rPr>
+          <w:shd w:fill="D3D3D3" w:val="clear"/>
+        </w:rPr>
+      </w:pPr>
+      <w:r>
+        <w:rPr>
+          <w:shd w:fill="D3D3D3" w:val="clear"/>
         </w:rPr>
         <w:t>Reference 28 - 0.20% Coverage</w:t>
       </w:r>
     </w:p>
     <w:p>
       <w:pPr>
-        <w:pStyle w:val="TextBody"/>
+        <w:pStyle w:val="BodyText"/>
         <w:bidi w:val="0"/>
         <w:spacing w:before="0" w:after="0"/>
         <w:jc w:val="left"/>
@@ -1956,25 +2067,25 @@
     </w:p>
     <w:p>
       <w:pPr>
-        <w:pStyle w:val="TextBody"/>
-        <w:bidi w:val="0"/>
-        <w:spacing w:before="113" w:after="113"/>
-        <w:ind w:left="113" w:right="113" w:hanging="0"/>
-        <w:jc w:val="left"/>
-        <w:rPr>
-          <w:highlight w:val="lightGray"/>
-        </w:rPr>
-      </w:pPr>
-      <w:r>
-        <w:rPr>
-          <w:highlight w:val="lightGray"/>
+        <w:pStyle w:val="BodyText"/>
+        <w:bidi w:val="0"/>
+        <w:spacing w:before="0" w:after="0"/>
+        <w:ind w:hanging="0" w:left="150" w:right="150"/>
+        <w:jc w:val="left"/>
+        <w:rPr>
+          <w:shd w:fill="D3D3D3" w:val="clear"/>
+        </w:rPr>
+      </w:pPr>
+      <w:r>
+        <w:rPr>
+          <w:shd w:fill="D3D3D3" w:val="clear"/>
         </w:rPr>
         <w:t>Reference 29 - 0.22% Coverage</w:t>
       </w:r>
     </w:p>
     <w:p>
       <w:pPr>
-        <w:pStyle w:val="TextBody"/>
+        <w:pStyle w:val="BodyText"/>
         <w:bidi w:val="0"/>
         <w:spacing w:before="0" w:after="0"/>
         <w:jc w:val="left"/>
@@ -1987,25 +2098,25 @@
     </w:p>
     <w:p>
       <w:pPr>
-        <w:pStyle w:val="TextBody"/>
-        <w:bidi w:val="0"/>
-        <w:spacing w:before="113" w:after="113"/>
-        <w:ind w:left="113" w:right="113" w:hanging="0"/>
-        <w:jc w:val="left"/>
-        <w:rPr>
-          <w:highlight w:val="lightGray"/>
-        </w:rPr>
-      </w:pPr>
-      <w:r>
-        <w:rPr>
-          <w:highlight w:val="lightGray"/>
+        <w:pStyle w:val="BodyText"/>
+        <w:bidi w:val="0"/>
+        <w:spacing w:before="0" w:after="0"/>
+        <w:ind w:hanging="0" w:left="150" w:right="150"/>
+        <w:jc w:val="left"/>
+        <w:rPr>
+          <w:shd w:fill="D3D3D3" w:val="clear"/>
+        </w:rPr>
+      </w:pPr>
+      <w:r>
+        <w:rPr>
+          <w:shd w:fill="D3D3D3" w:val="clear"/>
         </w:rPr>
         <w:t>Reference 30 - 0.20% Coverage</w:t>
       </w:r>
     </w:p>
     <w:p>
       <w:pPr>
-        <w:pStyle w:val="TextBody"/>
+        <w:pStyle w:val="BodyText"/>
         <w:bidi w:val="0"/>
         <w:spacing w:before="0" w:after="0"/>
         <w:jc w:val="left"/>
@@ -2018,25 +2129,25 @@
     </w:p>
     <w:p>
       <w:pPr>
-        <w:pStyle w:val="TextBody"/>
-        <w:bidi w:val="0"/>
-        <w:spacing w:before="113" w:after="113"/>
-        <w:ind w:left="113" w:right="113" w:hanging="0"/>
-        <w:jc w:val="left"/>
-        <w:rPr>
-          <w:highlight w:val="lightGray"/>
-        </w:rPr>
-      </w:pPr>
-      <w:r>
-        <w:rPr>
-          <w:highlight w:val="lightGray"/>
+        <w:pStyle w:val="BodyText"/>
+        <w:bidi w:val="0"/>
+        <w:spacing w:before="0" w:after="0"/>
+        <w:ind w:hanging="0" w:left="150" w:right="150"/>
+        <w:jc w:val="left"/>
+        <w:rPr>
+          <w:shd w:fill="D3D3D3" w:val="clear"/>
+        </w:rPr>
+      </w:pPr>
+      <w:r>
+        <w:rPr>
+          <w:shd w:fill="D3D3D3" w:val="clear"/>
         </w:rPr>
         <w:t>Reference 31 - 0.25% Coverage</w:t>
       </w:r>
     </w:p>
     <w:p>
       <w:pPr>
-        <w:pStyle w:val="TextBody"/>
+        <w:pStyle w:val="BodyText"/>
         <w:bidi w:val="0"/>
         <w:spacing w:before="0" w:after="0"/>
         <w:jc w:val="left"/>
@@ -2049,25 +2160,25 @@
     </w:p>
     <w:p>
       <w:pPr>
-        <w:pStyle w:val="TextBody"/>
-        <w:bidi w:val="0"/>
-        <w:spacing w:before="113" w:after="113"/>
-        <w:ind w:left="113" w:right="113" w:hanging="0"/>
-        <w:jc w:val="left"/>
-        <w:rPr>
-          <w:highlight w:val="lightGray"/>
-        </w:rPr>
-      </w:pPr>
-      <w:r>
-        <w:rPr>
-          <w:highlight w:val="lightGray"/>
+        <w:pStyle w:val="BodyText"/>
+        <w:bidi w:val="0"/>
+        <w:spacing w:before="0" w:after="0"/>
+        <w:ind w:hanging="0" w:left="150" w:right="150"/>
+        <w:jc w:val="left"/>
+        <w:rPr>
+          <w:shd w:fill="D3D3D3" w:val="clear"/>
+        </w:rPr>
+      </w:pPr>
+      <w:r>
+        <w:rPr>
+          <w:shd w:fill="D3D3D3" w:val="clear"/>
         </w:rPr>
         <w:t>Reference 32 - 0.21% Coverage</w:t>
       </w:r>
     </w:p>
     <w:p>
       <w:pPr>
-        <w:pStyle w:val="TextBody"/>
+        <w:pStyle w:val="BodyText"/>
         <w:bidi w:val="0"/>
         <w:spacing w:before="0" w:after="0"/>
         <w:jc w:val="left"/>
@@ -2080,25 +2191,25 @@
     </w:p>
     <w:p>
       <w:pPr>
-        <w:pStyle w:val="TextBody"/>
-        <w:bidi w:val="0"/>
-        <w:spacing w:before="113" w:after="113"/>
-        <w:ind w:left="113" w:right="113" w:hanging="0"/>
-        <w:jc w:val="left"/>
-        <w:rPr>
-          <w:highlight w:val="lightGray"/>
-        </w:rPr>
-      </w:pPr>
-      <w:r>
-        <w:rPr>
-          <w:highlight w:val="lightGray"/>
+        <w:pStyle w:val="BodyText"/>
+        <w:bidi w:val="0"/>
+        <w:spacing w:before="0" w:after="0"/>
+        <w:ind w:hanging="0" w:left="150" w:right="150"/>
+        <w:jc w:val="left"/>
+        <w:rPr>
+          <w:shd w:fill="D3D3D3" w:val="clear"/>
+        </w:rPr>
+      </w:pPr>
+      <w:r>
+        <w:rPr>
+          <w:shd w:fill="D3D3D3" w:val="clear"/>
         </w:rPr>
         <w:t>Reference 33 - 0.02% Coverage</w:t>
       </w:r>
     </w:p>
     <w:p>
       <w:pPr>
-        <w:pStyle w:val="TextBody"/>
+        <w:pStyle w:val="BodyText"/>
         <w:bidi w:val="0"/>
         <w:spacing w:before="0" w:after="0"/>
         <w:jc w:val="left"/>
@@ -2111,43 +2222,43 @@
     </w:p>
     <w:p>
       <w:pPr>
-        <w:pStyle w:val="TextBody"/>
-        <w:bidi w:val="0"/>
-        <w:spacing w:before="113" w:after="113"/>
-        <w:ind w:left="113" w:right="113" w:hanging="0"/>
-        <w:jc w:val="left"/>
-        <w:rPr>
-          <w:highlight w:val="lightGray"/>
-        </w:rPr>
-      </w:pPr>
-      <w:r>
-        <w:rPr>
-          <w:highlight w:val="lightGray"/>
+        <w:pStyle w:val="BodyText"/>
+        <w:bidi w:val="0"/>
+        <w:spacing w:before="0" w:after="0"/>
+        <w:ind w:hanging="0" w:left="150" w:right="150"/>
+        <w:jc w:val="left"/>
+        <w:rPr>
+          <w:shd w:fill="D3D3D3" w:val="clear"/>
+        </w:rPr>
+      </w:pPr>
+      <w:r>
+        <w:rPr>
+          <w:shd w:fill="D3D3D3" w:val="clear"/>
         </w:rPr>
         <w:t>Files\\2018 Case Study\\CS3_Primary Sources_Policy_Strategies\\2017 National Security Strategy - § 5 references coded [ 0.32% Coverage]</w:t>
       </w:r>
     </w:p>
     <w:p>
       <w:pPr>
-        <w:pStyle w:val="TextBody"/>
-        <w:bidi w:val="0"/>
-        <w:spacing w:before="113" w:after="113"/>
-        <w:ind w:left="113" w:right="113" w:hanging="0"/>
-        <w:jc w:val="left"/>
-        <w:rPr>
-          <w:highlight w:val="lightGray"/>
-        </w:rPr>
-      </w:pPr>
-      <w:r>
-        <w:rPr>
-          <w:highlight w:val="lightGray"/>
+        <w:pStyle w:val="BodyText"/>
+        <w:bidi w:val="0"/>
+        <w:spacing w:before="0" w:after="0"/>
+        <w:ind w:hanging="0" w:left="150" w:right="150"/>
+        <w:jc w:val="left"/>
+        <w:rPr>
+          <w:shd w:fill="D3D3D3" w:val="clear"/>
+        </w:rPr>
+      </w:pPr>
+      <w:r>
+        <w:rPr>
+          <w:shd w:fill="D3D3D3" w:val="clear"/>
         </w:rPr>
         <w:t>Reference 1 - 0.04% Coverage</w:t>
       </w:r>
     </w:p>
     <w:p>
       <w:pPr>
-        <w:pStyle w:val="TextBody"/>
+        <w:pStyle w:val="BodyText"/>
         <w:bidi w:val="0"/>
         <w:spacing w:before="0" w:after="0"/>
         <w:jc w:val="left"/>
@@ -2160,25 +2271,25 @@
     </w:p>
     <w:p>
       <w:pPr>
-        <w:pStyle w:val="TextBody"/>
-        <w:bidi w:val="0"/>
-        <w:spacing w:before="113" w:after="113"/>
-        <w:ind w:left="113" w:right="113" w:hanging="0"/>
-        <w:jc w:val="left"/>
-        <w:rPr>
-          <w:highlight w:val="lightGray"/>
-        </w:rPr>
-      </w:pPr>
-      <w:r>
-        <w:rPr>
-          <w:highlight w:val="lightGray"/>
+        <w:pStyle w:val="BodyText"/>
+        <w:bidi w:val="0"/>
+        <w:spacing w:before="0" w:after="0"/>
+        <w:ind w:hanging="0" w:left="150" w:right="150"/>
+        <w:jc w:val="left"/>
+        <w:rPr>
+          <w:shd w:fill="D3D3D3" w:val="clear"/>
+        </w:rPr>
+      </w:pPr>
+      <w:r>
+        <w:rPr>
+          <w:shd w:fill="D3D3D3" w:val="clear"/>
         </w:rPr>
         <w:t>Reference 2 - 0.06% Coverage</w:t>
       </w:r>
     </w:p>
     <w:p>
       <w:pPr>
-        <w:pStyle w:val="TextBody"/>
+        <w:pStyle w:val="BodyText"/>
         <w:bidi w:val="0"/>
         <w:spacing w:before="0" w:after="0"/>
         <w:jc w:val="left"/>
@@ -2191,25 +2302,25 @@
     </w:p>
     <w:p>
       <w:pPr>
-        <w:pStyle w:val="TextBody"/>
-        <w:bidi w:val="0"/>
-        <w:spacing w:before="113" w:after="113"/>
-        <w:ind w:left="113" w:right="113" w:hanging="0"/>
-        <w:jc w:val="left"/>
-        <w:rPr>
-          <w:highlight w:val="lightGray"/>
-        </w:rPr>
-      </w:pPr>
-      <w:r>
-        <w:rPr>
-          <w:highlight w:val="lightGray"/>
+        <w:pStyle w:val="BodyText"/>
+        <w:bidi w:val="0"/>
+        <w:spacing w:before="0" w:after="0"/>
+        <w:ind w:hanging="0" w:left="150" w:right="150"/>
+        <w:jc w:val="left"/>
+        <w:rPr>
+          <w:shd w:fill="D3D3D3" w:val="clear"/>
+        </w:rPr>
+      </w:pPr>
+      <w:r>
+        <w:rPr>
+          <w:shd w:fill="D3D3D3" w:val="clear"/>
         </w:rPr>
         <w:t>Reference 3 - 0.07% Coverage</w:t>
       </w:r>
     </w:p>
     <w:p>
       <w:pPr>
-        <w:pStyle w:val="TextBody"/>
+        <w:pStyle w:val="BodyText"/>
         <w:bidi w:val="0"/>
         <w:spacing w:before="0" w:after="0"/>
         <w:jc w:val="left"/>
@@ -2226,25 +2337,25 @@
     </w:p>
     <w:p>
       <w:pPr>
-        <w:pStyle w:val="TextBody"/>
-        <w:bidi w:val="0"/>
-        <w:spacing w:before="113" w:after="113"/>
-        <w:ind w:left="113" w:right="113" w:hanging="0"/>
-        <w:jc w:val="left"/>
-        <w:rPr>
-          <w:highlight w:val="lightGray"/>
-        </w:rPr>
-      </w:pPr>
-      <w:r>
-        <w:rPr>
-          <w:highlight w:val="lightGray"/>
+        <w:pStyle w:val="BodyText"/>
+        <w:bidi w:val="0"/>
+        <w:spacing w:before="0" w:after="0"/>
+        <w:ind w:hanging="0" w:left="150" w:right="150"/>
+        <w:jc w:val="left"/>
+        <w:rPr>
+          <w:shd w:fill="D3D3D3" w:val="clear"/>
+        </w:rPr>
+      </w:pPr>
+      <w:r>
+        <w:rPr>
+          <w:shd w:fill="D3D3D3" w:val="clear"/>
         </w:rPr>
         <w:t>Reference 4 - 0.05% Coverage</w:t>
       </w:r>
     </w:p>
     <w:p>
       <w:pPr>
-        <w:pStyle w:val="TextBody"/>
+        <w:pStyle w:val="BodyText"/>
         <w:bidi w:val="0"/>
         <w:spacing w:before="0" w:after="0"/>
         <w:jc w:val="left"/>
@@ -2257,25 +2368,25 @@
     </w:p>
     <w:p>
       <w:pPr>
-        <w:pStyle w:val="TextBody"/>
-        <w:bidi w:val="0"/>
-        <w:spacing w:before="113" w:after="113"/>
-        <w:ind w:left="113" w:right="113" w:hanging="0"/>
-        <w:jc w:val="left"/>
-        <w:rPr>
-          <w:highlight w:val="lightGray"/>
-        </w:rPr>
-      </w:pPr>
-      <w:r>
-        <w:rPr>
-          <w:highlight w:val="lightGray"/>
+        <w:pStyle w:val="BodyText"/>
+        <w:bidi w:val="0"/>
+        <w:spacing w:before="0" w:after="0"/>
+        <w:ind w:hanging="0" w:left="150" w:right="150"/>
+        <w:jc w:val="left"/>
+        <w:rPr>
+          <w:shd w:fill="D3D3D3" w:val="clear"/>
+        </w:rPr>
+      </w:pPr>
+      <w:r>
+        <w:rPr>
+          <w:shd w:fill="D3D3D3" w:val="clear"/>
         </w:rPr>
         <w:t>Reference 5 - 0.10% Coverage</w:t>
       </w:r>
     </w:p>
     <w:p>
       <w:pPr>
-        <w:pStyle w:val="TextBody"/>
+        <w:pStyle w:val="BodyText"/>
         <w:bidi w:val="0"/>
         <w:spacing w:before="0" w:after="0"/>
         <w:jc w:val="left"/>
@@ -2288,43 +2399,92 @@
     </w:p>
     <w:p>
       <w:pPr>
-        <w:pStyle w:val="TextBody"/>
-        <w:bidi w:val="0"/>
-        <w:spacing w:before="113" w:after="113"/>
-        <w:ind w:left="113" w:right="113" w:hanging="0"/>
-        <w:jc w:val="left"/>
-        <w:rPr>
-          <w:highlight w:val="lightGray"/>
-        </w:rPr>
-      </w:pPr>
-      <w:r>
-        <w:rPr>
-          <w:highlight w:val="lightGray"/>
+        <w:pStyle w:val="BodyText"/>
+        <w:bidi w:val="0"/>
+        <w:spacing w:before="0" w:after="0"/>
+        <w:ind w:hanging="0" w:left="150" w:right="150"/>
+        <w:jc w:val="left"/>
+        <w:rPr>
+          <w:shd w:fill="D3D3D3" w:val="clear"/>
+        </w:rPr>
+      </w:pPr>
+      <w:r>
+        <w:rPr>
+          <w:shd w:fill="D3D3D3" w:val="clear"/>
+        </w:rPr>
+        <w:t>Files\\2018 Case Study\\CS3_Primary Sources_Policy_Strategies\\2018 DoD Cyber Strategy Summary - § 1 reference coded [ 0.78% Coverage]</w:t>
+      </w:r>
+    </w:p>
+    <w:p>
+      <w:pPr>
+        <w:pStyle w:val="BodyText"/>
+        <w:bidi w:val="0"/>
+        <w:spacing w:before="0" w:after="0"/>
+        <w:ind w:hanging="0" w:left="150" w:right="150"/>
+        <w:jc w:val="left"/>
+        <w:rPr>
+          <w:shd w:fill="D3D3D3" w:val="clear"/>
+        </w:rPr>
+      </w:pPr>
+      <w:r>
+        <w:rPr>
+          <w:shd w:fill="D3D3D3" w:val="clear"/>
+        </w:rPr>
+        <w:t>Reference 1 - 0.78% Coverage</w:t>
+      </w:r>
+    </w:p>
+    <w:p>
+      <w:pPr>
+        <w:pStyle w:val="BodyText"/>
+        <w:bidi w:val="0"/>
+        <w:spacing w:before="0" w:after="0"/>
+        <w:jc w:val="left"/>
+        <w:rPr/>
+      </w:pPr>
+      <w:r>
+        <w:rPr/>
+        <w:t>The Department must respond to these activities by exposing, disrupting, and degrading cyber activity threatening U.S. interests, strengthening the cybersecurity and resilience of key potential targets, and working closely with other departments and agencies, as well as with our allies and partners.</w:t>
+      </w:r>
+    </w:p>
+    <w:p>
+      <w:pPr>
+        <w:pStyle w:val="BodyText"/>
+        <w:bidi w:val="0"/>
+        <w:spacing w:before="0" w:after="0"/>
+        <w:ind w:hanging="0" w:left="150" w:right="150"/>
+        <w:jc w:val="left"/>
+        <w:rPr>
+          <w:shd w:fill="D3D3D3" w:val="clear"/>
+        </w:rPr>
+      </w:pPr>
+      <w:r>
+        <w:rPr>
+          <w:shd w:fill="D3D3D3" w:val="clear"/>
         </w:rPr>
         <w:t>Files\\2018 Case Study\\CS3_Primary Sources_Policy_Strategies\\2018 National Cyber Strategy - § 11 references coded [ 2.26% Coverage]</w:t>
       </w:r>
     </w:p>
     <w:p>
       <w:pPr>
-        <w:pStyle w:val="TextBody"/>
-        <w:bidi w:val="0"/>
-        <w:spacing w:before="113" w:after="113"/>
-        <w:ind w:left="113" w:right="113" w:hanging="0"/>
-        <w:jc w:val="left"/>
-        <w:rPr>
-          <w:highlight w:val="lightGray"/>
-        </w:rPr>
-      </w:pPr>
-      <w:r>
-        <w:rPr>
-          <w:highlight w:val="lightGray"/>
+        <w:pStyle w:val="BodyText"/>
+        <w:bidi w:val="0"/>
+        <w:spacing w:before="0" w:after="0"/>
+        <w:ind w:hanging="0" w:left="150" w:right="150"/>
+        <w:jc w:val="left"/>
+        <w:rPr>
+          <w:shd w:fill="D3D3D3" w:val="clear"/>
+        </w:rPr>
+      </w:pPr>
+      <w:r>
+        <w:rPr>
+          <w:shd w:fill="D3D3D3" w:val="clear"/>
         </w:rPr>
         <w:t>Reference 1 - 0.18% Coverage</w:t>
       </w:r>
     </w:p>
     <w:p>
       <w:pPr>
-        <w:pStyle w:val="TextBody"/>
+        <w:pStyle w:val="BodyText"/>
         <w:bidi w:val="0"/>
         <w:spacing w:before="0" w:after="0"/>
         <w:jc w:val="left"/>
@@ -2341,25 +2501,25 @@
     </w:p>
     <w:p>
       <w:pPr>
-        <w:pStyle w:val="TextBody"/>
-        <w:bidi w:val="0"/>
-        <w:spacing w:before="113" w:after="113"/>
-        <w:ind w:left="113" w:right="113" w:hanging="0"/>
-        <w:jc w:val="left"/>
-        <w:rPr>
-          <w:highlight w:val="lightGray"/>
-        </w:rPr>
-      </w:pPr>
-      <w:r>
-        <w:rPr>
-          <w:highlight w:val="lightGray"/>
+        <w:pStyle w:val="BodyText"/>
+        <w:bidi w:val="0"/>
+        <w:spacing w:before="0" w:after="0"/>
+        <w:ind w:hanging="0" w:left="150" w:right="150"/>
+        <w:jc w:val="left"/>
+        <w:rPr>
+          <w:shd w:fill="D3D3D3" w:val="clear"/>
+        </w:rPr>
+      </w:pPr>
+      <w:r>
+        <w:rPr>
+          <w:shd w:fill="D3D3D3" w:val="clear"/>
         </w:rPr>
         <w:t>Reference 2 - 0.18% Coverage</w:t>
       </w:r>
     </w:p>
     <w:p>
       <w:pPr>
-        <w:pStyle w:val="TextBody"/>
+        <w:pStyle w:val="BodyText"/>
         <w:bidi w:val="0"/>
         <w:spacing w:before="0" w:after="0"/>
         <w:jc w:val="left"/>
@@ -2372,25 +2532,25 @@
     </w:p>
     <w:p>
       <w:pPr>
-        <w:pStyle w:val="TextBody"/>
-        <w:bidi w:val="0"/>
-        <w:spacing w:before="113" w:after="113"/>
-        <w:ind w:left="113" w:right="113" w:hanging="0"/>
-        <w:jc w:val="left"/>
-        <w:rPr>
-          <w:highlight w:val="lightGray"/>
-        </w:rPr>
-      </w:pPr>
-      <w:r>
-        <w:rPr>
-          <w:highlight w:val="lightGray"/>
+        <w:pStyle w:val="BodyText"/>
+        <w:bidi w:val="0"/>
+        <w:spacing w:before="0" w:after="0"/>
+        <w:ind w:hanging="0" w:left="150" w:right="150"/>
+        <w:jc w:val="left"/>
+        <w:rPr>
+          <w:shd w:fill="D3D3D3" w:val="clear"/>
+        </w:rPr>
+      </w:pPr>
+      <w:r>
+        <w:rPr>
+          <w:shd w:fill="D3D3D3" w:val="clear"/>
         </w:rPr>
         <w:t>Reference 3 - 0.54% Coverage</w:t>
       </w:r>
     </w:p>
     <w:p>
       <w:pPr>
-        <w:pStyle w:val="TextBody"/>
+        <w:pStyle w:val="BodyText"/>
         <w:bidi w:val="0"/>
         <w:spacing w:before="0" w:after="0"/>
         <w:jc w:val="left"/>
@@ -2405,25 +2565,25 @@
     </w:p>
     <w:p>
       <w:pPr>
-        <w:pStyle w:val="TextBody"/>
-        <w:bidi w:val="0"/>
-        <w:spacing w:before="113" w:after="113"/>
-        <w:ind w:left="113" w:right="113" w:hanging="0"/>
-        <w:jc w:val="left"/>
-        <w:rPr>
-          <w:highlight w:val="lightGray"/>
-        </w:rPr>
-      </w:pPr>
-      <w:r>
-        <w:rPr>
-          <w:highlight w:val="lightGray"/>
+        <w:pStyle w:val="BodyText"/>
+        <w:bidi w:val="0"/>
+        <w:spacing w:before="0" w:after="0"/>
+        <w:ind w:hanging="0" w:left="150" w:right="150"/>
+        <w:jc w:val="left"/>
+        <w:rPr>
+          <w:shd w:fill="D3D3D3" w:val="clear"/>
+        </w:rPr>
+      </w:pPr>
+      <w:r>
+        <w:rPr>
+          <w:shd w:fill="D3D3D3" w:val="clear"/>
         </w:rPr>
         <w:t>Reference 4 - 0.19% Coverage</w:t>
       </w:r>
     </w:p>
     <w:p>
       <w:pPr>
-        <w:pStyle w:val="TextBody"/>
+        <w:pStyle w:val="BodyText"/>
         <w:bidi w:val="0"/>
         <w:spacing w:before="0" w:after="0"/>
         <w:jc w:val="left"/>
@@ -2438,25 +2598,25 @@
     </w:p>
     <w:p>
       <w:pPr>
-        <w:pStyle w:val="TextBody"/>
-        <w:bidi w:val="0"/>
-        <w:spacing w:before="113" w:after="113"/>
-        <w:ind w:left="113" w:right="113" w:hanging="0"/>
-        <w:jc w:val="left"/>
-        <w:rPr>
-          <w:highlight w:val="lightGray"/>
-        </w:rPr>
-      </w:pPr>
-      <w:r>
-        <w:rPr>
-          <w:highlight w:val="lightGray"/>
+        <w:pStyle w:val="BodyText"/>
+        <w:bidi w:val="0"/>
+        <w:spacing w:before="0" w:after="0"/>
+        <w:ind w:hanging="0" w:left="150" w:right="150"/>
+        <w:jc w:val="left"/>
+        <w:rPr>
+          <w:shd w:fill="D3D3D3" w:val="clear"/>
+        </w:rPr>
+      </w:pPr>
+      <w:r>
+        <w:rPr>
+          <w:shd w:fill="D3D3D3" w:val="clear"/>
         </w:rPr>
         <w:t>Reference 5 - 0.17% Coverage</w:t>
       </w:r>
     </w:p>
     <w:p>
       <w:pPr>
-        <w:pStyle w:val="TextBody"/>
+        <w:pStyle w:val="BodyText"/>
         <w:bidi w:val="0"/>
         <w:spacing w:before="0" w:after="0"/>
         <w:jc w:val="left"/>
@@ -2471,25 +2631,25 @@
     </w:p>
     <w:p>
       <w:pPr>
-        <w:pStyle w:val="TextBody"/>
-        <w:bidi w:val="0"/>
-        <w:spacing w:before="113" w:after="113"/>
-        <w:ind w:left="113" w:right="113" w:hanging="0"/>
-        <w:jc w:val="left"/>
-        <w:rPr>
-          <w:highlight w:val="lightGray"/>
-        </w:rPr>
-      </w:pPr>
-      <w:r>
-        <w:rPr>
-          <w:highlight w:val="lightGray"/>
+        <w:pStyle w:val="BodyText"/>
+        <w:bidi w:val="0"/>
+        <w:spacing w:before="0" w:after="0"/>
+        <w:ind w:hanging="0" w:left="150" w:right="150"/>
+        <w:jc w:val="left"/>
+        <w:rPr>
+          <w:shd w:fill="D3D3D3" w:val="clear"/>
+        </w:rPr>
+      </w:pPr>
+      <w:r>
+        <w:rPr>
+          <w:shd w:fill="D3D3D3" w:val="clear"/>
         </w:rPr>
         <w:t>Reference 6 - 0.15% Coverage</w:t>
       </w:r>
     </w:p>
     <w:p>
       <w:pPr>
-        <w:pStyle w:val="TextBody"/>
+        <w:pStyle w:val="BodyText"/>
         <w:bidi w:val="0"/>
         <w:spacing w:before="0" w:after="0"/>
         <w:jc w:val="left"/>
@@ -2502,25 +2662,25 @@
     </w:p>
     <w:p>
       <w:pPr>
-        <w:pStyle w:val="TextBody"/>
-        <w:bidi w:val="0"/>
-        <w:spacing w:before="113" w:after="113"/>
-        <w:ind w:left="113" w:right="113" w:hanging="0"/>
-        <w:jc w:val="left"/>
-        <w:rPr>
-          <w:highlight w:val="lightGray"/>
-        </w:rPr>
-      </w:pPr>
-      <w:r>
-        <w:rPr>
-          <w:highlight w:val="lightGray"/>
+        <w:pStyle w:val="BodyText"/>
+        <w:bidi w:val="0"/>
+        <w:spacing w:before="0" w:after="0"/>
+        <w:ind w:hanging="0" w:left="150" w:right="150"/>
+        <w:jc w:val="left"/>
+        <w:rPr>
+          <w:shd w:fill="D3D3D3" w:val="clear"/>
+        </w:rPr>
+      </w:pPr>
+      <w:r>
+        <w:rPr>
+          <w:shd w:fill="D3D3D3" w:val="clear"/>
         </w:rPr>
         <w:t>Reference 7 - 0.11% Coverage</w:t>
       </w:r>
     </w:p>
     <w:p>
       <w:pPr>
-        <w:pStyle w:val="TextBody"/>
+        <w:pStyle w:val="BodyText"/>
         <w:bidi w:val="0"/>
         <w:spacing w:before="0" w:after="0"/>
         <w:jc w:val="left"/>
@@ -2533,25 +2693,25 @@
     </w:p>
     <w:p>
       <w:pPr>
-        <w:pStyle w:val="TextBody"/>
-        <w:bidi w:val="0"/>
-        <w:spacing w:before="113" w:after="113"/>
-        <w:ind w:left="113" w:right="113" w:hanging="0"/>
-        <w:jc w:val="left"/>
-        <w:rPr>
-          <w:highlight w:val="lightGray"/>
-        </w:rPr>
-      </w:pPr>
-      <w:r>
-        <w:rPr>
-          <w:highlight w:val="lightGray"/>
+        <w:pStyle w:val="BodyText"/>
+        <w:bidi w:val="0"/>
+        <w:spacing w:before="0" w:after="0"/>
+        <w:ind w:hanging="0" w:left="150" w:right="150"/>
+        <w:jc w:val="left"/>
+        <w:rPr>
+          <w:shd w:fill="D3D3D3" w:val="clear"/>
+        </w:rPr>
+      </w:pPr>
+      <w:r>
+        <w:rPr>
+          <w:shd w:fill="D3D3D3" w:val="clear"/>
         </w:rPr>
         <w:t>Reference 8 - 0.11% Coverage</w:t>
       </w:r>
     </w:p>
     <w:p>
       <w:pPr>
-        <w:pStyle w:val="TextBody"/>
+        <w:pStyle w:val="BodyText"/>
         <w:bidi w:val="0"/>
         <w:spacing w:before="0" w:after="0"/>
         <w:jc w:val="left"/>
@@ -2564,25 +2724,25 @@
     </w:p>
     <w:p>
       <w:pPr>
-        <w:pStyle w:val="TextBody"/>
-        <w:bidi w:val="0"/>
-        <w:spacing w:before="113" w:after="113"/>
-        <w:ind w:left="113" w:right="113" w:hanging="0"/>
-        <w:jc w:val="left"/>
-        <w:rPr>
-          <w:highlight w:val="lightGray"/>
-        </w:rPr>
-      </w:pPr>
-      <w:r>
-        <w:rPr>
-          <w:highlight w:val="lightGray"/>
+        <w:pStyle w:val="BodyText"/>
+        <w:bidi w:val="0"/>
+        <w:spacing w:before="0" w:after="0"/>
+        <w:ind w:hanging="0" w:left="150" w:right="150"/>
+        <w:jc w:val="left"/>
+        <w:rPr>
+          <w:shd w:fill="D3D3D3" w:val="clear"/>
+        </w:rPr>
+      </w:pPr>
+      <w:r>
+        <w:rPr>
+          <w:shd w:fill="D3D3D3" w:val="clear"/>
         </w:rPr>
         <w:t>Reference 9 - 0.20% Coverage</w:t>
       </w:r>
     </w:p>
     <w:p>
       <w:pPr>
-        <w:pStyle w:val="TextBody"/>
+        <w:pStyle w:val="BodyText"/>
         <w:bidi w:val="0"/>
         <w:spacing w:before="0" w:after="0"/>
         <w:jc w:val="left"/>
@@ -2595,25 +2755,25 @@
     </w:p>
     <w:p>
       <w:pPr>
-        <w:pStyle w:val="TextBody"/>
-        <w:bidi w:val="0"/>
-        <w:spacing w:before="113" w:after="113"/>
-        <w:ind w:left="113" w:right="113" w:hanging="0"/>
-        <w:jc w:val="left"/>
-        <w:rPr>
-          <w:highlight w:val="lightGray"/>
-        </w:rPr>
-      </w:pPr>
-      <w:r>
-        <w:rPr>
-          <w:highlight w:val="lightGray"/>
+        <w:pStyle w:val="BodyText"/>
+        <w:bidi w:val="0"/>
+        <w:spacing w:before="0" w:after="0"/>
+        <w:ind w:hanging="0" w:left="150" w:right="150"/>
+        <w:jc w:val="left"/>
+        <w:rPr>
+          <w:shd w:fill="D3D3D3" w:val="clear"/>
+        </w:rPr>
+      </w:pPr>
+      <w:r>
+        <w:rPr>
+          <w:shd w:fill="D3D3D3" w:val="clear"/>
         </w:rPr>
         <w:t>Reference 10 - 0.15% Coverage</w:t>
       </w:r>
     </w:p>
     <w:p>
       <w:pPr>
-        <w:pStyle w:val="TextBody"/>
+        <w:pStyle w:val="BodyText"/>
         <w:bidi w:val="0"/>
         <w:spacing w:before="0" w:after="0"/>
         <w:jc w:val="left"/>
@@ -2626,25 +2786,25 @@
     </w:p>
     <w:p>
       <w:pPr>
-        <w:pStyle w:val="TextBody"/>
-        <w:bidi w:val="0"/>
-        <w:spacing w:before="113" w:after="113"/>
-        <w:ind w:left="113" w:right="113" w:hanging="0"/>
-        <w:jc w:val="left"/>
-        <w:rPr>
-          <w:highlight w:val="lightGray"/>
-        </w:rPr>
-      </w:pPr>
-      <w:r>
-        <w:rPr>
-          <w:highlight w:val="lightGray"/>
+        <w:pStyle w:val="BodyText"/>
+        <w:bidi w:val="0"/>
+        <w:spacing w:before="0" w:after="0"/>
+        <w:ind w:hanging="0" w:left="150" w:right="150"/>
+        <w:jc w:val="left"/>
+        <w:rPr>
+          <w:shd w:fill="D3D3D3" w:val="clear"/>
+        </w:rPr>
+      </w:pPr>
+      <w:r>
+        <w:rPr>
+          <w:shd w:fill="D3D3D3" w:val="clear"/>
         </w:rPr>
         <w:t>Reference 11 - 0.28% Coverage</w:t>
       </w:r>
     </w:p>
     <w:p>
       <w:pPr>
-        <w:pStyle w:val="TextBody"/>
+        <w:pStyle w:val="BodyText"/>
         <w:bidi w:val="0"/>
         <w:spacing w:before="0" w:after="0"/>
         <w:jc w:val="left"/>
@@ -2653,12 +2813,779 @@
       <w:r>
         <w:rPr/>
         <w:t>The United States will work with like-minded states to coordinate and support each other’s responses to significant malicious cyber incidents, including through intelligence sharing, buttressing of attribution claims, public statements of support for responsive actions taken, and joint imposition of consequences against malign actors.</w:t>
+      </w:r>
+    </w:p>
+    <w:p>
+      <w:pPr>
+        <w:pStyle w:val="BodyText"/>
+        <w:bidi w:val="0"/>
+        <w:spacing w:before="0" w:after="0"/>
+        <w:ind w:hanging="0" w:left="150" w:right="150"/>
+        <w:jc w:val="left"/>
+        <w:rPr>
+          <w:shd w:fill="D3D3D3" w:val="clear"/>
+        </w:rPr>
+      </w:pPr>
+      <w:r>
+        <w:rPr>
+          <w:shd w:fill="D3D3D3" w:val="clear"/>
+        </w:rPr>
+        <w:t>Files\\2018 Case Study\\CS3_Primary Sources_Policy_Strategies\\2018 National Military Strategy Description - § 1 reference coded [ 0.11% Coverage]</w:t>
+      </w:r>
+    </w:p>
+    <w:p>
+      <w:pPr>
+        <w:pStyle w:val="BodyText"/>
+        <w:bidi w:val="0"/>
+        <w:spacing w:before="0" w:after="0"/>
+        <w:ind w:hanging="0" w:left="150" w:right="150"/>
+        <w:jc w:val="left"/>
+        <w:rPr>
+          <w:shd w:fill="D3D3D3" w:val="clear"/>
+        </w:rPr>
+      </w:pPr>
+      <w:r>
+        <w:rPr>
+          <w:shd w:fill="D3D3D3" w:val="clear"/>
+        </w:rPr>
+        <w:t>Reference 1 - 0.11% Coverage</w:t>
+      </w:r>
+    </w:p>
+    <w:p>
+      <w:pPr>
+        <w:pStyle w:val="BodyText"/>
+        <w:bidi w:val="0"/>
+        <w:spacing w:before="0" w:after="0"/>
+        <w:jc w:val="left"/>
+        <w:rPr/>
+      </w:pPr>
+      <w:r>
+        <w:rPr/>
+        <w:t xml:space="preserve"> </w:t>
+      </w:r>
+      <w:r>
+        <w:rPr/>
+        <w:t>Respond to Threats</w:t>
+      </w:r>
+    </w:p>
+    <w:p>
+      <w:pPr>
+        <w:pStyle w:val="BodyText"/>
+        <w:bidi w:val="0"/>
+        <w:spacing w:before="0" w:after="0"/>
+        <w:ind w:hanging="0" w:left="150" w:right="150"/>
+        <w:jc w:val="left"/>
+        <w:rPr>
+          <w:shd w:fill="D3D3D3" w:val="clear"/>
+        </w:rPr>
+      </w:pPr>
+      <w:r>
+        <w:rPr>
+          <w:shd w:fill="D3D3D3" w:val="clear"/>
+        </w:rPr>
+        <w:t>Files\\2023 Case Study\\CS4_Primary Sources_Policy_Strategies\\2022 National Defense Strategy - § 5 references coded [ 0.32% Coverage]</w:t>
+      </w:r>
+    </w:p>
+    <w:p>
+      <w:pPr>
+        <w:pStyle w:val="BodyText"/>
+        <w:bidi w:val="0"/>
+        <w:spacing w:before="0" w:after="0"/>
+        <w:ind w:hanging="0" w:left="150" w:right="150"/>
+        <w:jc w:val="left"/>
+        <w:rPr>
+          <w:shd w:fill="D3D3D3" w:val="clear"/>
+        </w:rPr>
+      </w:pPr>
+      <w:r>
+        <w:rPr>
+          <w:shd w:fill="D3D3D3" w:val="clear"/>
+        </w:rPr>
+        <w:t>Reference 1 - 0.10% Coverage</w:t>
+      </w:r>
+    </w:p>
+    <w:p>
+      <w:pPr>
+        <w:pStyle w:val="BodyText"/>
+        <w:bidi w:val="0"/>
+        <w:spacing w:before="0" w:after="0"/>
+        <w:jc w:val="left"/>
+        <w:rPr/>
+      </w:pPr>
+      <w:r>
+        <w:rPr/>
+        <w:t>U.S. leadership in shaping norms for appropriate conduct in the cyber, space, and other emerging technology domains will reinforce deterrence by increasing international consensus on what constitutes malign and aggressive behavior, thereby increasing the prospect of collective attribution and response when these norms are violated.</w:t>
+      </w:r>
+    </w:p>
+    <w:p>
+      <w:pPr>
+        <w:pStyle w:val="BodyText"/>
+        <w:bidi w:val="0"/>
+        <w:spacing w:before="0" w:after="0"/>
+        <w:ind w:hanging="0" w:left="150" w:right="150"/>
+        <w:jc w:val="left"/>
+        <w:rPr>
+          <w:shd w:fill="D3D3D3" w:val="clear"/>
+        </w:rPr>
+      </w:pPr>
+      <w:r>
+        <w:rPr>
+          <w:shd w:fill="D3D3D3" w:val="clear"/>
+        </w:rPr>
+        <w:t>Reference 2 - 0.04% Coverage</w:t>
+      </w:r>
+    </w:p>
+    <w:p>
+      <w:pPr>
+        <w:pStyle w:val="BodyText"/>
+        <w:bidi w:val="0"/>
+        <w:spacing w:before="0" w:after="0"/>
+        <w:jc w:val="left"/>
+        <w:rPr/>
+      </w:pPr>
+      <w:r>
+        <w:rPr/>
+        <w:t>For Ally and partner countries that border Russia, the Department will support efforts to build out response options that enable cost imposition</w:t>
+      </w:r>
+    </w:p>
+    <w:p>
+      <w:pPr>
+        <w:pStyle w:val="BodyText"/>
+        <w:bidi w:val="0"/>
+        <w:spacing w:before="0" w:after="0"/>
+        <w:ind w:hanging="0" w:left="150" w:right="150"/>
+        <w:jc w:val="left"/>
+        <w:rPr>
+          <w:shd w:fill="D3D3D3" w:val="clear"/>
+        </w:rPr>
+      </w:pPr>
+      <w:r>
+        <w:rPr>
+          <w:shd w:fill="D3D3D3" w:val="clear"/>
+        </w:rPr>
+        <w:t>Reference 3 - 0.04% Coverage</w:t>
+      </w:r>
+    </w:p>
+    <w:p>
+      <w:pPr>
+        <w:pStyle w:val="BodyText"/>
+        <w:bidi w:val="0"/>
+        <w:spacing w:before="0" w:after="0"/>
+        <w:jc w:val="left"/>
+        <w:rPr/>
+      </w:pPr>
+      <w:r>
+        <w:rPr/>
+        <w:t>Competitors increasingly engage in gray zone operations at odds with international norms and below the threshold of a credible military response.</w:t>
+      </w:r>
+    </w:p>
+    <w:p>
+      <w:pPr>
+        <w:pStyle w:val="BodyText"/>
+        <w:bidi w:val="0"/>
+        <w:spacing w:before="0" w:after="0"/>
+        <w:ind w:hanging="0" w:left="150" w:right="150"/>
+        <w:jc w:val="left"/>
+        <w:rPr>
+          <w:shd w:fill="D3D3D3" w:val="clear"/>
+        </w:rPr>
+      </w:pPr>
+      <w:r>
+        <w:rPr>
+          <w:shd w:fill="D3D3D3" w:val="clear"/>
+        </w:rPr>
+        <w:t>Reference 4 - 0.06% Coverage</w:t>
+      </w:r>
+    </w:p>
+    <w:p>
+      <w:pPr>
+        <w:pStyle w:val="BodyText"/>
+        <w:bidi w:val="0"/>
+        <w:spacing w:before="0" w:after="0"/>
+        <w:jc w:val="left"/>
+        <w:rPr/>
+      </w:pPr>
+      <w:r>
+        <w:rPr/>
+        <w:t>The Department will be judicious in its use of defense resources and efforts to counter competitors’ coercive behaviors in gray zone operations, as traditional military tools may not always be the most appropriate response.</w:t>
+      </w:r>
+    </w:p>
+    <w:p>
+      <w:pPr>
+        <w:pStyle w:val="BodyText"/>
+        <w:bidi w:val="0"/>
+        <w:spacing w:before="0" w:after="0"/>
+        <w:ind w:hanging="0" w:left="150" w:right="150"/>
+        <w:jc w:val="left"/>
+        <w:rPr>
+          <w:shd w:fill="D3D3D3" w:val="clear"/>
+        </w:rPr>
+      </w:pPr>
+      <w:r>
+        <w:rPr>
+          <w:shd w:fill="D3D3D3" w:val="clear"/>
+        </w:rPr>
+        <w:t>Reference 5 - 0.08% Coverage</w:t>
+      </w:r>
+    </w:p>
+    <w:p>
+      <w:pPr>
+        <w:pStyle w:val="BodyText"/>
+        <w:bidi w:val="0"/>
+        <w:spacing w:before="0" w:after="0"/>
+        <w:jc w:val="left"/>
+        <w:rPr/>
+      </w:pPr>
+      <w:r>
+        <w:rPr/>
+        <w:t>The Department will conduct campaigning activities from this posture against a clear set of objectives, to include deterring adversary attacks, supporting rapid crisis response with survivable forces, and conducting operations to reinforce internationally-agreed-upon norms.</w:t>
+      </w:r>
+    </w:p>
+    <w:p>
+      <w:pPr>
+        <w:pStyle w:val="BodyText"/>
+        <w:bidi w:val="0"/>
+        <w:spacing w:before="0" w:after="0"/>
+        <w:ind w:hanging="0" w:left="150" w:right="150"/>
+        <w:jc w:val="left"/>
+        <w:rPr>
+          <w:shd w:fill="D3D3D3" w:val="clear"/>
+        </w:rPr>
+      </w:pPr>
+      <w:r>
+        <w:rPr>
+          <w:shd w:fill="D3D3D3" w:val="clear"/>
+        </w:rPr>
+        <w:t>Files\\2023 Case Study\\CS4_Primary Sources_Policy_Strategies\\2022 National Military Strategy - § 1 reference coded [ 0.49% Coverage]</w:t>
+      </w:r>
+    </w:p>
+    <w:p>
+      <w:pPr>
+        <w:pStyle w:val="BodyText"/>
+        <w:bidi w:val="0"/>
+        <w:spacing w:before="0" w:after="0"/>
+        <w:ind w:hanging="0" w:left="150" w:right="150"/>
+        <w:jc w:val="left"/>
+        <w:rPr>
+          <w:shd w:fill="D3D3D3" w:val="clear"/>
+        </w:rPr>
+      </w:pPr>
+      <w:r>
+        <w:rPr>
+          <w:shd w:fill="D3D3D3" w:val="clear"/>
+        </w:rPr>
+        <w:t>Reference 1 - 0.49% Coverage</w:t>
+      </w:r>
+    </w:p>
+    <w:p>
+      <w:pPr>
+        <w:pStyle w:val="BodyText"/>
+        <w:bidi w:val="0"/>
+        <w:spacing w:before="0" w:after="0"/>
+        <w:jc w:val="left"/>
+        <w:rPr/>
+      </w:pPr>
+      <w:r>
+        <w:rPr/>
+        <w:t xml:space="preserve"> </w:t>
+      </w:r>
+      <w:r>
+        <w:rPr/>
+        <w:t>Focus technical and non-technical modernization into a resilient Joint Force and maintain the ability to respond to crises.</w:t>
+      </w:r>
+    </w:p>
+    <w:p>
+      <w:pPr>
+        <w:pStyle w:val="BodyText"/>
+        <w:bidi w:val="0"/>
+        <w:spacing w:before="0" w:after="0"/>
+        <w:ind w:hanging="0" w:left="150" w:right="150"/>
+        <w:jc w:val="left"/>
+        <w:rPr>
+          <w:shd w:fill="D3D3D3" w:val="clear"/>
+        </w:rPr>
+      </w:pPr>
+      <w:r>
+        <w:rPr>
+          <w:shd w:fill="D3D3D3" w:val="clear"/>
+        </w:rPr>
+        <w:t>Files\\2023 Case Study\\CS4_Primary Sources_Policy_Strategies\\2022 National Security Strategy - § 9 references coded [ 0.55% Coverage]</w:t>
+      </w:r>
+    </w:p>
+    <w:p>
+      <w:pPr>
+        <w:pStyle w:val="BodyText"/>
+        <w:bidi w:val="0"/>
+        <w:spacing w:before="0" w:after="0"/>
+        <w:ind w:hanging="0" w:left="150" w:right="150"/>
+        <w:jc w:val="left"/>
+        <w:rPr>
+          <w:shd w:fill="D3D3D3" w:val="clear"/>
+        </w:rPr>
+      </w:pPr>
+      <w:r>
+        <w:rPr>
+          <w:shd w:fill="D3D3D3" w:val="clear"/>
+        </w:rPr>
+        <w:t>Reference 1 - 0.06% Coverage</w:t>
+      </w:r>
+    </w:p>
+    <w:p>
+      <w:pPr>
+        <w:pStyle w:val="BodyText"/>
+        <w:bidi w:val="0"/>
+        <w:spacing w:before="0" w:after="0"/>
+        <w:jc w:val="left"/>
+        <w:rPr/>
+      </w:pPr>
+      <w:r>
+        <w:rPr/>
+        <w:t>We will act decisively to defend, and deter disruptions to our democratic processes, and we will respond to future interference using all appropriate tools of national power.</w:t>
+      </w:r>
+    </w:p>
+    <w:p>
+      <w:pPr>
+        <w:pStyle w:val="BodyText"/>
+        <w:bidi w:val="0"/>
+        <w:spacing w:before="0" w:after="0"/>
+        <w:ind w:hanging="0" w:left="150" w:right="150"/>
+        <w:jc w:val="left"/>
+        <w:rPr>
+          <w:shd w:fill="D3D3D3" w:val="clear"/>
+        </w:rPr>
+      </w:pPr>
+      <w:r>
+        <w:rPr>
+          <w:shd w:fill="D3D3D3" w:val="clear"/>
+        </w:rPr>
+        <w:t>Reference 2 - 0.07% Coverage</w:t>
+      </w:r>
+    </w:p>
+    <w:p>
+      <w:pPr>
+        <w:pStyle w:val="BodyText"/>
+        <w:bidi w:val="0"/>
+        <w:spacing w:before="0" w:after="0"/>
+        <w:jc w:val="left"/>
+        <w:rPr/>
+      </w:pPr>
+      <w:r>
+        <w:rPr/>
+        <w:t>Integrated deterrence requires us to more effectively coordinate, network, and innovate so that any competitor thinking about pressing for advantage in one domain understands that we can respond in many others as well.</w:t>
+      </w:r>
+    </w:p>
+    <w:p>
+      <w:pPr>
+        <w:pStyle w:val="BodyText"/>
+        <w:bidi w:val="0"/>
+        <w:spacing w:before="0" w:after="0"/>
+        <w:ind w:hanging="0" w:left="150" w:right="150"/>
+        <w:jc w:val="left"/>
+        <w:rPr>
+          <w:shd w:fill="D3D3D3" w:val="clear"/>
+        </w:rPr>
+      </w:pPr>
+      <w:r>
+        <w:rPr>
+          <w:shd w:fill="D3D3D3" w:val="clear"/>
+        </w:rPr>
+        <w:t>Reference 3 - 0.06% Coverage</w:t>
+      </w:r>
+    </w:p>
+    <w:p>
+      <w:pPr>
+        <w:pStyle w:val="BodyText"/>
+        <w:bidi w:val="0"/>
+        <w:spacing w:before="0" w:after="0"/>
+        <w:jc w:val="left"/>
+        <w:rPr/>
+      </w:pPr>
+      <w:r>
+        <w:rPr/>
+        <w:t>We are leading a united, principled, and resolute response to Russia’s invasion and we have rallied the world to support the Ukrainian people as they bravely defend their country.</w:t>
+      </w:r>
+    </w:p>
+    <w:p>
+      <w:pPr>
+        <w:pStyle w:val="BodyText"/>
+        <w:bidi w:val="0"/>
+        <w:spacing w:before="0" w:after="0"/>
+        <w:ind w:hanging="0" w:left="150" w:right="150"/>
+        <w:jc w:val="left"/>
+        <w:rPr>
+          <w:shd w:fill="D3D3D3" w:val="clear"/>
+        </w:rPr>
+      </w:pPr>
+      <w:r>
+        <w:rPr>
+          <w:shd w:fill="D3D3D3" w:val="clear"/>
+        </w:rPr>
+        <w:t>Reference 4 - 0.06% Coverage</w:t>
+      </w:r>
+    </w:p>
+    <w:p>
+      <w:pPr>
+        <w:pStyle w:val="BodyText"/>
+        <w:bidi w:val="0"/>
+        <w:spacing w:before="0" w:after="0"/>
+        <w:jc w:val="left"/>
+        <w:rPr/>
+      </w:pPr>
+      <w:r>
+        <w:rPr/>
+        <w:t>The historic global response to Russia’s war against Ukraine sends a resounding message that countries cannot enjoy the benefits of global integration while trampling on the core tenets of the UN Charter.</w:t>
+      </w:r>
+    </w:p>
+    <w:p>
+      <w:pPr>
+        <w:pStyle w:val="BodyText"/>
+        <w:bidi w:val="0"/>
+        <w:spacing w:before="0" w:after="0"/>
+        <w:ind w:hanging="0" w:left="150" w:right="150"/>
+        <w:jc w:val="left"/>
+        <w:rPr>
+          <w:shd w:fill="D3D3D3" w:val="clear"/>
+        </w:rPr>
+      </w:pPr>
+      <w:r>
+        <w:rPr>
+          <w:shd w:fill="D3D3D3" w:val="clear"/>
+        </w:rPr>
+        <w:t>Reference 5 - 0.06% Coverage</w:t>
+      </w:r>
+    </w:p>
+    <w:p>
+      <w:pPr>
+        <w:pStyle w:val="BodyText"/>
+        <w:bidi w:val="0"/>
+        <w:spacing w:before="0" w:after="0"/>
+        <w:jc w:val="left"/>
+        <w:rPr/>
+      </w:pPr>
+      <w:r>
+        <w:rPr/>
+        <w:t>Third, the United States will deter and, as necessary, respond to Russian actions that threaten core U.S. interests, including Russian attacks on our infrastructure and our democracy.</w:t>
+      </w:r>
+    </w:p>
+    <w:p>
+      <w:pPr>
+        <w:pStyle w:val="BodyText"/>
+        <w:bidi w:val="0"/>
+        <w:spacing w:before="0" w:after="0"/>
+        <w:ind w:hanging="0" w:left="150" w:right="150"/>
+        <w:jc w:val="left"/>
+        <w:rPr>
+          <w:shd w:fill="D3D3D3" w:val="clear"/>
+        </w:rPr>
+      </w:pPr>
+      <w:r>
+        <w:rPr>
+          <w:shd w:fill="D3D3D3" w:val="clear"/>
+        </w:rPr>
+        <w:t>Reference 6 - 0.03% Coverage</w:t>
+      </w:r>
+    </w:p>
+    <w:p>
+      <w:pPr>
+        <w:pStyle w:val="BodyText"/>
+        <w:bidi w:val="0"/>
+        <w:spacing w:before="0" w:after="0"/>
+        <w:jc w:val="left"/>
+        <w:rPr/>
+      </w:pPr>
+      <w:r>
+        <w:rPr/>
+        <w:t>That requires building or expanding systems to prevent, detect, and respond to threats as they develop</w:t>
+      </w:r>
+    </w:p>
+    <w:p>
+      <w:pPr>
+        <w:pStyle w:val="BodyText"/>
+        <w:bidi w:val="0"/>
+        <w:spacing w:before="0" w:after="0"/>
+        <w:ind w:hanging="0" w:left="150" w:right="150"/>
+        <w:jc w:val="left"/>
+        <w:rPr>
+          <w:shd w:fill="D3D3D3" w:val="clear"/>
+        </w:rPr>
+      </w:pPr>
+      <w:r>
+        <w:rPr>
+          <w:shd w:fill="D3D3D3" w:val="clear"/>
+        </w:rPr>
+        <w:t>Reference 7 - 0.07% Coverage</w:t>
+      </w:r>
+    </w:p>
+    <w:p>
+      <w:pPr>
+        <w:pStyle w:val="BodyText"/>
+        <w:bidi w:val="0"/>
+        <w:spacing w:before="0" w:after="0"/>
+        <w:jc w:val="left"/>
+        <w:rPr/>
+      </w:pPr>
+      <w:r>
+        <w:rPr/>
+        <w:t>We are working closely with allies and partners, such as the Quad, to define standards for critical infrastructure to rapidly improve our cyber resilience, and building collective capabilities to rapidly respond to attacks.</w:t>
+      </w:r>
+    </w:p>
+    <w:p>
+      <w:pPr>
+        <w:pStyle w:val="BodyText"/>
+        <w:bidi w:val="0"/>
+        <w:spacing w:before="0" w:after="0"/>
+        <w:ind w:hanging="0" w:left="150" w:right="150"/>
+        <w:jc w:val="left"/>
+        <w:rPr>
+          <w:shd w:fill="D3D3D3" w:val="clear"/>
+        </w:rPr>
+      </w:pPr>
+      <w:r>
+        <w:rPr>
+          <w:shd w:fill="D3D3D3" w:val="clear"/>
+        </w:rPr>
+        <w:t>Reference 8 - 0.08% Coverage</w:t>
+      </w:r>
+    </w:p>
+    <w:p>
+      <w:pPr>
+        <w:pStyle w:val="BodyText"/>
+        <w:bidi w:val="0"/>
+        <w:spacing w:before="0" w:after="0"/>
+        <w:jc w:val="left"/>
+        <w:rPr/>
+      </w:pPr>
+      <w:r>
+        <w:rPr/>
+        <w:t>We aim to deter cyber attacks from state and non state actors and will respond decisively with all appropriate tools of national power to hostile acts in cyberspace, including those that disrupt or degrade vital national functions or critical infrastructure.</w:t>
+      </w:r>
+    </w:p>
+    <w:p>
+      <w:pPr>
+        <w:pStyle w:val="BodyText"/>
+        <w:bidi w:val="0"/>
+        <w:spacing w:before="0" w:after="0"/>
+        <w:ind w:hanging="0" w:left="150" w:right="150"/>
+        <w:jc w:val="left"/>
+        <w:rPr>
+          <w:shd w:fill="D3D3D3" w:val="clear"/>
+        </w:rPr>
+      </w:pPr>
+      <w:r>
+        <w:rPr>
+          <w:shd w:fill="D3D3D3" w:val="clear"/>
+        </w:rPr>
+        <w:t>Reference 9 - 0.06% Coverage</w:t>
+      </w:r>
+    </w:p>
+    <w:p>
+      <w:pPr>
+        <w:pStyle w:val="BodyText"/>
+        <w:bidi w:val="0"/>
+        <w:spacing w:before="0" w:after="0"/>
+        <w:jc w:val="left"/>
+        <w:rPr/>
+      </w:pPr>
+      <w:r>
+        <w:rPr/>
+        <w:t>Iran’s threats against U.S. personnel as well as current and former U.S. officials will not be tolerated, and as we have demonstrated, we will respond when our people and interests are attacked.</w:t>
+      </w:r>
+    </w:p>
+    <w:p>
+      <w:pPr>
+        <w:pStyle w:val="BodyText"/>
+        <w:bidi w:val="0"/>
+        <w:spacing w:before="0" w:after="0"/>
+        <w:ind w:hanging="0" w:left="150" w:right="150"/>
+        <w:jc w:val="left"/>
+        <w:rPr>
+          <w:shd w:fill="D3D3D3" w:val="clear"/>
+        </w:rPr>
+      </w:pPr>
+      <w:r>
+        <w:rPr>
+          <w:shd w:fill="D3D3D3" w:val="clear"/>
+        </w:rPr>
+        <w:t>Files\\2023 Case Study\\CS4_Primary Sources_Policy_Strategies\\2023 DoD Cyber Strategy Summary - § 1 reference coded [ 0.26% Coverage]</w:t>
+      </w:r>
+    </w:p>
+    <w:p>
+      <w:pPr>
+        <w:pStyle w:val="BodyText"/>
+        <w:bidi w:val="0"/>
+        <w:spacing w:before="0" w:after="0"/>
+        <w:ind w:hanging="0" w:left="150" w:right="150"/>
+        <w:jc w:val="left"/>
+        <w:rPr>
+          <w:shd w:fill="D3D3D3" w:val="clear"/>
+        </w:rPr>
+      </w:pPr>
+      <w:r>
+        <w:rPr>
+          <w:shd w:fill="D3D3D3" w:val="clear"/>
+        </w:rPr>
+        <w:t>Reference 1 - 0.26% Coverage</w:t>
+      </w:r>
+    </w:p>
+    <w:p>
+      <w:pPr>
+        <w:pStyle w:val="BodyText"/>
+        <w:bidi w:val="0"/>
+        <w:spacing w:before="0" w:after="0"/>
+        <w:jc w:val="left"/>
+        <w:rPr/>
+      </w:pPr>
+      <w:r>
+        <w:rPr/>
+        <w:t>As the Department campaigns in cyberspace for this purpose, we will develop offensive and defensive options to support the Joint Force so that it is ready to respond rapidly across the spectrum of conflict.</w:t>
+      </w:r>
+    </w:p>
+    <w:p>
+      <w:pPr>
+        <w:pStyle w:val="BodyText"/>
+        <w:bidi w:val="0"/>
+        <w:spacing w:before="0" w:after="0"/>
+        <w:ind w:hanging="0" w:left="150" w:right="150"/>
+        <w:jc w:val="left"/>
+        <w:rPr>
+          <w:shd w:fill="D3D3D3" w:val="clear"/>
+        </w:rPr>
+      </w:pPr>
+      <w:r>
+        <w:rPr>
+          <w:shd w:fill="D3D3D3" w:val="clear"/>
+        </w:rPr>
+        <w:t>Files\\2023 Case Study\\CS4_Primary Sources_Policy_Strategies\\2023 National Cybersecurity Strategy - § 4 references coded [ 0.47% Coverage]</w:t>
+      </w:r>
+    </w:p>
+    <w:p>
+      <w:pPr>
+        <w:pStyle w:val="BodyText"/>
+        <w:bidi w:val="0"/>
+        <w:spacing w:before="0" w:after="0"/>
+        <w:ind w:hanging="0" w:left="150" w:right="150"/>
+        <w:jc w:val="left"/>
+        <w:rPr>
+          <w:shd w:fill="D3D3D3" w:val="clear"/>
+        </w:rPr>
+      </w:pPr>
+      <w:r>
+        <w:rPr>
+          <w:shd w:fill="D3D3D3" w:val="clear"/>
+        </w:rPr>
+        <w:t>Reference 1 - 0.08% Coverage</w:t>
+      </w:r>
+    </w:p>
+    <w:p>
+      <w:pPr>
+        <w:pStyle w:val="BodyText"/>
+        <w:bidi w:val="0"/>
+        <w:spacing w:before="0" w:after="0"/>
+        <w:jc w:val="left"/>
+        <w:rPr/>
+      </w:pPr>
+      <w:r>
+        <w:rPr/>
+        <w:t>When incidents occur, Federal response efforts must be coordinated and tightly integrated with private sector and State, local, Tribal, and territorial (SLTT) partners.</w:t>
+      </w:r>
+    </w:p>
+    <w:p>
+      <w:pPr>
+        <w:pStyle w:val="BodyText"/>
+        <w:bidi w:val="0"/>
+        <w:spacing w:before="0" w:after="0"/>
+        <w:ind w:hanging="0" w:left="150" w:right="150"/>
+        <w:jc w:val="left"/>
+        <w:rPr>
+          <w:shd w:fill="D3D3D3" w:val="clear"/>
+        </w:rPr>
+      </w:pPr>
+      <w:r>
+        <w:rPr>
+          <w:shd w:fill="D3D3D3" w:val="clear"/>
+        </w:rPr>
+        <w:t>Reference 2 - 0.08% Coverage</w:t>
+      </w:r>
+    </w:p>
+    <w:p>
+      <w:pPr>
+        <w:pStyle w:val="BodyText"/>
+        <w:bidi w:val="0"/>
+        <w:spacing w:before="0" w:after="0"/>
+        <w:jc w:val="left"/>
+        <w:rPr/>
+      </w:pPr>
+      <w:r>
+        <w:rPr/>
+        <w:t>When incidents do occur, the Cyber Incident Reporting for Critical Infrastructure Act of 2022 (CIRCIA) will enhance our awareness and ability to respond effectively.</w:t>
+      </w:r>
+    </w:p>
+    <w:p>
+      <w:pPr>
+        <w:pStyle w:val="BodyText"/>
+        <w:bidi w:val="0"/>
+        <w:spacing w:before="0" w:after="0"/>
+        <w:ind w:hanging="0" w:left="150" w:right="150"/>
+        <w:jc w:val="left"/>
+        <w:rPr>
+          <w:shd w:fill="D3D3D3" w:val="clear"/>
+        </w:rPr>
+      </w:pPr>
+      <w:r>
+        <w:rPr>
+          <w:shd w:fill="D3D3D3" w:val="clear"/>
+        </w:rPr>
+        <w:t>Reference 3 - 0.14% Coverage</w:t>
+      </w:r>
+    </w:p>
+    <w:p>
+      <w:pPr>
+        <w:pStyle w:val="BodyText"/>
+        <w:bidi w:val="0"/>
+        <w:spacing w:before="0" w:after="0"/>
+        <w:jc w:val="left"/>
+        <w:rPr/>
+      </w:pPr>
+      <w:r>
+        <w:rPr/>
+        <w:t>These timely notifications and CISA’s rapid sharing of relevant information with DOJ and other incident response stakeholders will strengthen our collective defense, improve efforts to identify the root causes of incidents, and inform decision-making within government on how to respond.</w:t>
+      </w:r>
+    </w:p>
+    <w:p>
+      <w:pPr>
+        <w:pStyle w:val="BodyText"/>
+        <w:bidi w:val="0"/>
+        <w:spacing w:before="0" w:after="0"/>
+        <w:ind w:hanging="0" w:left="150" w:right="150"/>
+        <w:jc w:val="left"/>
+        <w:rPr>
+          <w:shd w:fill="D3D3D3" w:val="clear"/>
+        </w:rPr>
+      </w:pPr>
+      <w:r>
+        <w:rPr>
+          <w:shd w:fill="D3D3D3" w:val="clear"/>
+        </w:rPr>
+        <w:t>Reference 4 - 0.18% Coverage</w:t>
+      </w:r>
+    </w:p>
+    <w:p>
+      <w:pPr>
+        <w:pStyle w:val="BodyText"/>
+        <w:bidi w:val="0"/>
+        <w:spacing w:before="0" w:after="0"/>
+        <w:jc w:val="left"/>
+        <w:rPr/>
+      </w:pPr>
+      <w:r>
+        <w:rPr/>
+        <w:t>The Federal Government has increased its capacity to respond to cyber incidents; arrested and successfully prosecuted transnational cybercriminals and state-sponsored actors; imposed sanctions on malicious cyber actors, including bans on travel and denying access to money service providers; and deprived threat actors of access to digital infrastructure and victim networks.</w:t>
       </w:r>
     </w:p>
     <w:sectPr>
       <w:type w:val="nextPage"/>
       <w:pgSz w:w="12240" w:h="15840"/>
-      <w:pgMar w:left="1134" w:right="567" w:header="0" w:top="567" w:footer="0" w:bottom="567" w:gutter="0"/>
+      <w:pgMar w:left="1134" w:right="567" w:gutter="0" w:header="0" w:top="567" w:footer="0" w:bottom="567"/>
       <w:pgNumType w:fmt="decimal"/>
       <w:formProt w:val="false"/>
       <w:textDirection w:val="lrTb"/>
@@ -2702,7 +3629,7 @@
   <w:style w:type="paragraph" w:styleId="Heading">
     <w:name w:val="Heading"/>
     <w:basedOn w:val="Normal"/>
-    <w:next w:val="TextBody"/>
+    <w:next w:val="BodyText"/>
     <w:qFormat/>
     <w:pPr>
       <w:keepNext w:val="true"/>
@@ -2714,7 +3641,7 @@
       <w:szCs w:val="28"/>
     </w:rPr>
   </w:style>
-  <w:style w:type="paragraph" w:styleId="TextBody">
+  <w:style w:type="paragraph" w:styleId="BodyText">
     <w:name w:val="Body Text"/>
     <w:basedOn w:val="Normal"/>
     <w:pPr>
@@ -2724,7 +3651,7 @@
   </w:style>
   <w:style w:type="paragraph" w:styleId="List">
     <w:name w:val="List"/>
-    <w:basedOn w:val="TextBody"/>
+    <w:basedOn w:val="BodyText"/>
     <w:pPr/>
     <w:rPr>
       <w:rFonts w:cs="Arial Unicode MS"/>
@@ -2758,4 +3685,110 @@
     </w:rPr>
   </w:style>
 </w:styles>
+</file>
+
+<file path=word/theme/theme1.xml><?xml version="1.0" encoding="utf-8"?>
+<a:theme xmlns:a="http://schemas.openxmlformats.org/drawingml/2006/main" xmlns:r="http://schemas.openxmlformats.org/officeDocument/2006/relationships" name="Office Theme">
+  <a:themeElements>
+    <a:clrScheme name="LibreOffice">
+      <a:dk1>
+        <a:srgbClr val="000000"/>
+      </a:dk1>
+      <a:lt1>
+        <a:srgbClr val="ffffff"/>
+      </a:lt1>
+      <a:dk2>
+        <a:srgbClr val="000000"/>
+      </a:dk2>
+      <a:lt2>
+        <a:srgbClr val="ffffff"/>
+      </a:lt2>
+      <a:accent1>
+        <a:srgbClr val="18a303"/>
+      </a:accent1>
+      <a:accent2>
+        <a:srgbClr val="0369a3"/>
+      </a:accent2>
+      <a:accent3>
+        <a:srgbClr val="a33e03"/>
+      </a:accent3>
+      <a:accent4>
+        <a:srgbClr val="8e03a3"/>
+      </a:accent4>
+      <a:accent5>
+        <a:srgbClr val="c99c00"/>
+      </a:accent5>
+      <a:accent6>
+        <a:srgbClr val="c9211e"/>
+      </a:accent6>
+      <a:hlink>
+        <a:srgbClr val="0000ee"/>
+      </a:hlink>
+      <a:folHlink>
+        <a:srgbClr val="551a8b"/>
+      </a:folHlink>
+    </a:clrScheme>
+    <a:fontScheme name="Office">
+      <a:majorFont>
+        <a:latin typeface="Arial" pitchFamily="0" charset="1"/>
+        <a:ea typeface="DejaVu Sans" pitchFamily="0" charset="1"/>
+        <a:cs typeface="DejaVu Sans" pitchFamily="0" charset="1"/>
+      </a:majorFont>
+      <a:minorFont>
+        <a:latin typeface="Arial" pitchFamily="0" charset="1"/>
+        <a:ea typeface="DejaVu Sans" pitchFamily="0" charset="1"/>
+        <a:cs typeface="DejaVu Sans" pitchFamily="0" charset="1"/>
+      </a:minorFont>
+    </a:fontScheme>
+    <a:fmtScheme>
+      <a:fillStyleLst>
+        <a:solidFill>
+          <a:schemeClr val="phClr"/>
+        </a:solidFill>
+        <a:solidFill>
+          <a:schemeClr val="phClr"/>
+        </a:solidFill>
+        <a:solidFill>
+          <a:schemeClr val="phClr"/>
+        </a:solidFill>
+      </a:fillStyleLst>
+      <a:lnStyleLst>
+        <a:ln w="6350" cap="flat" cmpd="sng" algn="ctr">
+          <a:prstDash val="solid"/>
+          <a:miter/>
+        </a:ln>
+        <a:ln w="6350" cap="flat" cmpd="sng" algn="ctr">
+          <a:prstDash val="solid"/>
+          <a:miter/>
+        </a:ln>
+        <a:ln w="6350" cap="flat" cmpd="sng" algn="ctr">
+          <a:prstDash val="solid"/>
+          <a:miter/>
+        </a:ln>
+      </a:lnStyleLst>
+      <a:effectStyleLst>
+        <a:effectStyle>
+          <a:effectLst/>
+        </a:effectStyle>
+        <a:effectStyle>
+          <a:effectLst/>
+        </a:effectStyle>
+        <a:effectStyle>
+          <a:effectLst/>
+        </a:effectStyle>
+      </a:effectStyleLst>
+      <a:bgFillStyleLst>
+        <a:solidFill>
+          <a:schemeClr val="phClr"/>
+        </a:solidFill>
+        <a:solidFill>
+          <a:schemeClr val="phClr"/>
+        </a:solidFill>
+        <a:solidFill>
+          <a:schemeClr val="phClr"/>
+        </a:solidFill>
+      </a:bgFillStyleLst>
+    </a:fmtScheme>
+  </a:themeElements>
+</a:theme>
 </file>